--- a/docs/SJ_Simple_URL.docx
+++ b/docs/SJ_Simple_URL.docx
@@ -1311,7 +1311,7 @@
                 <w:noProof/>
                 <w:webHidden/>
               </w:rPr>
-              <w:t>4</w:t>
+              <w:t>3</w:t>
             </w:r>
             <w:r>
               <w:rPr>
@@ -1401,7 +1401,7 @@
                 <w:noProof/>
                 <w:webHidden/>
               </w:rPr>
-              <w:t>6</w:t>
+              <w:t>7</w:t>
             </w:r>
             <w:r>
               <w:rPr>
@@ -1501,7 +1501,7 @@
                 <w:noProof/>
                 <w:webHidden/>
               </w:rPr>
-              <w:t>6</w:t>
+              <w:t>7</w:t>
             </w:r>
             <w:r>
               <w:rPr>
@@ -1691,7 +1691,7 @@
                 <w:noProof/>
                 <w:webHidden/>
               </w:rPr>
-              <w:t>8</w:t>
+              <w:t>9</w:t>
             </w:r>
             <w:r>
               <w:rPr>
@@ -1781,7 +1781,7 @@
                 <w:noProof/>
                 <w:webHidden/>
               </w:rPr>
-              <w:t>10</w:t>
+              <w:t>11</w:t>
             </w:r>
             <w:r>
               <w:rPr>
@@ -1871,7 +1871,7 @@
                 <w:noProof/>
                 <w:webHidden/>
               </w:rPr>
-              <w:t>10</w:t>
+              <w:t>11</w:t>
             </w:r>
             <w:r>
               <w:rPr>
@@ -1961,7 +1961,7 @@
                 <w:noProof/>
                 <w:webHidden/>
               </w:rPr>
-              <w:t>11</w:t>
+              <w:t>13</w:t>
             </w:r>
             <w:r>
               <w:rPr>
@@ -2051,7 +2051,7 @@
                 <w:noProof/>
                 <w:webHidden/>
               </w:rPr>
-              <w:t>12</w:t>
+              <w:t>14</w:t>
             </w:r>
             <w:r>
               <w:rPr>
@@ -2141,7 +2141,7 @@
                 <w:noProof/>
                 <w:webHidden/>
               </w:rPr>
-              <w:t>12</w:t>
+              <w:t>14</w:t>
             </w:r>
             <w:r>
               <w:rPr>
@@ -2335,8 +2335,6 @@
           <w:szCs w:val="24"/>
         </w:rPr>
       </w:pPr>
-      <w:bookmarkStart w:id="2" w:name="_GoBack"/>
-      <w:bookmarkEnd w:id="2"/>
     </w:p>
     <w:p>
       <w:pPr>
@@ -2353,7 +2351,7 @@
           <w:color w:val="auto"/>
         </w:rPr>
       </w:pPr>
-      <w:bookmarkStart w:id="3" w:name="_Toc25076237"/>
+      <w:bookmarkStart w:id="2" w:name="_Toc25076237"/>
       <w:r>
         <w:rPr>
           <w:rFonts w:ascii="Times New Roman" w:hAnsi="Times New Roman" w:cs="Times New Roman"/>
@@ -2363,7 +2361,7 @@
         </w:rPr>
         <w:t>Príklady viet z jazyka</w:t>
       </w:r>
-      <w:bookmarkEnd w:id="3"/>
+      <w:bookmarkEnd w:id="2"/>
     </w:p>
     <w:p>
       <w:pPr>
@@ -2373,6 +2371,58 @@
           <w:noProof/>
         </w:rPr>
       </w:pPr>
+    </w:p>
+    <w:p>
+      <w:pPr>
+        <w:rPr>
+          <w:rFonts w:ascii="Times New Roman" w:hAnsi="Times New Roman" w:cs="Times New Roman"/>
+          <w:bCs/>
+          <w:noProof/>
+          <w:sz w:val="24"/>
+          <w:szCs w:val="24"/>
+        </w:rPr>
+      </w:pPr>
+      <w:r>
+        <w:rPr>
+          <w:rFonts w:ascii="Times New Roman" w:hAnsi="Times New Roman" w:cs="Times New Roman"/>
+          <w:bCs/>
+          <w:noProof/>
+          <w:sz w:val="24"/>
+          <w:szCs w:val="24"/>
+        </w:rPr>
+        <w:t>Pr</w:t>
+      </w:r>
+      <w:r>
+        <w:rPr>
+          <w:rFonts w:ascii="Times New Roman" w:hAnsi="Times New Roman" w:cs="Times New Roman"/>
+          <w:bCs/>
+          <w:noProof/>
+          <w:sz w:val="24"/>
+          <w:szCs w:val="24"/>
+        </w:rPr>
+        <w:t>e analyzátor sme vytvorili testy a v nich sme snažili pokryť všetky typy URL adries, ktoré patria do jazyka a aj niekoľko chybných. V tejto časti sme vybrali niektoré z nich.</w:t>
+      </w:r>
+    </w:p>
+    <w:p>
+      <w:pPr>
+        <w:rPr>
+          <w:rFonts w:ascii="Times New Roman" w:hAnsi="Times New Roman" w:cs="Times New Roman"/>
+          <w:bCs/>
+          <w:noProof/>
+          <w:sz w:val="24"/>
+          <w:szCs w:val="24"/>
+        </w:rPr>
+      </w:pPr>
+      <w:r>
+        <w:rPr>
+          <w:rFonts w:ascii="Times New Roman" w:hAnsi="Times New Roman" w:cs="Times New Roman"/>
+          <w:bCs/>
+          <w:noProof/>
+          <w:sz w:val="24"/>
+          <w:szCs w:val="24"/>
+        </w:rPr>
+        <w:t xml:space="preserve"> </w:t>
+      </w:r>
     </w:p>
     <w:p>
       <w:pPr>
@@ -2389,7 +2439,7 @@
           <w:color w:val="auto"/>
         </w:rPr>
       </w:pPr>
-      <w:bookmarkStart w:id="4" w:name="_Toc25076238"/>
+      <w:bookmarkStart w:id="3" w:name="_Toc25076238"/>
       <w:r>
         <w:rPr>
           <w:rFonts w:ascii="Times New Roman" w:hAnsi="Times New Roman" w:cs="Times New Roman"/>
@@ -2399,7 +2449,7 @@
         </w:rPr>
         <w:t>Korektné príklady</w:t>
       </w:r>
-      <w:bookmarkEnd w:id="4"/>
+      <w:bookmarkEnd w:id="3"/>
     </w:p>
     <w:p>
       <w:pPr>
@@ -2653,7 +2703,7 @@
           <w:color w:val="auto"/>
         </w:rPr>
       </w:pPr>
-      <w:bookmarkStart w:id="5" w:name="_Toc25076239"/>
+      <w:bookmarkStart w:id="4" w:name="_Toc25076239"/>
       <w:r>
         <w:rPr>
           <w:rFonts w:ascii="Times New Roman" w:hAnsi="Times New Roman" w:cs="Times New Roman"/>
@@ -2663,7 +2713,7 @@
         </w:rPr>
         <w:t>Nekorektné príklady</w:t>
       </w:r>
-      <w:bookmarkEnd w:id="5"/>
+      <w:bookmarkEnd w:id="4"/>
     </w:p>
     <w:p>
       <w:pPr>
@@ -2802,6 +2852,7 @@
           <w:sz w:val="24"/>
           <w:szCs w:val="24"/>
         </w:rPr>
+        <w:lastRenderedPageBreak/>
         <w:t>Napr. fpt://a@b/</w:t>
       </w:r>
     </w:p>
@@ -2809,37 +2860,29 @@
       <w:pPr>
         <w:rPr>
           <w:rFonts w:ascii="Times New Roman" w:hAnsi="Times New Roman" w:cs="Times New Roman"/>
-          <w:sz w:val="24"/>
-          <w:szCs w:val="24"/>
-        </w:rPr>
-      </w:pPr>
-    </w:p>
-    <w:p>
-      <w:pPr>
-        <w:rPr>
-          <w:rFonts w:ascii="Times New Roman" w:hAnsi="Times New Roman" w:cs="Times New Roman"/>
-          <w:sz w:val="24"/>
-          <w:szCs w:val="24"/>
-        </w:rPr>
-      </w:pPr>
-    </w:p>
-    <w:p>
-      <w:pPr>
-        <w:rPr>
-          <w:rFonts w:ascii="Times New Roman" w:hAnsi="Times New Roman" w:cs="Times New Roman"/>
-          <w:sz w:val="24"/>
-          <w:szCs w:val="24"/>
-        </w:rPr>
-      </w:pPr>
-      <w:r>
-        <w:rPr>
-          <w:rFonts w:ascii="Times New Roman" w:hAnsi="Times New Roman" w:cs="Times New Roman"/>
           <w:b/>
           <w:noProof/>
           <w:sz w:val="24"/>
           <w:szCs w:val="24"/>
         </w:rPr>
-        <w:lastRenderedPageBreak/>
+      </w:pPr>
+    </w:p>
+    <w:p>
+      <w:pPr>
+        <w:rPr>
+          <w:rFonts w:ascii="Times New Roman" w:hAnsi="Times New Roman" w:cs="Times New Roman"/>
+          <w:sz w:val="24"/>
+          <w:szCs w:val="24"/>
+        </w:rPr>
+      </w:pPr>
+      <w:r>
+        <w:rPr>
+          <w:rFonts w:ascii="Times New Roman" w:hAnsi="Times New Roman" w:cs="Times New Roman"/>
+          <w:b/>
+          <w:noProof/>
+          <w:sz w:val="24"/>
+          <w:szCs w:val="24"/>
+        </w:rPr>
         <w:t>Príklad 3</w:t>
       </w:r>
       <w:r>
@@ -2945,12 +2988,8 @@
     </w:p>
     <w:p>
       <w:pPr>
-        <w:spacing w:line="276" w:lineRule="auto"/>
-        <w:jc w:val="both"/>
-        <w:rPr>
-          <w:rFonts w:ascii="Times New Roman" w:hAnsi="Times New Roman" w:cs="Times New Roman"/>
-          <w:bCs/>
-          <w:noProof/>
+        <w:rPr>
+          <w:rFonts w:ascii="Times New Roman" w:hAnsi="Times New Roman" w:cs="Times New Roman"/>
           <w:sz w:val="24"/>
           <w:szCs w:val="24"/>
         </w:rPr>
@@ -2971,7 +3010,7 @@
           <w:color w:val="auto"/>
         </w:rPr>
       </w:pPr>
-      <w:bookmarkStart w:id="6" w:name="_Toc25076240"/>
+      <w:bookmarkStart w:id="5" w:name="_Toc25076240"/>
       <w:r>
         <w:rPr>
           <w:rFonts w:ascii="Times New Roman" w:hAnsi="Times New Roman" w:cs="Times New Roman"/>
@@ -2981,7 +3020,7 @@
         </w:rPr>
         <w:t>Prepis gramatiky z BNF do gramatických pravidiel s alternatívami</w:t>
       </w:r>
-      <w:bookmarkEnd w:id="6"/>
+      <w:bookmarkEnd w:id="5"/>
     </w:p>
     <w:p>
       <w:pPr>
@@ -3011,7 +3050,7 @@
           <w:color w:val="auto"/>
         </w:rPr>
       </w:pPr>
-      <w:bookmarkStart w:id="7" w:name="_Toc25076241"/>
+      <w:bookmarkStart w:id="6" w:name="_Toc25076241"/>
       <w:r>
         <w:rPr>
           <w:rFonts w:ascii="Times New Roman" w:hAnsi="Times New Roman" w:cs="Times New Roman"/>
@@ -3021,7 +3060,7 @@
         </w:rPr>
         <w:t>Gramatika v BNF</w:t>
       </w:r>
-      <w:bookmarkEnd w:id="7"/>
+      <w:bookmarkEnd w:id="6"/>
     </w:p>
     <w:p>
       <w:pPr>
@@ -4039,7 +4078,7 @@
           <w:color w:val="auto"/>
         </w:rPr>
       </w:pPr>
-      <w:bookmarkStart w:id="8" w:name="_Toc25076242"/>
+      <w:bookmarkStart w:id="7" w:name="_Toc25076242"/>
       <w:r>
         <w:rPr>
           <w:rFonts w:ascii="Times New Roman" w:hAnsi="Times New Roman" w:cs="Times New Roman"/>
@@ -4049,7 +4088,7 @@
         </w:rPr>
         <w:t>Pravidlá s alternatívami</w:t>
       </w:r>
-      <w:bookmarkEnd w:id="8"/>
+      <w:bookmarkEnd w:id="7"/>
     </w:p>
     <w:p>
       <w:pPr>
@@ -4228,6 +4267,7 @@
           <w:sz w:val="24"/>
           <w:szCs w:val="24"/>
         </w:rPr>
+        <w:lastRenderedPageBreak/>
         <w:t>G = hostport</w:t>
       </w:r>
     </w:p>
@@ -4288,7 +4328,6 @@
           <w:sz w:val="24"/>
           <w:szCs w:val="24"/>
         </w:rPr>
-        <w:lastRenderedPageBreak/>
         <w:t>J = path</w:t>
       </w:r>
     </w:p>
@@ -4550,16 +4589,7 @@
           <w:sz w:val="24"/>
           <w:szCs w:val="24"/>
         </w:rPr>
-        <w:t xml:space="preserve"> </w:t>
-      </w:r>
-      <w:r>
-        <w:rPr>
-          <w:rFonts w:ascii="Times New Roman" w:hAnsi="Times New Roman" w:cs="Times New Roman"/>
-          <w:noProof/>
-          <w:sz w:val="24"/>
-          <w:szCs w:val="24"/>
-        </w:rPr>
-        <w:t>B | C | D | E</w:t>
+        <w:t xml:space="preserve"> B | C | D | E</w:t>
       </w:r>
     </w:p>
     <w:p>
@@ -4568,14 +4598,16 @@
         <w:rPr>
           <w:rFonts w:ascii="Times New Roman" w:hAnsi="Times New Roman" w:cs="Times New Roman"/>
           <w:noProof/>
-          <w:sz w:val="24"/>
-          <w:szCs w:val="24"/>
-        </w:rPr>
-      </w:pPr>
-      <w:r>
-        <w:rPr>
-          <w:rFonts w:ascii="Times New Roman" w:hAnsi="Times New Roman" w:cs="Times New Roman"/>
-          <w:noProof/>
+          <w:color w:val="FF0000"/>
+          <w:sz w:val="24"/>
+          <w:szCs w:val="24"/>
+        </w:rPr>
+      </w:pPr>
+      <w:r>
+        <w:rPr>
+          <w:rFonts w:ascii="Times New Roman" w:hAnsi="Times New Roman" w:cs="Times New Roman"/>
+          <w:noProof/>
+          <w:color w:val="FF0000"/>
           <w:sz w:val="24"/>
           <w:szCs w:val="24"/>
         </w:rPr>
@@ -4586,6 +4618,7 @@
           <w:rFonts w:ascii="Times New Roman" w:eastAsia="Liberation Serif" w:hAnsi="Times New Roman" w:cs="Times New Roman"/>
           <w:iCs/>
           <w:noProof/>
+          <w:color w:val="FF0000"/>
           <w:sz w:val="24"/>
           <w:szCs w:val="24"/>
         </w:rPr>
@@ -4595,44 +4628,41 @@
         <w:rPr>
           <w:rFonts w:ascii="Times New Roman" w:hAnsi="Times New Roman" w:cs="Times New Roman"/>
           <w:noProof/>
-          <w:sz w:val="24"/>
-          <w:szCs w:val="24"/>
-        </w:rPr>
-        <w:t xml:space="preserve"> „</w:t>
-      </w:r>
-      <w:r>
-        <w:rPr>
-          <w:rFonts w:ascii="Times New Roman" w:hAnsi="Times New Roman" w:cs="Times New Roman"/>
-          <w:noProof/>
-          <w:sz w:val="24"/>
-          <w:szCs w:val="24"/>
-        </w:rPr>
-        <w:t>http://</w:t>
-      </w:r>
-      <w:r>
-        <w:rPr>
-          <w:rFonts w:ascii="Times New Roman" w:hAnsi="Times New Roman" w:cs="Times New Roman"/>
-          <w:noProof/>
-          <w:sz w:val="24"/>
-          <w:szCs w:val="24"/>
-        </w:rPr>
-        <w:t xml:space="preserve">“ </w:t>
-      </w:r>
-      <w:r>
-        <w:rPr>
-          <w:rFonts w:ascii="Times New Roman" w:hAnsi="Times New Roman" w:cs="Times New Roman"/>
-          <w:noProof/>
-          <w:sz w:val="24"/>
-          <w:szCs w:val="24"/>
-        </w:rPr>
-        <w:t>G</w:t>
-      </w:r>
-      <w:r>
-        <w:rPr>
-          <w:rFonts w:ascii="Times New Roman" w:hAnsi="Times New Roman" w:cs="Times New Roman"/>
-          <w:noProof/>
-          <w:sz w:val="24"/>
-          <w:szCs w:val="24"/>
+          <w:color w:val="FF0000"/>
+          <w:sz w:val="24"/>
+          <w:szCs w:val="24"/>
+        </w:rPr>
+        <w:t xml:space="preserve"> „http://“ G </w:t>
+      </w:r>
+      <w:r>
+        <w:rPr>
+          <w:rFonts w:ascii="Times New Roman" w:hAnsi="Times New Roman" w:cs="Times New Roman"/>
+          <w:noProof/>
+          <w:color w:val="FF0000"/>
+          <w:sz w:val="24"/>
+          <w:szCs w:val="24"/>
+          <w:lang w:val="en-US"/>
+        </w:rPr>
+        <w:t xml:space="preserve">| </w:t>
+      </w:r>
+      <w:r>
+        <w:rPr>
+          <w:rFonts w:ascii="Times New Roman" w:hAnsi="Times New Roman" w:cs="Times New Roman"/>
+          <w:noProof/>
+          <w:color w:val="FF0000"/>
+          <w:sz w:val="24"/>
+          <w:szCs w:val="24"/>
+        </w:rPr>
+        <w:t xml:space="preserve">„http://“ G / J | </w:t>
+      </w:r>
+      <w:r>
+        <w:rPr>
+          <w:rFonts w:ascii="Times New Roman" w:hAnsi="Times New Roman" w:cs="Times New Roman"/>
+          <w:noProof/>
+          <w:color w:val="FF0000"/>
+          <w:sz w:val="24"/>
+          <w:szCs w:val="24"/>
+          <w:lang w:val="en-US"/>
         </w:rPr>
         <w:t xml:space="preserve"> </w:t>
       </w:r>
@@ -4640,10 +4670,11 @@
         <w:rPr>
           <w:rFonts w:ascii="Times New Roman" w:hAnsi="Times New Roman" w:cs="Times New Roman"/>
           <w:noProof/>
-          <w:sz w:val="24"/>
-          <w:szCs w:val="24"/>
-        </w:rPr>
-        <w:t>B`</w:t>
+          <w:color w:val="FF0000"/>
+          <w:sz w:val="24"/>
+          <w:szCs w:val="24"/>
+        </w:rPr>
+        <w:t xml:space="preserve">„http://“ G / J ? K | „http://“ G ? K  </w:t>
       </w:r>
     </w:p>
     <w:p>
@@ -4663,16 +4694,7 @@
           <w:sz w:val="24"/>
           <w:szCs w:val="24"/>
         </w:rPr>
-        <w:t>B</w:t>
-      </w:r>
-      <w:r>
-        <w:rPr>
-          <w:rFonts w:ascii="Times New Roman" w:hAnsi="Times New Roman" w:cs="Times New Roman"/>
-          <w:noProof/>
-          <w:sz w:val="24"/>
-          <w:szCs w:val="24"/>
-        </w:rPr>
-        <w:t xml:space="preserve">` </w:t>
+        <w:t xml:space="preserve">C </w:t>
       </w:r>
       <w:r>
         <w:rPr>
@@ -4682,107 +4704,16 @@
           <w:sz w:val="24"/>
           <w:szCs w:val="24"/>
         </w:rPr>
-        <w:t>→</w:t>
-      </w:r>
-      <w:r>
-        <w:rPr>
-          <w:rFonts w:ascii="Times New Roman" w:hAnsi="Times New Roman" w:cs="Times New Roman"/>
-          <w:noProof/>
-          <w:sz w:val="24"/>
-          <w:szCs w:val="24"/>
-        </w:rPr>
-        <w:t xml:space="preserve"> </w:t>
-      </w:r>
-      <w:r>
-        <w:rPr>
-          <w:rFonts w:ascii="Times New Roman" w:hAnsi="Times New Roman" w:cs="Times New Roman"/>
-          <w:noProof/>
-          <w:sz w:val="24"/>
-          <w:szCs w:val="24"/>
-        </w:rPr>
-        <w:t xml:space="preserve"> /</w:t>
-      </w:r>
-      <w:r>
-        <w:rPr>
-          <w:rFonts w:ascii="Times New Roman" w:hAnsi="Times New Roman" w:cs="Times New Roman"/>
-          <w:noProof/>
-          <w:sz w:val="24"/>
-          <w:szCs w:val="24"/>
-        </w:rPr>
-        <w:t xml:space="preserve"> </w:t>
-      </w:r>
-      <w:r>
-        <w:rPr>
-          <w:rFonts w:ascii="Times New Roman" w:hAnsi="Times New Roman" w:cs="Times New Roman"/>
-          <w:noProof/>
-          <w:sz w:val="24"/>
-          <w:szCs w:val="24"/>
-        </w:rPr>
-        <w:t>J</w:t>
-      </w:r>
-      <w:r>
-        <w:rPr>
-          <w:rFonts w:ascii="Times New Roman" w:hAnsi="Times New Roman" w:cs="Times New Roman"/>
-          <w:noProof/>
-          <w:sz w:val="24"/>
-          <w:szCs w:val="24"/>
-        </w:rPr>
-        <w:t xml:space="preserve"> </w:t>
-      </w:r>
-      <w:r>
-        <w:rPr>
-          <w:rFonts w:ascii="Times New Roman" w:hAnsi="Times New Roman" w:cs="Times New Roman"/>
-          <w:noProof/>
-          <w:sz w:val="24"/>
-          <w:szCs w:val="24"/>
-        </w:rPr>
-        <w:t>B</w:t>
-      </w:r>
-      <w:r>
-        <w:rPr>
-          <w:rFonts w:ascii="Times New Roman" w:hAnsi="Times New Roman" w:cs="Times New Roman"/>
-          <w:noProof/>
-          <w:sz w:val="24"/>
-          <w:szCs w:val="24"/>
-        </w:rPr>
-        <w:t>``</w:t>
-      </w:r>
-      <w:r>
-        <w:rPr>
-          <w:rFonts w:ascii="Times New Roman" w:hAnsi="Times New Roman" w:cs="Times New Roman"/>
-          <w:noProof/>
-          <w:sz w:val="24"/>
-          <w:szCs w:val="24"/>
-        </w:rPr>
-        <w:t xml:space="preserve"> | ?</w:t>
-      </w:r>
-      <w:r>
-        <w:rPr>
-          <w:rFonts w:ascii="Times New Roman" w:hAnsi="Times New Roman" w:cs="Times New Roman"/>
-          <w:noProof/>
-          <w:sz w:val="24"/>
-          <w:szCs w:val="24"/>
-        </w:rPr>
-        <w:t xml:space="preserve"> </w:t>
-      </w:r>
-      <w:r>
-        <w:rPr>
-          <w:rFonts w:ascii="Times New Roman" w:hAnsi="Times New Roman" w:cs="Times New Roman"/>
-          <w:noProof/>
-          <w:sz w:val="24"/>
-          <w:szCs w:val="24"/>
-        </w:rPr>
-        <w:t xml:space="preserve">K | </w:t>
-      </w:r>
-      <w:r>
-        <w:rPr>
-          <w:rFonts w:ascii="Times New Roman" w:hAnsi="Times New Roman" w:cs="Times New Roman"/>
-          <w:noProof/>
-          <w:sz w:val="24"/>
-          <w:szCs w:val="24"/>
-          <w:shd w:val="clear" w:color="auto" w:fill="FFFFFF"/>
-        </w:rPr>
-        <w:t>ε</w:t>
+        <w:t>→ „</w:t>
+      </w:r>
+      <w:r>
+        <w:rPr>
+          <w:rFonts w:ascii="Times New Roman" w:hAnsi="Times New Roman" w:cs="Times New Roman"/>
+          <w:noProof/>
+          <w:sz w:val="24"/>
+          <w:szCs w:val="24"/>
+        </w:rPr>
+        <w:t>ftp://“ F / J</w:t>
       </w:r>
     </w:p>
     <w:p>
@@ -4802,16 +4733,7 @@
           <w:sz w:val="24"/>
           <w:szCs w:val="24"/>
         </w:rPr>
-        <w:t>B</w:t>
-      </w:r>
-      <w:r>
-        <w:rPr>
-          <w:rFonts w:ascii="Times New Roman" w:hAnsi="Times New Roman" w:cs="Times New Roman"/>
-          <w:noProof/>
-          <w:sz w:val="24"/>
-          <w:szCs w:val="24"/>
-        </w:rPr>
-        <w:t xml:space="preserve">`` </w:t>
+        <w:t xml:space="preserve">D </w:t>
       </w:r>
       <w:r>
         <w:rPr>
@@ -4821,44 +4743,16 @@
           <w:sz w:val="24"/>
           <w:szCs w:val="24"/>
         </w:rPr>
-        <w:t xml:space="preserve">→ </w:t>
-      </w:r>
-      <w:r>
-        <w:rPr>
-          <w:rFonts w:ascii="Times New Roman" w:hAnsi="Times New Roman" w:cs="Times New Roman"/>
-          <w:noProof/>
-          <w:sz w:val="24"/>
-          <w:szCs w:val="24"/>
-        </w:rPr>
-        <w:t>?</w:t>
-      </w:r>
-      <w:r>
-        <w:rPr>
-          <w:rFonts w:ascii="Times New Roman" w:hAnsi="Times New Roman" w:cs="Times New Roman"/>
-          <w:noProof/>
-          <w:sz w:val="24"/>
-          <w:szCs w:val="24"/>
-        </w:rPr>
-        <w:t xml:space="preserve"> </w:t>
-      </w:r>
-      <w:r>
-        <w:rPr>
-          <w:rFonts w:ascii="Times New Roman" w:hAnsi="Times New Roman" w:cs="Times New Roman"/>
-          <w:noProof/>
-          <w:sz w:val="24"/>
-          <w:szCs w:val="24"/>
-        </w:rPr>
-        <w:t xml:space="preserve">K | </w:t>
-      </w:r>
-      <w:r>
-        <w:rPr>
-          <w:rFonts w:ascii="Times New Roman" w:hAnsi="Times New Roman" w:cs="Times New Roman"/>
-          <w:noProof/>
-          <w:sz w:val="24"/>
-          <w:szCs w:val="24"/>
-          <w:shd w:val="clear" w:color="auto" w:fill="FFFFFF"/>
-        </w:rPr>
-        <w:t>ε</w:t>
+        <w:t>→ „</w:t>
+      </w:r>
+      <w:r>
+        <w:rPr>
+          <w:rFonts w:ascii="Times New Roman" w:hAnsi="Times New Roman" w:cs="Times New Roman"/>
+          <w:noProof/>
+          <w:sz w:val="24"/>
+          <w:szCs w:val="24"/>
+        </w:rPr>
+        <w:t>telnet://“ F</w:t>
       </w:r>
     </w:p>
     <w:p>
@@ -4878,7 +4772,7 @@
           <w:sz w:val="24"/>
           <w:szCs w:val="24"/>
         </w:rPr>
-        <w:t xml:space="preserve">C </w:t>
+        <w:t xml:space="preserve">E </w:t>
       </w:r>
       <w:r>
         <w:rPr>
@@ -4897,61 +4791,7 @@
           <w:sz w:val="24"/>
           <w:szCs w:val="24"/>
         </w:rPr>
-        <w:t>ftp://</w:t>
-      </w:r>
-      <w:r>
-        <w:rPr>
-          <w:rFonts w:ascii="Times New Roman" w:hAnsi="Times New Roman" w:cs="Times New Roman"/>
-          <w:noProof/>
-          <w:sz w:val="24"/>
-          <w:szCs w:val="24"/>
-        </w:rPr>
-        <w:t xml:space="preserve">“ </w:t>
-      </w:r>
-      <w:r>
-        <w:rPr>
-          <w:rFonts w:ascii="Times New Roman" w:hAnsi="Times New Roman" w:cs="Times New Roman"/>
-          <w:noProof/>
-          <w:sz w:val="24"/>
-          <w:szCs w:val="24"/>
-        </w:rPr>
-        <w:t>F</w:t>
-      </w:r>
-      <w:r>
-        <w:rPr>
-          <w:rFonts w:ascii="Times New Roman" w:hAnsi="Times New Roman" w:cs="Times New Roman"/>
-          <w:noProof/>
-          <w:sz w:val="24"/>
-          <w:szCs w:val="24"/>
-        </w:rPr>
-        <w:t xml:space="preserve"> </w:t>
-      </w:r>
-      <w:r>
-        <w:rPr>
-          <w:rFonts w:ascii="Times New Roman" w:hAnsi="Times New Roman" w:cs="Times New Roman"/>
-          <w:noProof/>
-          <w:sz w:val="24"/>
-          <w:szCs w:val="24"/>
-        </w:rPr>
-        <w:t>/</w:t>
-      </w:r>
-      <w:r>
-        <w:rPr>
-          <w:rFonts w:ascii="Times New Roman" w:hAnsi="Times New Roman" w:cs="Times New Roman"/>
-          <w:noProof/>
-          <w:sz w:val="24"/>
-          <w:szCs w:val="24"/>
-        </w:rPr>
-        <w:t xml:space="preserve"> </w:t>
-      </w:r>
-      <w:r>
-        <w:rPr>
-          <w:rFonts w:ascii="Times New Roman" w:hAnsi="Times New Roman" w:cs="Times New Roman"/>
-          <w:noProof/>
-          <w:sz w:val="24"/>
-          <w:szCs w:val="24"/>
-        </w:rPr>
-        <w:t>J</w:t>
+        <w:t>mailto::“ O @ H</w:t>
       </w:r>
     </w:p>
     <w:p>
@@ -4960,55 +4800,41 @@
         <w:rPr>
           <w:rFonts w:ascii="Times New Roman" w:hAnsi="Times New Roman" w:cs="Times New Roman"/>
           <w:noProof/>
-          <w:sz w:val="24"/>
-          <w:szCs w:val="24"/>
-        </w:rPr>
-      </w:pPr>
-      <w:r>
-        <w:rPr>
-          <w:rFonts w:ascii="Times New Roman" w:hAnsi="Times New Roman" w:cs="Times New Roman"/>
-          <w:noProof/>
-          <w:sz w:val="24"/>
-          <w:szCs w:val="24"/>
-        </w:rPr>
-        <w:t xml:space="preserve">D </w:t>
+          <w:color w:val="FF0000"/>
+          <w:sz w:val="24"/>
+          <w:szCs w:val="24"/>
+        </w:rPr>
+      </w:pPr>
+      <w:r>
+        <w:rPr>
+          <w:rFonts w:ascii="Times New Roman" w:hAnsi="Times New Roman" w:cs="Times New Roman"/>
+          <w:noProof/>
+          <w:color w:val="FF0000"/>
+          <w:sz w:val="24"/>
+          <w:szCs w:val="24"/>
+        </w:rPr>
+        <w:t xml:space="preserve">F </w:t>
       </w:r>
       <w:r>
         <w:rPr>
           <w:rFonts w:ascii="Times New Roman" w:eastAsia="Liberation Serif" w:hAnsi="Times New Roman" w:cs="Times New Roman"/>
           <w:iCs/>
           <w:noProof/>
-          <w:sz w:val="24"/>
-          <w:szCs w:val="24"/>
-        </w:rPr>
-        <w:t>→ „</w:t>
-      </w:r>
-      <w:r>
-        <w:rPr>
-          <w:rFonts w:ascii="Times New Roman" w:hAnsi="Times New Roman" w:cs="Times New Roman"/>
-          <w:noProof/>
-          <w:sz w:val="24"/>
-          <w:szCs w:val="24"/>
-        </w:rPr>
-        <w:t>telnet://</w:t>
-      </w:r>
-      <w:r>
-        <w:rPr>
-          <w:rFonts w:ascii="Times New Roman" w:hAnsi="Times New Roman" w:cs="Times New Roman"/>
-          <w:noProof/>
-          <w:sz w:val="24"/>
-          <w:szCs w:val="24"/>
-        </w:rPr>
-        <w:t xml:space="preserve">“ </w:t>
-      </w:r>
-      <w:r>
-        <w:rPr>
-          <w:rFonts w:ascii="Times New Roman" w:hAnsi="Times New Roman" w:cs="Times New Roman"/>
-          <w:noProof/>
-          <w:sz w:val="24"/>
-          <w:szCs w:val="24"/>
-        </w:rPr>
-        <w:t>F</w:t>
+          <w:color w:val="FF0000"/>
+          <w:sz w:val="24"/>
+          <w:szCs w:val="24"/>
+        </w:rPr>
+        <w:t xml:space="preserve">→ </w:t>
+      </w:r>
+      <w:r>
+        <w:rPr>
+          <w:rFonts w:ascii="Times New Roman" w:hAnsi="Times New Roman" w:cs="Times New Roman"/>
+          <w:noProof/>
+          <w:color w:val="FF0000"/>
+          <w:sz w:val="24"/>
+          <w:szCs w:val="24"/>
+        </w:rPr>
+        <w:t>L : M @ G | L @ G | G</w:t>
       </w:r>
     </w:p>
     <w:p>
@@ -5017,91 +4843,41 @@
         <w:rPr>
           <w:rFonts w:ascii="Times New Roman" w:hAnsi="Times New Roman" w:cs="Times New Roman"/>
           <w:noProof/>
-          <w:sz w:val="24"/>
-          <w:szCs w:val="24"/>
-        </w:rPr>
-      </w:pPr>
-      <w:r>
-        <w:rPr>
-          <w:rFonts w:ascii="Times New Roman" w:hAnsi="Times New Roman" w:cs="Times New Roman"/>
-          <w:noProof/>
-          <w:sz w:val="24"/>
-          <w:szCs w:val="24"/>
-        </w:rPr>
-        <w:t xml:space="preserve">E </w:t>
+          <w:color w:val="FF0000"/>
+          <w:sz w:val="24"/>
+          <w:szCs w:val="24"/>
+        </w:rPr>
+      </w:pPr>
+      <w:r>
+        <w:rPr>
+          <w:rFonts w:ascii="Times New Roman" w:hAnsi="Times New Roman" w:cs="Times New Roman"/>
+          <w:noProof/>
+          <w:color w:val="FF0000"/>
+          <w:sz w:val="24"/>
+          <w:szCs w:val="24"/>
+        </w:rPr>
+        <w:t xml:space="preserve">G </w:t>
       </w:r>
       <w:r>
         <w:rPr>
           <w:rFonts w:ascii="Times New Roman" w:eastAsia="Liberation Serif" w:hAnsi="Times New Roman" w:cs="Times New Roman"/>
           <w:iCs/>
           <w:noProof/>
-          <w:sz w:val="24"/>
-          <w:szCs w:val="24"/>
-        </w:rPr>
-        <w:t>→ „</w:t>
-      </w:r>
-      <w:r>
-        <w:rPr>
-          <w:rFonts w:ascii="Times New Roman" w:hAnsi="Times New Roman" w:cs="Times New Roman"/>
-          <w:noProof/>
-          <w:sz w:val="24"/>
-          <w:szCs w:val="24"/>
-        </w:rPr>
-        <w:t>mailto::</w:t>
-      </w:r>
-      <w:r>
-        <w:rPr>
-          <w:rFonts w:ascii="Times New Roman" w:hAnsi="Times New Roman" w:cs="Times New Roman"/>
-          <w:noProof/>
-          <w:sz w:val="24"/>
-          <w:szCs w:val="24"/>
-        </w:rPr>
-        <w:t xml:space="preserve">“ </w:t>
-      </w:r>
-      <w:r>
-        <w:rPr>
-          <w:rFonts w:ascii="Times New Roman" w:hAnsi="Times New Roman" w:cs="Times New Roman"/>
-          <w:noProof/>
-          <w:sz w:val="24"/>
-          <w:szCs w:val="24"/>
-        </w:rPr>
-        <w:t>O</w:t>
-      </w:r>
-      <w:r>
-        <w:rPr>
-          <w:rFonts w:ascii="Times New Roman" w:hAnsi="Times New Roman" w:cs="Times New Roman"/>
-          <w:noProof/>
-          <w:sz w:val="24"/>
-          <w:szCs w:val="24"/>
-        </w:rPr>
-        <w:t xml:space="preserve"> </w:t>
-      </w:r>
-      <w:r>
-        <w:rPr>
-          <w:rFonts w:ascii="Times New Roman" w:hAnsi="Times New Roman" w:cs="Times New Roman"/>
-          <w:noProof/>
-          <w:sz w:val="24"/>
-          <w:szCs w:val="24"/>
-        </w:rPr>
-        <w:t>@</w:t>
-      </w:r>
-      <w:r>
-        <w:rPr>
-          <w:rFonts w:ascii="Times New Roman" w:hAnsi="Times New Roman" w:cs="Times New Roman"/>
-          <w:noProof/>
-          <w:sz w:val="24"/>
-          <w:szCs w:val="24"/>
-        </w:rPr>
-        <w:t xml:space="preserve"> </w:t>
-      </w:r>
-      <w:r>
-        <w:rPr>
-          <w:rFonts w:ascii="Times New Roman" w:hAnsi="Times New Roman" w:cs="Times New Roman"/>
-          <w:noProof/>
-          <w:sz w:val="24"/>
-          <w:szCs w:val="24"/>
-        </w:rPr>
-        <w:t>H</w:t>
+          <w:color w:val="FF0000"/>
+          <w:sz w:val="24"/>
+          <w:szCs w:val="24"/>
+        </w:rPr>
+        <w:t xml:space="preserve">→ </w:t>
+      </w:r>
+      <w:r>
+        <w:rPr>
+          <w:rFonts w:ascii="Times New Roman" w:hAnsi="Times New Roman" w:cs="Times New Roman"/>
+          <w:noProof/>
+          <w:color w:val="FF0000"/>
+          <w:sz w:val="24"/>
+          <w:szCs w:val="24"/>
+        </w:rPr>
+        <w:t>H | H : I</w:t>
       </w:r>
     </w:p>
     <w:p>
@@ -5110,27 +4886,24 @@
         <w:rPr>
           <w:rFonts w:ascii="Times New Roman" w:hAnsi="Times New Roman" w:cs="Times New Roman"/>
           <w:noProof/>
-          <w:color w:val="FF0000"/>
-          <w:sz w:val="24"/>
-          <w:szCs w:val="24"/>
-        </w:rPr>
-      </w:pPr>
-      <w:r>
-        <w:rPr>
-          <w:rFonts w:ascii="Times New Roman" w:hAnsi="Times New Roman" w:cs="Times New Roman"/>
-          <w:noProof/>
-          <w:color w:val="FF0000"/>
-          <w:sz w:val="24"/>
-          <w:szCs w:val="24"/>
-        </w:rPr>
-        <w:t xml:space="preserve">F </w:t>
+          <w:sz w:val="24"/>
+          <w:szCs w:val="24"/>
+        </w:rPr>
+      </w:pPr>
+      <w:r>
+        <w:rPr>
+          <w:rFonts w:ascii="Times New Roman" w:hAnsi="Times New Roman" w:cs="Times New Roman"/>
+          <w:noProof/>
+          <w:sz w:val="24"/>
+          <w:szCs w:val="24"/>
+        </w:rPr>
+        <w:t xml:space="preserve">H </w:t>
       </w:r>
       <w:r>
         <w:rPr>
           <w:rFonts w:ascii="Times New Roman" w:eastAsia="Liberation Serif" w:hAnsi="Times New Roman" w:cs="Times New Roman"/>
           <w:iCs/>
           <w:noProof/>
-          <w:color w:val="FF0000"/>
           <w:sz w:val="24"/>
           <w:szCs w:val="24"/>
         </w:rPr>
@@ -5140,31 +4913,10 @@
         <w:rPr>
           <w:rFonts w:ascii="Times New Roman" w:hAnsi="Times New Roman" w:cs="Times New Roman"/>
           <w:noProof/>
-          <w:color w:val="FF0000"/>
-          <w:sz w:val="24"/>
-          <w:szCs w:val="24"/>
-        </w:rPr>
-        <w:t>F`</w:t>
-      </w:r>
-      <w:r>
-        <w:rPr>
-          <w:rFonts w:ascii="Times New Roman" w:hAnsi="Times New Roman" w:cs="Times New Roman"/>
-          <w:noProof/>
-          <w:color w:val="FF0000"/>
-          <w:sz w:val="24"/>
-          <w:szCs w:val="24"/>
-        </w:rPr>
-        <w:t xml:space="preserve"> </w:t>
-      </w:r>
-      <w:r>
-        <w:rPr>
-          <w:rFonts w:ascii="Times New Roman" w:hAnsi="Times New Roman" w:cs="Times New Roman"/>
-          <w:noProof/>
-          <w:color w:val="FF0000"/>
-          <w:sz w:val="24"/>
-          <w:szCs w:val="24"/>
-        </w:rPr>
-        <w:t>G</w:t>
+          <w:sz w:val="24"/>
+          <w:szCs w:val="24"/>
+        </w:rPr>
+        <w:t>O H`</w:t>
       </w:r>
     </w:p>
     <w:p>
@@ -5184,16 +4936,7 @@
           <w:sz w:val="24"/>
           <w:szCs w:val="24"/>
         </w:rPr>
-        <w:t>F</w:t>
-      </w:r>
-      <w:r>
-        <w:rPr>
-          <w:rFonts w:ascii="Times New Roman" w:hAnsi="Times New Roman" w:cs="Times New Roman"/>
-          <w:noProof/>
-          <w:sz w:val="24"/>
-          <w:szCs w:val="24"/>
-        </w:rPr>
-        <w:t xml:space="preserve">` </w:t>
+        <w:t xml:space="preserve">H` </w:t>
       </w:r>
       <w:r>
         <w:rPr>
@@ -5212,25 +4955,7 @@
           <w:sz w:val="24"/>
           <w:szCs w:val="24"/>
         </w:rPr>
-        <w:t>L</w:t>
-      </w:r>
-      <w:r>
-        <w:rPr>
-          <w:rFonts w:ascii="Times New Roman" w:hAnsi="Times New Roman" w:cs="Times New Roman"/>
-          <w:noProof/>
-          <w:sz w:val="24"/>
-          <w:szCs w:val="24"/>
-        </w:rPr>
-        <w:t xml:space="preserve"> </w:t>
-      </w:r>
-      <w:r>
-        <w:rPr>
-          <w:rFonts w:ascii="Times New Roman" w:hAnsi="Times New Roman" w:cs="Times New Roman"/>
-          <w:noProof/>
-          <w:sz w:val="24"/>
-          <w:szCs w:val="24"/>
-        </w:rPr>
-        <w:t xml:space="preserve">F`` | </w:t>
+        <w:t xml:space="preserve">. O H` | </w:t>
       </w:r>
       <w:r>
         <w:rPr>
@@ -5260,16 +4985,7 @@
           <w:sz w:val="24"/>
           <w:szCs w:val="24"/>
         </w:rPr>
-        <w:t>F``</w:t>
-      </w:r>
-      <w:r>
-        <w:rPr>
-          <w:rFonts w:ascii="Times New Roman" w:hAnsi="Times New Roman" w:cs="Times New Roman"/>
-          <w:noProof/>
-          <w:sz w:val="24"/>
-          <w:szCs w:val="24"/>
-        </w:rPr>
-        <w:t xml:space="preserve"> </w:t>
+        <w:t xml:space="preserve">I </w:t>
       </w:r>
       <w:r>
         <w:rPr>
@@ -5288,43 +5004,7 @@
           <w:sz w:val="24"/>
           <w:szCs w:val="24"/>
         </w:rPr>
-        <w:t>@ | :</w:t>
-      </w:r>
-      <w:r>
-        <w:rPr>
-          <w:rFonts w:ascii="Times New Roman" w:hAnsi="Times New Roman" w:cs="Times New Roman"/>
-          <w:noProof/>
-          <w:sz w:val="24"/>
-          <w:szCs w:val="24"/>
-        </w:rPr>
-        <w:t xml:space="preserve"> </w:t>
-      </w:r>
-      <w:r>
-        <w:rPr>
-          <w:rFonts w:ascii="Times New Roman" w:hAnsi="Times New Roman" w:cs="Times New Roman"/>
-          <w:noProof/>
-          <w:sz w:val="24"/>
-          <w:szCs w:val="24"/>
-        </w:rPr>
-        <w:t>M</w:t>
-      </w:r>
-      <w:r>
-        <w:rPr>
-          <w:rFonts w:ascii="Times New Roman" w:hAnsi="Times New Roman" w:cs="Times New Roman"/>
-          <w:noProof/>
-          <w:sz w:val="24"/>
-          <w:szCs w:val="24"/>
-        </w:rPr>
-        <w:t xml:space="preserve"> </w:t>
-      </w:r>
-      <w:r>
-        <w:rPr>
-          <w:rFonts w:ascii="Times New Roman" w:hAnsi="Times New Roman" w:cs="Times New Roman"/>
-          <w:noProof/>
-          <w:sz w:val="24"/>
-          <w:szCs w:val="24"/>
-        </w:rPr>
-        <w:t>@</w:t>
+        <w:t>R</w:t>
       </w:r>
     </w:p>
     <w:p>
@@ -5344,7 +5024,7 @@
           <w:sz w:val="24"/>
           <w:szCs w:val="24"/>
         </w:rPr>
-        <w:t xml:space="preserve">G </w:t>
+        <w:t xml:space="preserve">J </w:t>
       </w:r>
       <w:r>
         <w:rPr>
@@ -5363,25 +5043,7 @@
           <w:sz w:val="24"/>
           <w:szCs w:val="24"/>
         </w:rPr>
-        <w:t>H</w:t>
-      </w:r>
-      <w:r>
-        <w:rPr>
-          <w:rFonts w:ascii="Times New Roman" w:hAnsi="Times New Roman" w:cs="Times New Roman"/>
-          <w:noProof/>
-          <w:sz w:val="24"/>
-          <w:szCs w:val="24"/>
-        </w:rPr>
-        <w:t xml:space="preserve"> </w:t>
-      </w:r>
-      <w:r>
-        <w:rPr>
-          <w:rFonts w:ascii="Times New Roman" w:hAnsi="Times New Roman" w:cs="Times New Roman"/>
-          <w:noProof/>
-          <w:sz w:val="24"/>
-          <w:szCs w:val="24"/>
-        </w:rPr>
-        <w:t>G`</w:t>
+        <w:t>N J`</w:t>
       </w:r>
     </w:p>
     <w:p>
@@ -5401,16 +5063,7 @@
           <w:sz w:val="24"/>
           <w:szCs w:val="24"/>
         </w:rPr>
-        <w:t>G`</w:t>
-      </w:r>
-      <w:r>
-        <w:rPr>
-          <w:rFonts w:ascii="Times New Roman" w:hAnsi="Times New Roman" w:cs="Times New Roman"/>
-          <w:noProof/>
-          <w:sz w:val="24"/>
-          <w:szCs w:val="24"/>
-        </w:rPr>
-        <w:t xml:space="preserve"> </w:t>
+        <w:t xml:space="preserve">J` </w:t>
       </w:r>
       <w:r>
         <w:rPr>
@@ -5429,25 +5082,7 @@
           <w:sz w:val="24"/>
           <w:szCs w:val="24"/>
         </w:rPr>
-        <w:t>:</w:t>
-      </w:r>
-      <w:r>
-        <w:rPr>
-          <w:rFonts w:ascii="Times New Roman" w:hAnsi="Times New Roman" w:cs="Times New Roman"/>
-          <w:noProof/>
-          <w:sz w:val="24"/>
-          <w:szCs w:val="24"/>
-        </w:rPr>
-        <w:t xml:space="preserve"> </w:t>
-      </w:r>
-      <w:r>
-        <w:rPr>
-          <w:rFonts w:ascii="Times New Roman" w:hAnsi="Times New Roman" w:cs="Times New Roman"/>
-          <w:noProof/>
-          <w:sz w:val="24"/>
-          <w:szCs w:val="24"/>
-        </w:rPr>
-        <w:t xml:space="preserve">I | </w:t>
+        <w:t xml:space="preserve">/ N J` | </w:t>
       </w:r>
       <w:r>
         <w:rPr>
@@ -5477,7 +5112,7 @@
           <w:sz w:val="24"/>
           <w:szCs w:val="24"/>
         </w:rPr>
-        <w:t xml:space="preserve">H </w:t>
+        <w:t xml:space="preserve">K </w:t>
       </w:r>
       <w:r>
         <w:rPr>
@@ -5496,25 +5131,7 @@
           <w:sz w:val="24"/>
           <w:szCs w:val="24"/>
         </w:rPr>
-        <w:t>O</w:t>
-      </w:r>
-      <w:r>
-        <w:rPr>
-          <w:rFonts w:ascii="Times New Roman" w:hAnsi="Times New Roman" w:cs="Times New Roman"/>
-          <w:noProof/>
-          <w:sz w:val="24"/>
-          <w:szCs w:val="24"/>
-        </w:rPr>
-        <w:t xml:space="preserve"> </w:t>
-      </w:r>
-      <w:r>
-        <w:rPr>
-          <w:rFonts w:ascii="Times New Roman" w:hAnsi="Times New Roman" w:cs="Times New Roman"/>
-          <w:noProof/>
-          <w:sz w:val="24"/>
-          <w:szCs w:val="24"/>
-        </w:rPr>
-        <w:t>H`</w:t>
+        <w:t>O K`</w:t>
       </w:r>
     </w:p>
     <w:p>
@@ -5534,16 +5151,7 @@
           <w:sz w:val="24"/>
           <w:szCs w:val="24"/>
         </w:rPr>
-        <w:t>H`</w:t>
-      </w:r>
-      <w:r>
-        <w:rPr>
-          <w:rFonts w:ascii="Times New Roman" w:hAnsi="Times New Roman" w:cs="Times New Roman"/>
-          <w:noProof/>
-          <w:sz w:val="24"/>
-          <w:szCs w:val="24"/>
-        </w:rPr>
-        <w:t xml:space="preserve"> </w:t>
+        <w:t xml:space="preserve">K` </w:t>
       </w:r>
       <w:r>
         <w:rPr>
@@ -5562,43 +5170,7 @@
           <w:sz w:val="24"/>
           <w:szCs w:val="24"/>
         </w:rPr>
-        <w:t>.</w:t>
-      </w:r>
-      <w:r>
-        <w:rPr>
-          <w:rFonts w:ascii="Times New Roman" w:hAnsi="Times New Roman" w:cs="Times New Roman"/>
-          <w:noProof/>
-          <w:sz w:val="24"/>
-          <w:szCs w:val="24"/>
-        </w:rPr>
-        <w:t xml:space="preserve"> </w:t>
-      </w:r>
-      <w:r>
-        <w:rPr>
-          <w:rFonts w:ascii="Times New Roman" w:hAnsi="Times New Roman" w:cs="Times New Roman"/>
-          <w:noProof/>
-          <w:sz w:val="24"/>
-          <w:szCs w:val="24"/>
-        </w:rPr>
-        <w:t>O</w:t>
-      </w:r>
-      <w:r>
-        <w:rPr>
-          <w:rFonts w:ascii="Times New Roman" w:hAnsi="Times New Roman" w:cs="Times New Roman"/>
-          <w:noProof/>
-          <w:sz w:val="24"/>
-          <w:szCs w:val="24"/>
-        </w:rPr>
-        <w:t xml:space="preserve"> </w:t>
-      </w:r>
-      <w:r>
-        <w:rPr>
-          <w:rFonts w:ascii="Times New Roman" w:hAnsi="Times New Roman" w:cs="Times New Roman"/>
-          <w:noProof/>
-          <w:sz w:val="24"/>
-          <w:szCs w:val="24"/>
-        </w:rPr>
-        <w:t xml:space="preserve">H` | </w:t>
+        <w:t xml:space="preserve">+ O K` | </w:t>
       </w:r>
       <w:r>
         <w:rPr>
@@ -5628,7 +5200,7 @@
           <w:sz w:val="24"/>
           <w:szCs w:val="24"/>
         </w:rPr>
-        <w:t xml:space="preserve">I </w:t>
+        <w:t xml:space="preserve">L </w:t>
       </w:r>
       <w:r>
         <w:rPr>
@@ -5647,7 +5219,7 @@
           <w:sz w:val="24"/>
           <w:szCs w:val="24"/>
         </w:rPr>
-        <w:t>R</w:t>
+        <w:t>O</w:t>
       </w:r>
     </w:p>
     <w:p>
@@ -5667,7 +5239,7 @@
           <w:sz w:val="24"/>
           <w:szCs w:val="24"/>
         </w:rPr>
-        <w:t xml:space="preserve">J </w:t>
+        <w:t xml:space="preserve">M </w:t>
       </w:r>
       <w:r>
         <w:rPr>
@@ -5686,25 +5258,7 @@
           <w:sz w:val="24"/>
           <w:szCs w:val="24"/>
         </w:rPr>
-        <w:t>N</w:t>
-      </w:r>
-      <w:r>
-        <w:rPr>
-          <w:rFonts w:ascii="Times New Roman" w:hAnsi="Times New Roman" w:cs="Times New Roman"/>
-          <w:noProof/>
-          <w:sz w:val="24"/>
-          <w:szCs w:val="24"/>
-        </w:rPr>
-        <w:t xml:space="preserve"> </w:t>
-      </w:r>
-      <w:r>
-        <w:rPr>
-          <w:rFonts w:ascii="Times New Roman" w:hAnsi="Times New Roman" w:cs="Times New Roman"/>
-          <w:noProof/>
-          <w:sz w:val="24"/>
-          <w:szCs w:val="24"/>
-        </w:rPr>
-        <w:t>J`</w:t>
+        <w:t>O</w:t>
       </w:r>
     </w:p>
     <w:p>
@@ -5724,16 +5278,7 @@
           <w:sz w:val="24"/>
           <w:szCs w:val="24"/>
         </w:rPr>
-        <w:t>J`</w:t>
-      </w:r>
-      <w:r>
-        <w:rPr>
-          <w:rFonts w:ascii="Times New Roman" w:hAnsi="Times New Roman" w:cs="Times New Roman"/>
-          <w:noProof/>
-          <w:sz w:val="24"/>
-          <w:szCs w:val="24"/>
-        </w:rPr>
-        <w:t xml:space="preserve"> </w:t>
+        <w:t xml:space="preserve">N </w:t>
       </w:r>
       <w:r>
         <w:rPr>
@@ -5752,43 +5297,7 @@
           <w:sz w:val="24"/>
           <w:szCs w:val="24"/>
         </w:rPr>
-        <w:t>/</w:t>
-      </w:r>
-      <w:r>
-        <w:rPr>
-          <w:rFonts w:ascii="Times New Roman" w:hAnsi="Times New Roman" w:cs="Times New Roman"/>
-          <w:noProof/>
-          <w:sz w:val="24"/>
-          <w:szCs w:val="24"/>
-        </w:rPr>
-        <w:t xml:space="preserve"> </w:t>
-      </w:r>
-      <w:r>
-        <w:rPr>
-          <w:rFonts w:ascii="Times New Roman" w:hAnsi="Times New Roman" w:cs="Times New Roman"/>
-          <w:noProof/>
-          <w:sz w:val="24"/>
-          <w:szCs w:val="24"/>
-        </w:rPr>
-        <w:t>N</w:t>
-      </w:r>
-      <w:r>
-        <w:rPr>
-          <w:rFonts w:ascii="Times New Roman" w:hAnsi="Times New Roman" w:cs="Times New Roman"/>
-          <w:noProof/>
-          <w:sz w:val="24"/>
-          <w:szCs w:val="24"/>
-        </w:rPr>
-        <w:t xml:space="preserve"> </w:t>
-      </w:r>
-      <w:r>
-        <w:rPr>
-          <w:rFonts w:ascii="Times New Roman" w:hAnsi="Times New Roman" w:cs="Times New Roman"/>
-          <w:noProof/>
-          <w:sz w:val="24"/>
-          <w:szCs w:val="24"/>
-        </w:rPr>
-        <w:t xml:space="preserve">J` | </w:t>
+        <w:t xml:space="preserve">PN | </w:t>
       </w:r>
       <w:r>
         <w:rPr>
@@ -5818,7 +5327,7 @@
           <w:sz w:val="24"/>
           <w:szCs w:val="24"/>
         </w:rPr>
-        <w:t xml:space="preserve">K </w:t>
+        <w:t xml:space="preserve">O </w:t>
       </w:r>
       <w:r>
         <w:rPr>
@@ -5837,25 +5346,7 @@
           <w:sz w:val="24"/>
           <w:szCs w:val="24"/>
         </w:rPr>
-        <w:t>O</w:t>
-      </w:r>
-      <w:r>
-        <w:rPr>
-          <w:rFonts w:ascii="Times New Roman" w:hAnsi="Times New Roman" w:cs="Times New Roman"/>
-          <w:noProof/>
-          <w:sz w:val="24"/>
-          <w:szCs w:val="24"/>
-        </w:rPr>
-        <w:t xml:space="preserve"> </w:t>
-      </w:r>
-      <w:r>
-        <w:rPr>
-          <w:rFonts w:ascii="Times New Roman" w:hAnsi="Times New Roman" w:cs="Times New Roman"/>
-          <w:noProof/>
-          <w:sz w:val="24"/>
-          <w:szCs w:val="24"/>
-        </w:rPr>
-        <w:t>K`</w:t>
+        <w:t>P O`</w:t>
       </w:r>
     </w:p>
     <w:p>
@@ -5875,16 +5366,7 @@
           <w:sz w:val="24"/>
           <w:szCs w:val="24"/>
         </w:rPr>
-        <w:t>K`</w:t>
-      </w:r>
-      <w:r>
-        <w:rPr>
-          <w:rFonts w:ascii="Times New Roman" w:hAnsi="Times New Roman" w:cs="Times New Roman"/>
-          <w:noProof/>
-          <w:sz w:val="24"/>
-          <w:szCs w:val="24"/>
-        </w:rPr>
-        <w:t xml:space="preserve"> </w:t>
+        <w:t xml:space="preserve">O` </w:t>
       </w:r>
       <w:r>
         <w:rPr>
@@ -5903,43 +5385,7 @@
           <w:sz w:val="24"/>
           <w:szCs w:val="24"/>
         </w:rPr>
-        <w:t>+</w:t>
-      </w:r>
-      <w:r>
-        <w:rPr>
-          <w:rFonts w:ascii="Times New Roman" w:hAnsi="Times New Roman" w:cs="Times New Roman"/>
-          <w:noProof/>
-          <w:sz w:val="24"/>
-          <w:szCs w:val="24"/>
-        </w:rPr>
-        <w:t xml:space="preserve"> </w:t>
-      </w:r>
-      <w:r>
-        <w:rPr>
-          <w:rFonts w:ascii="Times New Roman" w:hAnsi="Times New Roman" w:cs="Times New Roman"/>
-          <w:noProof/>
-          <w:sz w:val="24"/>
-          <w:szCs w:val="24"/>
-        </w:rPr>
-        <w:t>O</w:t>
-      </w:r>
-      <w:r>
-        <w:rPr>
-          <w:rFonts w:ascii="Times New Roman" w:hAnsi="Times New Roman" w:cs="Times New Roman"/>
-          <w:noProof/>
-          <w:sz w:val="24"/>
-          <w:szCs w:val="24"/>
-        </w:rPr>
-        <w:t xml:space="preserve"> </w:t>
-      </w:r>
-      <w:r>
-        <w:rPr>
-          <w:rFonts w:ascii="Times New Roman" w:hAnsi="Times New Roman" w:cs="Times New Roman"/>
-          <w:noProof/>
-          <w:sz w:val="24"/>
-          <w:szCs w:val="24"/>
-        </w:rPr>
-        <w:t xml:space="preserve">K` | </w:t>
+        <w:t xml:space="preserve">P O` | </w:t>
       </w:r>
       <w:r>
         <w:rPr>
@@ -5969,7 +5415,7 @@
           <w:sz w:val="24"/>
           <w:szCs w:val="24"/>
         </w:rPr>
-        <w:t xml:space="preserve">L </w:t>
+        <w:t xml:space="preserve">P </w:t>
       </w:r>
       <w:r>
         <w:rPr>
@@ -5988,7 +5434,7 @@
           <w:sz w:val="24"/>
           <w:szCs w:val="24"/>
         </w:rPr>
-        <w:t>O</w:t>
+        <w:t>S | T</w:t>
       </w:r>
     </w:p>
     <w:p>
@@ -6008,7 +5454,7 @@
           <w:sz w:val="24"/>
           <w:szCs w:val="24"/>
         </w:rPr>
-        <w:t xml:space="preserve">M </w:t>
+        <w:t xml:space="preserve">R </w:t>
       </w:r>
       <w:r>
         <w:rPr>
@@ -6027,7 +5473,7 @@
           <w:sz w:val="24"/>
           <w:szCs w:val="24"/>
         </w:rPr>
-        <w:t>O</w:t>
+        <w:t>T R`</w:t>
       </w:r>
     </w:p>
     <w:p>
@@ -6047,7 +5493,7 @@
           <w:sz w:val="24"/>
           <w:szCs w:val="24"/>
         </w:rPr>
-        <w:t xml:space="preserve">N </w:t>
+        <w:t xml:space="preserve">R` </w:t>
       </w:r>
       <w:r>
         <w:rPr>
@@ -6066,7 +5512,7 @@
           <w:sz w:val="24"/>
           <w:szCs w:val="24"/>
         </w:rPr>
-        <w:t xml:space="preserve">PN | </w:t>
+        <w:t xml:space="preserve"> T R` | </w:t>
       </w:r>
       <w:r>
         <w:rPr>
@@ -6096,7 +5542,7 @@
           <w:sz w:val="24"/>
           <w:szCs w:val="24"/>
         </w:rPr>
-        <w:t xml:space="preserve">O </w:t>
+        <w:t xml:space="preserve">S </w:t>
       </w:r>
       <w:r>
         <w:rPr>
@@ -6115,25 +5561,7 @@
           <w:sz w:val="24"/>
           <w:szCs w:val="24"/>
         </w:rPr>
-        <w:t>P</w:t>
-      </w:r>
-      <w:r>
-        <w:rPr>
-          <w:rFonts w:ascii="Times New Roman" w:hAnsi="Times New Roman" w:cs="Times New Roman"/>
-          <w:noProof/>
-          <w:sz w:val="24"/>
-          <w:szCs w:val="24"/>
-        </w:rPr>
-        <w:t xml:space="preserve"> </w:t>
-      </w:r>
-      <w:r>
-        <w:rPr>
-          <w:rFonts w:ascii="Times New Roman" w:hAnsi="Times New Roman" w:cs="Times New Roman"/>
-          <w:noProof/>
-          <w:sz w:val="24"/>
-          <w:szCs w:val="24"/>
-        </w:rPr>
-        <w:t>O`</w:t>
+        <w:t>[A-Za-z]</w:t>
       </w:r>
     </w:p>
     <w:p>
@@ -6153,16 +5581,7 @@
           <w:sz w:val="24"/>
           <w:szCs w:val="24"/>
         </w:rPr>
-        <w:t>O`</w:t>
-      </w:r>
-      <w:r>
-        <w:rPr>
-          <w:rFonts w:ascii="Times New Roman" w:hAnsi="Times New Roman" w:cs="Times New Roman"/>
-          <w:noProof/>
-          <w:sz w:val="24"/>
-          <w:szCs w:val="24"/>
-        </w:rPr>
-        <w:t xml:space="preserve"> </w:t>
+        <w:t xml:space="preserve">T </w:t>
       </w:r>
       <w:r>
         <w:rPr>
@@ -6181,293 +5600,6 @@
           <w:sz w:val="24"/>
           <w:szCs w:val="24"/>
         </w:rPr>
-        <w:t>P</w:t>
-      </w:r>
-      <w:r>
-        <w:rPr>
-          <w:rFonts w:ascii="Times New Roman" w:hAnsi="Times New Roman" w:cs="Times New Roman"/>
-          <w:noProof/>
-          <w:sz w:val="24"/>
-          <w:szCs w:val="24"/>
-        </w:rPr>
-        <w:t xml:space="preserve"> </w:t>
-      </w:r>
-      <w:r>
-        <w:rPr>
-          <w:rFonts w:ascii="Times New Roman" w:hAnsi="Times New Roman" w:cs="Times New Roman"/>
-          <w:noProof/>
-          <w:sz w:val="24"/>
-          <w:szCs w:val="24"/>
-        </w:rPr>
-        <w:t xml:space="preserve">O` | </w:t>
-      </w:r>
-      <w:r>
-        <w:rPr>
-          <w:rFonts w:ascii="Times New Roman" w:hAnsi="Times New Roman" w:cs="Times New Roman"/>
-          <w:noProof/>
-          <w:sz w:val="24"/>
-          <w:szCs w:val="24"/>
-          <w:shd w:val="clear" w:color="auto" w:fill="FFFFFF"/>
-        </w:rPr>
-        <w:t>ε</w:t>
-      </w:r>
-    </w:p>
-    <w:p>
-      <w:pPr>
-        <w:pStyle w:val="Bezriadkovania"/>
-        <w:rPr>
-          <w:rFonts w:ascii="Times New Roman" w:hAnsi="Times New Roman" w:cs="Times New Roman"/>
-          <w:noProof/>
-          <w:sz w:val="24"/>
-          <w:szCs w:val="24"/>
-        </w:rPr>
-      </w:pPr>
-      <w:r>
-        <w:rPr>
-          <w:rFonts w:ascii="Times New Roman" w:hAnsi="Times New Roman" w:cs="Times New Roman"/>
-          <w:noProof/>
-          <w:sz w:val="24"/>
-          <w:szCs w:val="24"/>
-        </w:rPr>
-        <w:t xml:space="preserve">P </w:t>
-      </w:r>
-      <w:r>
-        <w:rPr>
-          <w:rFonts w:ascii="Times New Roman" w:eastAsia="Liberation Serif" w:hAnsi="Times New Roman" w:cs="Times New Roman"/>
-          <w:iCs/>
-          <w:noProof/>
-          <w:sz w:val="24"/>
-          <w:szCs w:val="24"/>
-        </w:rPr>
-        <w:t xml:space="preserve">→ </w:t>
-      </w:r>
-      <w:r>
-        <w:rPr>
-          <w:rFonts w:ascii="Times New Roman" w:hAnsi="Times New Roman" w:cs="Times New Roman"/>
-          <w:noProof/>
-          <w:sz w:val="24"/>
-          <w:szCs w:val="24"/>
-        </w:rPr>
-        <w:t>S | T</w:t>
-      </w:r>
-    </w:p>
-    <w:p>
-      <w:pPr>
-        <w:pStyle w:val="Bezriadkovania"/>
-        <w:rPr>
-          <w:rFonts w:ascii="Times New Roman" w:hAnsi="Times New Roman" w:cs="Times New Roman"/>
-          <w:noProof/>
-          <w:sz w:val="24"/>
-          <w:szCs w:val="24"/>
-        </w:rPr>
-      </w:pPr>
-      <w:r>
-        <w:rPr>
-          <w:rFonts w:ascii="Times New Roman" w:hAnsi="Times New Roman" w:cs="Times New Roman"/>
-          <w:noProof/>
-          <w:sz w:val="24"/>
-          <w:szCs w:val="24"/>
-        </w:rPr>
-        <w:t xml:space="preserve">R </w:t>
-      </w:r>
-      <w:r>
-        <w:rPr>
-          <w:rFonts w:ascii="Times New Roman" w:eastAsia="Liberation Serif" w:hAnsi="Times New Roman" w:cs="Times New Roman"/>
-          <w:iCs/>
-          <w:noProof/>
-          <w:sz w:val="24"/>
-          <w:szCs w:val="24"/>
-        </w:rPr>
-        <w:t xml:space="preserve">→ </w:t>
-      </w:r>
-      <w:r>
-        <w:rPr>
-          <w:rFonts w:ascii="Times New Roman" w:hAnsi="Times New Roman" w:cs="Times New Roman"/>
-          <w:noProof/>
-          <w:sz w:val="24"/>
-          <w:szCs w:val="24"/>
-        </w:rPr>
-        <w:t>T</w:t>
-      </w:r>
-      <w:r>
-        <w:rPr>
-          <w:rFonts w:ascii="Times New Roman" w:hAnsi="Times New Roman" w:cs="Times New Roman"/>
-          <w:noProof/>
-          <w:sz w:val="24"/>
-          <w:szCs w:val="24"/>
-        </w:rPr>
-        <w:t xml:space="preserve"> </w:t>
-      </w:r>
-      <w:r>
-        <w:rPr>
-          <w:rFonts w:ascii="Times New Roman" w:hAnsi="Times New Roman" w:cs="Times New Roman"/>
-          <w:noProof/>
-          <w:sz w:val="24"/>
-          <w:szCs w:val="24"/>
-        </w:rPr>
-        <w:t>R`</w:t>
-      </w:r>
-    </w:p>
-    <w:p>
-      <w:pPr>
-        <w:pStyle w:val="Bezriadkovania"/>
-        <w:rPr>
-          <w:rFonts w:ascii="Times New Roman" w:hAnsi="Times New Roman" w:cs="Times New Roman"/>
-          <w:noProof/>
-          <w:sz w:val="24"/>
-          <w:szCs w:val="24"/>
-        </w:rPr>
-      </w:pPr>
-      <w:r>
-        <w:rPr>
-          <w:rFonts w:ascii="Times New Roman" w:hAnsi="Times New Roman" w:cs="Times New Roman"/>
-          <w:noProof/>
-          <w:sz w:val="24"/>
-          <w:szCs w:val="24"/>
-        </w:rPr>
-        <w:t>R`</w:t>
-      </w:r>
-      <w:r>
-        <w:rPr>
-          <w:rFonts w:ascii="Times New Roman" w:hAnsi="Times New Roman" w:cs="Times New Roman"/>
-          <w:noProof/>
-          <w:sz w:val="24"/>
-          <w:szCs w:val="24"/>
-        </w:rPr>
-        <w:t xml:space="preserve"> </w:t>
-      </w:r>
-      <w:r>
-        <w:rPr>
-          <w:rFonts w:ascii="Times New Roman" w:eastAsia="Liberation Serif" w:hAnsi="Times New Roman" w:cs="Times New Roman"/>
-          <w:iCs/>
-          <w:noProof/>
-          <w:sz w:val="24"/>
-          <w:szCs w:val="24"/>
-        </w:rPr>
-        <w:t xml:space="preserve">→ </w:t>
-      </w:r>
-      <w:r>
-        <w:rPr>
-          <w:rFonts w:ascii="Times New Roman" w:hAnsi="Times New Roman" w:cs="Times New Roman"/>
-          <w:noProof/>
-          <w:sz w:val="24"/>
-          <w:szCs w:val="24"/>
-        </w:rPr>
-        <w:t xml:space="preserve"> T</w:t>
-      </w:r>
-      <w:r>
-        <w:rPr>
-          <w:rFonts w:ascii="Times New Roman" w:hAnsi="Times New Roman" w:cs="Times New Roman"/>
-          <w:noProof/>
-          <w:sz w:val="24"/>
-          <w:szCs w:val="24"/>
-        </w:rPr>
-        <w:t xml:space="preserve"> </w:t>
-      </w:r>
-      <w:r>
-        <w:rPr>
-          <w:rFonts w:ascii="Times New Roman" w:hAnsi="Times New Roman" w:cs="Times New Roman"/>
-          <w:noProof/>
-          <w:sz w:val="24"/>
-          <w:szCs w:val="24"/>
-        </w:rPr>
-        <w:t xml:space="preserve">R` | </w:t>
-      </w:r>
-      <w:r>
-        <w:rPr>
-          <w:rFonts w:ascii="Times New Roman" w:hAnsi="Times New Roman" w:cs="Times New Roman"/>
-          <w:noProof/>
-          <w:sz w:val="24"/>
-          <w:szCs w:val="24"/>
-          <w:shd w:val="clear" w:color="auto" w:fill="FFFFFF"/>
-        </w:rPr>
-        <w:t>ε</w:t>
-      </w:r>
-    </w:p>
-    <w:p>
-      <w:pPr>
-        <w:pStyle w:val="Bezriadkovania"/>
-        <w:rPr>
-          <w:rFonts w:ascii="Times New Roman" w:hAnsi="Times New Roman" w:cs="Times New Roman"/>
-          <w:noProof/>
-          <w:sz w:val="24"/>
-          <w:szCs w:val="24"/>
-        </w:rPr>
-      </w:pPr>
-      <w:r>
-        <w:rPr>
-          <w:rFonts w:ascii="Times New Roman" w:hAnsi="Times New Roman" w:cs="Times New Roman"/>
-          <w:noProof/>
-          <w:sz w:val="24"/>
-          <w:szCs w:val="24"/>
-        </w:rPr>
-        <w:t xml:space="preserve">S </w:t>
-      </w:r>
-      <w:r>
-        <w:rPr>
-          <w:rFonts w:ascii="Times New Roman" w:eastAsia="Liberation Serif" w:hAnsi="Times New Roman" w:cs="Times New Roman"/>
-          <w:iCs/>
-          <w:noProof/>
-          <w:sz w:val="24"/>
-          <w:szCs w:val="24"/>
-        </w:rPr>
-        <w:t xml:space="preserve">→ </w:t>
-      </w:r>
-      <w:r>
-        <w:rPr>
-          <w:rFonts w:ascii="Times New Roman" w:hAnsi="Times New Roman" w:cs="Times New Roman"/>
-          <w:noProof/>
-          <w:sz w:val="24"/>
-          <w:szCs w:val="24"/>
-        </w:rPr>
-        <w:t>[A-Za-z]</w:t>
-      </w:r>
-    </w:p>
-    <w:p>
-      <w:pPr>
-        <w:pStyle w:val="Bezriadkovania"/>
-        <w:rPr>
-          <w:rFonts w:ascii="Times New Roman" w:hAnsi="Times New Roman" w:cs="Times New Roman"/>
-          <w:noProof/>
-          <w:sz w:val="24"/>
-          <w:szCs w:val="24"/>
-        </w:rPr>
-      </w:pPr>
-      <w:r>
-        <w:rPr>
-          <w:rFonts w:ascii="Times New Roman" w:hAnsi="Times New Roman" w:cs="Times New Roman"/>
-          <w:noProof/>
-          <w:sz w:val="24"/>
-          <w:szCs w:val="24"/>
-        </w:rPr>
-        <w:t>T</w:t>
-      </w:r>
-      <w:r>
-        <w:rPr>
-          <w:rFonts w:ascii="Times New Roman" w:hAnsi="Times New Roman" w:cs="Times New Roman"/>
-          <w:noProof/>
-          <w:sz w:val="24"/>
-          <w:szCs w:val="24"/>
-        </w:rPr>
-        <w:t xml:space="preserve"> </w:t>
-      </w:r>
-      <w:r>
-        <w:rPr>
-          <w:rFonts w:ascii="Times New Roman" w:eastAsia="Liberation Serif" w:hAnsi="Times New Roman" w:cs="Times New Roman"/>
-          <w:iCs/>
-          <w:noProof/>
-          <w:sz w:val="24"/>
-          <w:szCs w:val="24"/>
-        </w:rPr>
-        <w:t xml:space="preserve">→ </w:t>
-      </w:r>
-      <w:r>
-        <w:rPr>
-          <w:rFonts w:ascii="Times New Roman" w:hAnsi="Times New Roman" w:cs="Times New Roman"/>
-          <w:noProof/>
-          <w:sz w:val="24"/>
-          <w:szCs w:val="24"/>
-        </w:rPr>
         <w:t>[0-9]</w:t>
       </w:r>
     </w:p>
@@ -6500,25 +5632,106 @@
           <w:sz w:val="24"/>
           <w:szCs w:val="24"/>
         </w:rPr>
-        <w:t xml:space="preserve">Červenou farbou je vyznačené miesto, kde gramatika nesĺpňa podmienky LL(1). Pri vyznačenom mieste nastáva First-First koflikt kvôli číslam a veľkým a malým písmenám. </w:t>
-      </w:r>
-      <w:r>
-        <w:rPr>
-          <w:rFonts w:ascii="Times New Roman" w:hAnsi="Times New Roman" w:cs="Times New Roman"/>
-          <w:noProof/>
-          <w:sz w:val="24"/>
-          <w:szCs w:val="24"/>
-        </w:rPr>
-        <w:t>Výpočet First pre vybrané neterminálu pre znázornenie First-First konfliktu:</w:t>
-      </w:r>
-      <w:r>
-        <w:rPr>
-          <w:rFonts w:ascii="Times New Roman" w:hAnsi="Times New Roman" w:cs="Times New Roman"/>
-          <w:noProof/>
-          <w:sz w:val="24"/>
-          <w:szCs w:val="24"/>
-        </w:rPr>
-        <w:t xml:space="preserve"> </w:t>
+        <w:t xml:space="preserve">Červenou farbou </w:t>
+      </w:r>
+      <w:r>
+        <w:rPr>
+          <w:rFonts w:ascii="Times New Roman" w:hAnsi="Times New Roman" w:cs="Times New Roman"/>
+          <w:noProof/>
+          <w:sz w:val="24"/>
+          <w:szCs w:val="24"/>
+        </w:rPr>
+        <w:t>sú</w:t>
+      </w:r>
+      <w:r>
+        <w:rPr>
+          <w:rFonts w:ascii="Times New Roman" w:hAnsi="Times New Roman" w:cs="Times New Roman"/>
+          <w:noProof/>
+          <w:sz w:val="24"/>
+          <w:szCs w:val="24"/>
+        </w:rPr>
+        <w:t xml:space="preserve"> vyznačené miest</w:t>
+      </w:r>
+      <w:r>
+        <w:rPr>
+          <w:rFonts w:ascii="Times New Roman" w:hAnsi="Times New Roman" w:cs="Times New Roman"/>
+          <w:noProof/>
+          <w:sz w:val="24"/>
+          <w:szCs w:val="24"/>
+        </w:rPr>
+        <w:t>a</w:t>
+      </w:r>
+      <w:r>
+        <w:rPr>
+          <w:rFonts w:ascii="Times New Roman" w:hAnsi="Times New Roman" w:cs="Times New Roman"/>
+          <w:noProof/>
+          <w:sz w:val="24"/>
+          <w:szCs w:val="24"/>
+        </w:rPr>
+        <w:t>, kde gramatika nesĺpňa podmienky LL(1). Pri vyznačen</w:t>
+      </w:r>
+      <w:r>
+        <w:rPr>
+          <w:rFonts w:ascii="Times New Roman" w:hAnsi="Times New Roman" w:cs="Times New Roman"/>
+          <w:noProof/>
+          <w:sz w:val="24"/>
+          <w:szCs w:val="24"/>
+        </w:rPr>
+        <w:t>ých</w:t>
+      </w:r>
+      <w:r>
+        <w:rPr>
+          <w:rFonts w:ascii="Times New Roman" w:hAnsi="Times New Roman" w:cs="Times New Roman"/>
+          <w:noProof/>
+          <w:sz w:val="24"/>
+          <w:szCs w:val="24"/>
+        </w:rPr>
+        <w:t xml:space="preserve"> miest</w:t>
+      </w:r>
+      <w:r>
+        <w:rPr>
+          <w:rFonts w:ascii="Times New Roman" w:hAnsi="Times New Roman" w:cs="Times New Roman"/>
+          <w:noProof/>
+          <w:sz w:val="24"/>
+          <w:szCs w:val="24"/>
+        </w:rPr>
+        <w:t>ach</w:t>
+      </w:r>
+      <w:r>
+        <w:rPr>
+          <w:rFonts w:ascii="Times New Roman" w:hAnsi="Times New Roman" w:cs="Times New Roman"/>
+          <w:noProof/>
+          <w:sz w:val="24"/>
+          <w:szCs w:val="24"/>
+        </w:rPr>
+        <w:t xml:space="preserve"> nastáva First-First ko</w:t>
+      </w:r>
+      <w:r>
+        <w:rPr>
+          <w:rFonts w:ascii="Times New Roman" w:hAnsi="Times New Roman" w:cs="Times New Roman"/>
+          <w:noProof/>
+          <w:sz w:val="24"/>
+          <w:szCs w:val="24"/>
+        </w:rPr>
+        <w:t>n</w:t>
+      </w:r>
+      <w:r>
+        <w:rPr>
+          <w:rFonts w:ascii="Times New Roman" w:hAnsi="Times New Roman" w:cs="Times New Roman"/>
+          <w:noProof/>
+          <w:sz w:val="24"/>
+          <w:szCs w:val="24"/>
+        </w:rPr>
+        <w:t>flikt</w:t>
+      </w:r>
+      <w:r>
+        <w:rPr>
+          <w:rFonts w:ascii="Times New Roman" w:hAnsi="Times New Roman" w:cs="Times New Roman"/>
+          <w:noProof/>
+          <w:sz w:val="24"/>
+          <w:szCs w:val="24"/>
+        </w:rPr>
+        <w:t xml:space="preserve">. </w:t>
       </w:r>
     </w:p>
     <w:p>
@@ -6529,402 +5742,7 @@
           <w:noProof/>
           <w:sz w:val="24"/>
           <w:szCs w:val="24"/>
-        </w:rPr>
-      </w:pPr>
-    </w:p>
-    <w:p>
-      <w:pPr>
-        <w:pStyle w:val="Bezriadkovania"/>
-        <w:rPr>
-          <w:rFonts w:ascii="Times New Roman" w:hAnsi="Times New Roman" w:cs="Times New Roman"/>
-          <w:noProof/>
-          <w:sz w:val="24"/>
-          <w:szCs w:val="24"/>
-        </w:rPr>
-      </w:pPr>
-      <w:r>
-        <w:rPr>
-          <w:rFonts w:ascii="Times New Roman" w:hAnsi="Times New Roman" w:cs="Times New Roman"/>
-          <w:noProof/>
-          <w:sz w:val="24"/>
-          <w:szCs w:val="24"/>
-        </w:rPr>
-        <w:t xml:space="preserve">First(F) = First(F`) \ </w:t>
-      </w:r>
-      <w:r>
-        <w:rPr>
-          <w:rFonts w:ascii="Times New Roman" w:hAnsi="Times New Roman" w:cs="Times New Roman"/>
-          <w:noProof/>
-          <w:shd w:val="clear" w:color="auto" w:fill="FFFFFF"/>
-        </w:rPr>
-        <w:t>ε</w:t>
-      </w:r>
-      <w:r>
-        <w:rPr>
-          <w:rFonts w:ascii="Times New Roman" w:hAnsi="Times New Roman" w:cs="Times New Roman"/>
-          <w:noProof/>
-          <w:sz w:val="24"/>
-          <w:szCs w:val="24"/>
-        </w:rPr>
-        <w:t xml:space="preserve"> </w:t>
-      </w:r>
-      <w:r>
-        <w:rPr>
-          <w:rFonts w:ascii="Times New Roman" w:eastAsia="Liberation Serif" w:hAnsi="Times New Roman" w:cs="Times New Roman"/>
-          <w:iCs/>
-          <w:sz w:val="24"/>
-          <w:szCs w:val="24"/>
-        </w:rPr>
-        <w:t>U</w:t>
-      </w:r>
-      <w:r>
-        <w:rPr>
-          <w:rFonts w:ascii="Times New Roman" w:hAnsi="Times New Roman" w:cs="Times New Roman"/>
-          <w:noProof/>
-          <w:sz w:val="24"/>
-          <w:szCs w:val="24"/>
-        </w:rPr>
-        <w:t xml:space="preserve"> First(G) = </w:t>
-      </w:r>
-      <w:r>
-        <w:rPr>
-          <w:rFonts w:ascii="Times New Roman" w:hAnsi="Times New Roman" w:cs="Times New Roman"/>
-          <w:noProof/>
-          <w:color w:val="FF0000"/>
-          <w:sz w:val="24"/>
-          <w:szCs w:val="24"/>
-        </w:rPr>
-        <w:t>{[0-9], [A-Za-z] } U { [0-9], [A-Za-z]}</w:t>
-      </w:r>
-    </w:p>
-    <w:p>
-      <w:pPr>
-        <w:pStyle w:val="Bezriadkovania"/>
-        <w:rPr>
-          <w:rFonts w:ascii="Times New Roman" w:hAnsi="Times New Roman" w:cs="Times New Roman"/>
-          <w:noProof/>
-          <w:sz w:val="24"/>
-          <w:szCs w:val="24"/>
-        </w:rPr>
-      </w:pPr>
-      <w:r>
-        <w:rPr>
-          <w:rFonts w:ascii="Times New Roman" w:hAnsi="Times New Roman" w:cs="Times New Roman"/>
-          <w:noProof/>
-          <w:sz w:val="24"/>
-          <w:szCs w:val="24"/>
-        </w:rPr>
-        <w:t xml:space="preserve">First(F`) = First(L) </w:t>
-      </w:r>
-      <w:r>
-        <w:rPr>
-          <w:rFonts w:ascii="Times New Roman" w:eastAsia="Liberation Serif" w:hAnsi="Times New Roman" w:cs="Times New Roman"/>
-          <w:iCs/>
-          <w:sz w:val="24"/>
-          <w:szCs w:val="24"/>
-        </w:rPr>
-        <w:t>U</w:t>
-      </w:r>
-      <w:r>
-        <w:rPr>
-          <w:rFonts w:ascii="Times New Roman" w:hAnsi="Times New Roman" w:cs="Times New Roman"/>
-          <w:noProof/>
-          <w:sz w:val="24"/>
-          <w:szCs w:val="24"/>
-        </w:rPr>
-        <w:t xml:space="preserve"> </w:t>
-      </w:r>
-      <w:r>
-        <w:rPr>
-          <w:rFonts w:ascii="Times New Roman" w:hAnsi="Times New Roman" w:cs="Times New Roman"/>
-          <w:noProof/>
-          <w:sz w:val="24"/>
-          <w:szCs w:val="24"/>
-        </w:rPr>
-        <w:t>{</w:t>
-      </w:r>
-      <w:r>
-        <w:rPr>
-          <w:rFonts w:ascii="Times New Roman" w:hAnsi="Times New Roman" w:cs="Times New Roman"/>
-          <w:noProof/>
-          <w:shd w:val="clear" w:color="auto" w:fill="FFFFFF"/>
-        </w:rPr>
-        <w:t>ε</w:t>
-      </w:r>
-      <w:r>
-        <w:rPr>
-          <w:rFonts w:ascii="Times New Roman" w:hAnsi="Times New Roman" w:cs="Times New Roman"/>
-          <w:noProof/>
-          <w:shd w:val="clear" w:color="auto" w:fill="FFFFFF"/>
-        </w:rPr>
-        <w:t>}</w:t>
-      </w:r>
-      <w:r>
-        <w:rPr>
-          <w:rFonts w:ascii="Times New Roman" w:hAnsi="Times New Roman" w:cs="Times New Roman"/>
-          <w:noProof/>
-          <w:sz w:val="24"/>
-          <w:szCs w:val="24"/>
-        </w:rPr>
-        <w:t xml:space="preserve"> = {[0-9], [A-Za-z]</w:t>
-      </w:r>
-      <w:r>
-        <w:rPr>
-          <w:rFonts w:ascii="Times New Roman" w:hAnsi="Times New Roman" w:cs="Times New Roman"/>
-          <w:noProof/>
-          <w:sz w:val="24"/>
-          <w:szCs w:val="24"/>
-        </w:rPr>
-        <w:t>}</w:t>
-      </w:r>
-      <w:r>
-        <w:rPr>
-          <w:rFonts w:ascii="Times New Roman" w:hAnsi="Times New Roman" w:cs="Times New Roman"/>
-          <w:noProof/>
-          <w:sz w:val="24"/>
-          <w:szCs w:val="24"/>
-        </w:rPr>
-        <w:t xml:space="preserve"> </w:t>
-      </w:r>
-      <w:r>
-        <w:rPr>
-          <w:rFonts w:ascii="Times New Roman" w:eastAsia="Liberation Serif" w:hAnsi="Times New Roman" w:cs="Times New Roman"/>
-          <w:iCs/>
-          <w:sz w:val="24"/>
-          <w:szCs w:val="24"/>
-        </w:rPr>
-        <w:t>U</w:t>
-      </w:r>
-      <w:r>
-        <w:rPr>
-          <w:rFonts w:ascii="Times New Roman" w:hAnsi="Times New Roman" w:cs="Times New Roman"/>
-          <w:noProof/>
-          <w:sz w:val="24"/>
-          <w:szCs w:val="24"/>
-        </w:rPr>
-        <w:t xml:space="preserve"> {</w:t>
-      </w:r>
-      <w:r>
-        <w:rPr>
-          <w:rFonts w:ascii="Times New Roman" w:hAnsi="Times New Roman" w:cs="Times New Roman"/>
-          <w:noProof/>
-          <w:shd w:val="clear" w:color="auto" w:fill="FFFFFF"/>
-        </w:rPr>
-        <w:t>ε} =</w:t>
-      </w:r>
-      <w:r>
-        <w:rPr>
-          <w:rFonts w:ascii="Times New Roman" w:hAnsi="Times New Roman" w:cs="Times New Roman"/>
-          <w:noProof/>
-          <w:sz w:val="24"/>
-          <w:szCs w:val="24"/>
-        </w:rPr>
-        <w:t xml:space="preserve">{[0-9], [A-Za-z], </w:t>
-      </w:r>
-      <w:r>
-        <w:rPr>
-          <w:rFonts w:ascii="Times New Roman" w:hAnsi="Times New Roman" w:cs="Times New Roman"/>
-          <w:noProof/>
-          <w:shd w:val="clear" w:color="auto" w:fill="FFFFFF"/>
-        </w:rPr>
-        <w:t xml:space="preserve">ε}  </w:t>
-      </w:r>
-    </w:p>
-    <w:p>
-      <w:pPr>
-        <w:pStyle w:val="Bezriadkovania"/>
-        <w:rPr>
-          <w:rFonts w:ascii="Times New Roman" w:hAnsi="Times New Roman" w:cs="Times New Roman"/>
-          <w:noProof/>
-          <w:sz w:val="24"/>
-          <w:szCs w:val="24"/>
-        </w:rPr>
-      </w:pPr>
-      <w:r>
-        <w:rPr>
-          <w:rFonts w:ascii="Times New Roman" w:hAnsi="Times New Roman" w:cs="Times New Roman"/>
-          <w:noProof/>
-          <w:sz w:val="24"/>
-          <w:szCs w:val="24"/>
-        </w:rPr>
-        <w:t>First(G) = First(H) = {[0-9], [A-Za-z]}</w:t>
-      </w:r>
-    </w:p>
-    <w:p>
-      <w:pPr>
-        <w:pStyle w:val="Bezriadkovania"/>
-        <w:rPr>
-          <w:rFonts w:ascii="Times New Roman" w:hAnsi="Times New Roman" w:cs="Times New Roman"/>
-          <w:noProof/>
-          <w:sz w:val="24"/>
-          <w:szCs w:val="24"/>
-        </w:rPr>
-      </w:pPr>
-      <w:r>
-        <w:rPr>
-          <w:rFonts w:ascii="Times New Roman" w:hAnsi="Times New Roman" w:cs="Times New Roman"/>
-          <w:noProof/>
-          <w:sz w:val="24"/>
-          <w:szCs w:val="24"/>
-        </w:rPr>
-        <w:lastRenderedPageBreak/>
-        <w:t>First(L) = First(O) = {[0-9], [A-Za-z]}</w:t>
-      </w:r>
-    </w:p>
-    <w:p>
-      <w:pPr>
-        <w:pStyle w:val="Bezriadkovania"/>
-        <w:rPr>
-          <w:rFonts w:ascii="Times New Roman" w:hAnsi="Times New Roman" w:cs="Times New Roman"/>
-          <w:noProof/>
-          <w:sz w:val="24"/>
-          <w:szCs w:val="24"/>
-        </w:rPr>
-      </w:pPr>
-      <w:r>
-        <w:rPr>
-          <w:rFonts w:ascii="Times New Roman" w:hAnsi="Times New Roman" w:cs="Times New Roman"/>
-          <w:noProof/>
-          <w:sz w:val="24"/>
-          <w:szCs w:val="24"/>
-        </w:rPr>
-        <w:t>First(H) = First(O) = {[0-9], [A-Za-z]}</w:t>
-      </w:r>
-    </w:p>
-    <w:p>
-      <w:pPr>
-        <w:pStyle w:val="Bezriadkovania"/>
-        <w:rPr>
-          <w:rFonts w:ascii="Times New Roman" w:hAnsi="Times New Roman" w:cs="Times New Roman"/>
-          <w:noProof/>
-          <w:sz w:val="24"/>
-          <w:szCs w:val="24"/>
-        </w:rPr>
-      </w:pPr>
-      <w:r>
-        <w:rPr>
-          <w:rFonts w:ascii="Times New Roman" w:hAnsi="Times New Roman" w:cs="Times New Roman"/>
-          <w:noProof/>
-          <w:sz w:val="24"/>
-          <w:szCs w:val="24"/>
-        </w:rPr>
-        <w:t>First(O) = First(P) = {[0-9], [A-Za-z]}</w:t>
-      </w:r>
-    </w:p>
-    <w:p>
-      <w:pPr>
-        <w:pStyle w:val="Bezriadkovania"/>
-        <w:rPr>
-          <w:rFonts w:ascii="Times New Roman" w:hAnsi="Times New Roman" w:cs="Times New Roman"/>
-          <w:noProof/>
-          <w:sz w:val="24"/>
-          <w:szCs w:val="24"/>
-        </w:rPr>
-      </w:pPr>
-      <w:r>
-        <w:rPr>
-          <w:rFonts w:ascii="Times New Roman" w:hAnsi="Times New Roman" w:cs="Times New Roman"/>
-          <w:noProof/>
-          <w:sz w:val="24"/>
-          <w:szCs w:val="24"/>
-        </w:rPr>
-        <w:t xml:space="preserve">First(P) = First(S) \ </w:t>
-      </w:r>
-      <w:r>
-        <w:rPr>
-          <w:rFonts w:ascii="Times New Roman" w:hAnsi="Times New Roman" w:cs="Times New Roman"/>
-          <w:noProof/>
-          <w:shd w:val="clear" w:color="auto" w:fill="FFFFFF"/>
-        </w:rPr>
-        <w:t>ε</w:t>
-      </w:r>
-      <w:r>
-        <w:rPr>
-          <w:rFonts w:ascii="Times New Roman" w:hAnsi="Times New Roman" w:cs="Times New Roman"/>
-          <w:noProof/>
-          <w:sz w:val="24"/>
-          <w:szCs w:val="24"/>
-        </w:rPr>
-        <w:t xml:space="preserve"> </w:t>
-      </w:r>
-      <w:r>
-        <w:rPr>
-          <w:rFonts w:ascii="Times New Roman" w:eastAsia="Liberation Serif" w:hAnsi="Times New Roman" w:cs="Times New Roman"/>
-          <w:iCs/>
-          <w:sz w:val="24"/>
-          <w:szCs w:val="24"/>
-        </w:rPr>
-        <w:t>U</w:t>
-      </w:r>
-      <w:r>
-        <w:rPr>
-          <w:rFonts w:ascii="Times New Roman" w:hAnsi="Times New Roman" w:cs="Times New Roman"/>
-          <w:noProof/>
-          <w:sz w:val="24"/>
-          <w:szCs w:val="24"/>
-        </w:rPr>
-        <w:t xml:space="preserve"> First(T) = {[0-9], [A-Za-z]}</w:t>
-      </w:r>
-    </w:p>
-    <w:p>
-      <w:pPr>
-        <w:pStyle w:val="Bezriadkovania"/>
-        <w:rPr>
-          <w:rFonts w:ascii="Times New Roman" w:hAnsi="Times New Roman" w:cs="Times New Roman"/>
-          <w:noProof/>
-          <w:sz w:val="24"/>
-          <w:szCs w:val="24"/>
-        </w:rPr>
-      </w:pPr>
-      <w:r>
-        <w:rPr>
-          <w:rFonts w:ascii="Times New Roman" w:hAnsi="Times New Roman" w:cs="Times New Roman"/>
-          <w:noProof/>
-          <w:sz w:val="24"/>
-          <w:szCs w:val="24"/>
-        </w:rPr>
-        <w:t>First(T) = {[0-9]}</w:t>
-      </w:r>
-    </w:p>
-    <w:p>
-      <w:pPr>
-        <w:pStyle w:val="Bezriadkovania"/>
-        <w:rPr>
-          <w:rFonts w:ascii="Times New Roman" w:hAnsi="Times New Roman" w:cs="Times New Roman"/>
-          <w:noProof/>
-          <w:sz w:val="24"/>
-          <w:szCs w:val="24"/>
-        </w:rPr>
-      </w:pPr>
-      <w:r>
-        <w:rPr>
-          <w:rFonts w:ascii="Times New Roman" w:hAnsi="Times New Roman" w:cs="Times New Roman"/>
-          <w:noProof/>
-          <w:sz w:val="24"/>
-          <w:szCs w:val="24"/>
-        </w:rPr>
-        <w:t>First(S) = {[A-Za-z]}</w:t>
-      </w:r>
-    </w:p>
-    <w:p>
-      <w:pPr>
-        <w:pStyle w:val="Bezriadkovania"/>
-        <w:rPr>
-          <w:rFonts w:ascii="Times New Roman" w:hAnsi="Times New Roman" w:cs="Times New Roman"/>
-          <w:noProof/>
-          <w:sz w:val="24"/>
-          <w:szCs w:val="24"/>
-        </w:rPr>
-      </w:pPr>
-    </w:p>
-    <w:p>
-      <w:pPr>
-        <w:pStyle w:val="Bezriadkovania"/>
-        <w:rPr>
-          <w:rFonts w:ascii="Times New Roman" w:hAnsi="Times New Roman" w:cs="Times New Roman"/>
-          <w:noProof/>
-          <w:sz w:val="24"/>
-          <w:szCs w:val="24"/>
+          <w:lang w:val="en-US"/>
         </w:rPr>
       </w:pPr>
     </w:p>
@@ -6943,7 +5761,7 @@
           <w:color w:val="auto"/>
         </w:rPr>
       </w:pPr>
-      <w:bookmarkStart w:id="9" w:name="_Toc25076243"/>
+      <w:bookmarkStart w:id="8" w:name="_Toc25076243"/>
       <w:r>
         <w:rPr>
           <w:rFonts w:ascii="Times New Roman" w:hAnsi="Times New Roman" w:cs="Times New Roman"/>
@@ -6953,7 +5771,7 @@
         </w:rPr>
         <w:t>Transformácia gramatiky do LL(1)</w:t>
       </w:r>
-      <w:bookmarkEnd w:id="9"/>
+      <w:bookmarkEnd w:id="8"/>
     </w:p>
     <w:p>
       <w:pPr>
@@ -6970,263 +5788,78 @@
     </w:p>
     <w:p>
       <w:pPr>
-        <w:rPr>
-          <w:rFonts w:ascii="Times New Roman" w:hAnsi="Times New Roman" w:cs="Times New Roman"/>
-          <w:noProof/>
-          <w:sz w:val="24"/>
-          <w:szCs w:val="24"/>
-        </w:rPr>
-      </w:pPr>
-      <w:r>
-        <w:rPr>
-          <w:rFonts w:ascii="Times New Roman" w:hAnsi="Times New Roman" w:cs="Times New Roman"/>
-          <w:noProof/>
-          <w:sz w:val="24"/>
-          <w:szCs w:val="24"/>
-        </w:rPr>
-        <w:t xml:space="preserve">Po viacerých pokusoch odstránenia First-First konfliktu, ktorý je znázornení vyššie, po lepšej analýze daného konfliktu a po konzultácií s cvičiacim sa prišlo na to, že hore uvedenú gramatiku nie je možné tranformovať na typ LL(1) prostriedkami obsiahnutými v predmete. </w:t>
-      </w:r>
-    </w:p>
-    <w:p>
-      <w:pPr>
-        <w:rPr>
-          <w:rFonts w:ascii="Times New Roman" w:hAnsi="Times New Roman" w:cs="Times New Roman"/>
-          <w:noProof/>
-          <w:sz w:val="24"/>
-          <w:szCs w:val="24"/>
-        </w:rPr>
-      </w:pPr>
-      <w:r>
-        <w:rPr>
-          <w:rFonts w:ascii="Times New Roman" w:hAnsi="Times New Roman" w:cs="Times New Roman"/>
-          <w:noProof/>
-          <w:sz w:val="24"/>
-          <w:szCs w:val="24"/>
-        </w:rPr>
-        <w:t>Problém nastáva pri riadkoch:</w:t>
-      </w:r>
-    </w:p>
-    <w:p>
-      <w:pPr>
-        <w:pStyle w:val="Bezriadkovania"/>
-        <w:rPr>
-          <w:rFonts w:ascii="Times New Roman" w:hAnsi="Times New Roman" w:cs="Times New Roman"/>
-          <w:noProof/>
-          <w:sz w:val="24"/>
-          <w:szCs w:val="24"/>
-        </w:rPr>
-      </w:pPr>
-      <w:r>
-        <w:rPr>
-          <w:rFonts w:ascii="Times New Roman" w:hAnsi="Times New Roman" w:cs="Times New Roman"/>
-          <w:noProof/>
-          <w:sz w:val="24"/>
-          <w:szCs w:val="24"/>
-        </w:rPr>
-        <w:t>login := [ user [ : password ] @ ] hostport</w:t>
-      </w:r>
-    </w:p>
-    <w:p>
-      <w:pPr>
-        <w:pStyle w:val="Bezriadkovania"/>
-        <w:rPr>
-          <w:rFonts w:ascii="Times New Roman" w:hAnsi="Times New Roman" w:cs="Times New Roman"/>
-          <w:noProof/>
-          <w:sz w:val="24"/>
-          <w:szCs w:val="24"/>
-        </w:rPr>
-      </w:pPr>
-      <w:r>
-        <w:rPr>
-          <w:rFonts w:ascii="Times New Roman" w:hAnsi="Times New Roman" w:cs="Times New Roman"/>
-          <w:noProof/>
-          <w:sz w:val="24"/>
-          <w:szCs w:val="24"/>
-        </w:rPr>
-        <w:t>hostport := hostname [ : port ]</w:t>
-      </w:r>
-    </w:p>
-    <w:p>
-      <w:pPr>
-        <w:pStyle w:val="Bezriadkovania"/>
-        <w:rPr>
-          <w:rFonts w:ascii="Times New Roman" w:hAnsi="Times New Roman" w:cs="Times New Roman"/>
-          <w:noProof/>
-          <w:sz w:val="24"/>
-          <w:szCs w:val="24"/>
-        </w:rPr>
-      </w:pPr>
-    </w:p>
-    <w:p>
-      <w:pPr>
-        <w:rPr>
-          <w:rFonts w:ascii="Times New Roman" w:hAnsi="Times New Roman" w:cs="Times New Roman"/>
-          <w:noProof/>
-          <w:sz w:val="24"/>
-          <w:szCs w:val="24"/>
-        </w:rPr>
-      </w:pPr>
-      <w:r>
-        <w:rPr>
-          <w:rFonts w:ascii="Times New Roman" w:hAnsi="Times New Roman" w:cs="Times New Roman"/>
-          <w:noProof/>
-          <w:sz w:val="24"/>
-          <w:szCs w:val="24"/>
-        </w:rPr>
-        <w:t xml:space="preserve">Ako príklad si zoberieme vstup, ktorý obsahuje „usera“ </w:t>
-      </w:r>
-      <w:r>
-        <w:rPr>
-          <w:rFonts w:ascii="Times New Roman" w:hAnsi="Times New Roman" w:cs="Times New Roman"/>
-          <w:noProof/>
-          <w:sz w:val="24"/>
-          <w:szCs w:val="24"/>
-        </w:rPr>
-        <w:t xml:space="preserve">a vstup, ktorý neobsahuje „usera“, ale len „hostname. “User” aj “hostname” sa môžu skladať z čísel a z malých a z veľkých písmen. </w:t>
-      </w:r>
-      <w:r>
-        <w:rPr>
-          <w:rFonts w:ascii="Times New Roman" w:hAnsi="Times New Roman" w:cs="Times New Roman"/>
-          <w:noProof/>
-          <w:sz w:val="24"/>
-          <w:szCs w:val="24"/>
-        </w:rPr>
-        <w:t xml:space="preserve"> Gramatika nešpecifikuje spôsob, ako zistiť</w:t>
-      </w:r>
-      <w:r>
-        <w:rPr>
-          <w:rFonts w:ascii="Times New Roman" w:hAnsi="Times New Roman" w:cs="Times New Roman"/>
-          <w:noProof/>
-          <w:sz w:val="24"/>
-          <w:szCs w:val="24"/>
-        </w:rPr>
-        <w:t xml:space="preserve">, že aktuálne spracovávaný znak patrí pre „usera“ alebo pre „hostname“. </w:t>
-      </w:r>
-    </w:p>
-    <w:p>
-      <w:pPr>
-        <w:rPr>
-          <w:rFonts w:ascii="Times New Roman" w:hAnsi="Times New Roman" w:cs="Times New Roman"/>
-          <w:noProof/>
-          <w:sz w:val="24"/>
-          <w:szCs w:val="24"/>
-        </w:rPr>
-      </w:pPr>
-      <w:r>
-        <w:rPr>
-          <w:rFonts w:ascii="Times New Roman" w:hAnsi="Times New Roman" w:cs="Times New Roman"/>
-          <w:noProof/>
-          <w:sz w:val="24"/>
-          <w:szCs w:val="24"/>
-        </w:rPr>
-        <w:t>Na riešenie tohto problému sme zaviedli pravidlo, že „user“ sa musí v URL adrese nachádzať práve raz.</w:t>
-      </w:r>
-    </w:p>
-    <w:p>
-      <w:pPr>
-        <w:rPr>
-          <w:rFonts w:ascii="Times New Roman" w:hAnsi="Times New Roman" w:cs="Times New Roman"/>
-          <w:noProof/>
-          <w:sz w:val="24"/>
-          <w:szCs w:val="24"/>
-        </w:rPr>
-      </w:pPr>
-      <w:r>
-        <w:rPr>
-          <w:rFonts w:ascii="Times New Roman" w:hAnsi="Times New Roman" w:cs="Times New Roman"/>
-          <w:noProof/>
-          <w:sz w:val="24"/>
-          <w:szCs w:val="24"/>
-        </w:rPr>
-        <w:t>Problémové riadky po zavedení pravidla vyzerajú nasledovne:</w:t>
-      </w:r>
-    </w:p>
-    <w:p>
-      <w:pPr>
-        <w:pStyle w:val="Bezriadkovania"/>
-        <w:rPr>
-          <w:rFonts w:ascii="Times New Roman" w:hAnsi="Times New Roman" w:cs="Times New Roman"/>
-          <w:noProof/>
-          <w:sz w:val="24"/>
-          <w:szCs w:val="24"/>
-        </w:rPr>
-      </w:pPr>
-      <w:r>
-        <w:rPr>
-          <w:rFonts w:ascii="Times New Roman" w:hAnsi="Times New Roman" w:cs="Times New Roman"/>
-          <w:noProof/>
-          <w:sz w:val="24"/>
-          <w:szCs w:val="24"/>
-        </w:rPr>
-        <w:t>login := user [ : password ] @ hostport</w:t>
-      </w:r>
-    </w:p>
-    <w:p>
-      <w:pPr>
-        <w:pStyle w:val="Bezriadkovania"/>
-        <w:rPr>
-          <w:rFonts w:ascii="Times New Roman" w:hAnsi="Times New Roman" w:cs="Times New Roman"/>
-          <w:noProof/>
-          <w:sz w:val="24"/>
-          <w:szCs w:val="24"/>
-        </w:rPr>
-      </w:pPr>
-      <w:r>
-        <w:rPr>
-          <w:rFonts w:ascii="Times New Roman" w:hAnsi="Times New Roman" w:cs="Times New Roman"/>
-          <w:noProof/>
-          <w:sz w:val="24"/>
-          <w:szCs w:val="24"/>
-        </w:rPr>
-        <w:t>hostport := hostname [ : port ]</w:t>
-      </w:r>
-    </w:p>
-    <w:p>
-      <w:pPr>
-        <w:pStyle w:val="Bezriadkovania"/>
-        <w:rPr>
-          <w:rFonts w:ascii="Times New Roman" w:hAnsi="Times New Roman" w:cs="Times New Roman"/>
-          <w:noProof/>
-          <w:sz w:val="24"/>
-          <w:szCs w:val="24"/>
-        </w:rPr>
-      </w:pPr>
-    </w:p>
-    <w:p>
-      <w:pPr>
-        <w:rPr>
-          <w:rFonts w:ascii="Times New Roman" w:hAnsi="Times New Roman" w:cs="Times New Roman"/>
-          <w:noProof/>
-          <w:sz w:val="24"/>
-          <w:szCs w:val="24"/>
-        </w:rPr>
-      </w:pPr>
-      <w:r>
-        <w:rPr>
-          <w:rFonts w:ascii="Times New Roman" w:hAnsi="Times New Roman" w:cs="Times New Roman"/>
-          <w:noProof/>
-          <w:sz w:val="24"/>
-          <w:szCs w:val="24"/>
-        </w:rPr>
-        <w:t>Prepis zmenenej gramatiky v BNF pomocou neterminálov definovaných vyššie</w:t>
-      </w:r>
-      <w:r>
-        <w:rPr>
-          <w:rFonts w:ascii="Times New Roman" w:hAnsi="Times New Roman" w:cs="Times New Roman"/>
-          <w:noProof/>
-          <w:sz w:val="24"/>
-          <w:szCs w:val="24"/>
-        </w:rPr>
-        <w:t xml:space="preserve"> (zmeny oproti predošlej gramatike sú vyznačené farebne)</w:t>
-      </w:r>
-      <w:r>
-        <w:rPr>
-          <w:rFonts w:ascii="Times New Roman" w:hAnsi="Times New Roman" w:cs="Times New Roman"/>
-          <w:noProof/>
-          <w:sz w:val="24"/>
-          <w:szCs w:val="24"/>
-        </w:rPr>
-        <w:t>:</w:t>
+        <w:spacing w:line="276" w:lineRule="auto"/>
+        <w:jc w:val="both"/>
+        <w:rPr>
+          <w:rFonts w:ascii="Times New Roman" w:hAnsi="Times New Roman" w:cs="Times New Roman"/>
+          <w:noProof/>
+          <w:sz w:val="24"/>
+          <w:szCs w:val="24"/>
+        </w:rPr>
+      </w:pPr>
+      <w:r>
+        <w:rPr>
+          <w:rFonts w:ascii="Times New Roman" w:hAnsi="Times New Roman" w:cs="Times New Roman"/>
+          <w:bCs/>
+          <w:noProof/>
+          <w:sz w:val="24"/>
+          <w:szCs w:val="24"/>
+        </w:rPr>
+        <w:t xml:space="preserve">Na odstránenie </w:t>
+      </w:r>
+      <w:r>
+        <w:rPr>
+          <w:rFonts w:ascii="Times New Roman" w:hAnsi="Times New Roman" w:cs="Times New Roman"/>
+          <w:noProof/>
+          <w:sz w:val="24"/>
+          <w:szCs w:val="24"/>
+        </w:rPr>
+        <w:t>First-First koflikt</w:t>
+      </w:r>
+      <w:r>
+        <w:rPr>
+          <w:rFonts w:ascii="Times New Roman" w:hAnsi="Times New Roman" w:cs="Times New Roman"/>
+          <w:noProof/>
+          <w:sz w:val="24"/>
+          <w:szCs w:val="24"/>
+        </w:rPr>
+        <w:t>ov, ktoré sme opísali vyššie</w:t>
+      </w:r>
+      <w:r>
+        <w:rPr>
+          <w:rFonts w:ascii="Times New Roman" w:hAnsi="Times New Roman" w:cs="Times New Roman"/>
+          <w:noProof/>
+          <w:sz w:val="24"/>
+          <w:szCs w:val="24"/>
+        </w:rPr>
+        <w:t xml:space="preserve"> </w:t>
+      </w:r>
+      <w:r>
+        <w:rPr>
+          <w:rFonts w:ascii="Times New Roman" w:hAnsi="Times New Roman" w:cs="Times New Roman"/>
+          <w:noProof/>
+          <w:sz w:val="24"/>
+          <w:szCs w:val="24"/>
+        </w:rPr>
+        <w:t>sme využili</w:t>
+      </w:r>
+      <w:r>
+        <w:rPr>
+          <w:rFonts w:ascii="Times New Roman" w:hAnsi="Times New Roman" w:cs="Times New Roman"/>
+          <w:noProof/>
+          <w:sz w:val="24"/>
+          <w:szCs w:val="24"/>
+        </w:rPr>
+        <w:t xml:space="preserve"> </w:t>
+      </w:r>
+      <w:r>
+        <w:rPr>
+          <w:rFonts w:ascii="Times New Roman" w:hAnsi="Times New Roman" w:cs="Times New Roman"/>
+          <w:noProof/>
+          <w:sz w:val="24"/>
+          <w:szCs w:val="24"/>
+        </w:rPr>
+        <w:t>faktorizáciu:</w:t>
       </w:r>
     </w:p>
     <w:p>
@@ -7285,6 +5918,7 @@
           <w:sz w:val="24"/>
           <w:szCs w:val="24"/>
         </w:rPr>
+        <w:lastRenderedPageBreak/>
         <w:t xml:space="preserve">B </w:t>
       </w:r>
       <w:r>
@@ -7562,17 +6196,7 @@
           <w:sz w:val="24"/>
           <w:szCs w:val="24"/>
         </w:rPr>
-        <w:t xml:space="preserve">L F` </w:t>
-      </w:r>
-      <w:r>
-        <w:rPr>
-          <w:rFonts w:ascii="Times New Roman" w:hAnsi="Times New Roman" w:cs="Times New Roman"/>
-          <w:noProof/>
-          <w:color w:val="FF0000"/>
-          <w:sz w:val="24"/>
-          <w:szCs w:val="24"/>
-        </w:rPr>
-        <w:t>@ G</w:t>
+        <w:t>F` G</w:t>
       </w:r>
     </w:p>
     <w:p>
@@ -7581,16 +6205,14 @@
         <w:rPr>
           <w:rFonts w:ascii="Times New Roman" w:hAnsi="Times New Roman" w:cs="Times New Roman"/>
           <w:noProof/>
-          <w:color w:val="FF0000"/>
-          <w:sz w:val="24"/>
-          <w:szCs w:val="24"/>
-        </w:rPr>
-      </w:pPr>
-      <w:r>
-        <w:rPr>
-          <w:rFonts w:ascii="Times New Roman" w:hAnsi="Times New Roman" w:cs="Times New Roman"/>
-          <w:noProof/>
-          <w:color w:val="FF0000"/>
+          <w:sz w:val="24"/>
+          <w:szCs w:val="24"/>
+        </w:rPr>
+      </w:pPr>
+      <w:r>
+        <w:rPr>
+          <w:rFonts w:ascii="Times New Roman" w:hAnsi="Times New Roman" w:cs="Times New Roman"/>
+          <w:noProof/>
           <w:sz w:val="24"/>
           <w:szCs w:val="24"/>
         </w:rPr>
@@ -7601,7 +6223,6 @@
           <w:rFonts w:ascii="Times New Roman" w:eastAsia="Liberation Serif" w:hAnsi="Times New Roman" w:cs="Times New Roman"/>
           <w:iCs/>
           <w:noProof/>
-          <w:color w:val="FF0000"/>
           <w:sz w:val="24"/>
           <w:szCs w:val="24"/>
         </w:rPr>
@@ -7611,27 +6232,15 @@
         <w:rPr>
           <w:rFonts w:ascii="Times New Roman" w:hAnsi="Times New Roman" w:cs="Times New Roman"/>
           <w:noProof/>
-          <w:color w:val="FF0000"/>
-          <w:sz w:val="24"/>
-          <w:szCs w:val="24"/>
-        </w:rPr>
-        <w:t>: M</w:t>
-      </w:r>
-      <w:r>
-        <w:rPr>
-          <w:rFonts w:ascii="Times New Roman" w:hAnsi="Times New Roman" w:cs="Times New Roman"/>
-          <w:noProof/>
-          <w:color w:val="FF0000"/>
-          <w:sz w:val="24"/>
-          <w:szCs w:val="24"/>
-        </w:rPr>
-        <w:t xml:space="preserve"> | </w:t>
-      </w:r>
-      <w:r>
-        <w:rPr>
-          <w:rFonts w:ascii="Times New Roman" w:hAnsi="Times New Roman" w:cs="Times New Roman"/>
-          <w:noProof/>
-          <w:color w:val="FF0000"/>
+          <w:sz w:val="24"/>
+          <w:szCs w:val="24"/>
+        </w:rPr>
+        <w:t xml:space="preserve">L F`` | </w:t>
+      </w:r>
+      <w:r>
+        <w:rPr>
+          <w:rFonts w:ascii="Times New Roman" w:hAnsi="Times New Roman" w:cs="Times New Roman"/>
+          <w:noProof/>
           <w:sz w:val="24"/>
           <w:szCs w:val="24"/>
           <w:shd w:val="clear" w:color="auto" w:fill="FFFFFF"/>
@@ -7656,7 +6265,7 @@
           <w:sz w:val="24"/>
           <w:szCs w:val="24"/>
         </w:rPr>
-        <w:t xml:space="preserve">G </w:t>
+        <w:t xml:space="preserve">F`` </w:t>
       </w:r>
       <w:r>
         <w:rPr>
@@ -7675,7 +6284,7 @@
           <w:sz w:val="24"/>
           <w:szCs w:val="24"/>
         </w:rPr>
-        <w:t>H G`</w:t>
+        <w:t>@ | : M @</w:t>
       </w:r>
     </w:p>
     <w:p>
@@ -7695,7 +6304,7 @@
           <w:sz w:val="24"/>
           <w:szCs w:val="24"/>
         </w:rPr>
-        <w:t xml:space="preserve">G` </w:t>
+        <w:t xml:space="preserve">G </w:t>
       </w:r>
       <w:r>
         <w:rPr>
@@ -7714,17 +6323,7 @@
           <w:sz w:val="24"/>
           <w:szCs w:val="24"/>
         </w:rPr>
-        <w:t xml:space="preserve">: I | </w:t>
-      </w:r>
-      <w:r>
-        <w:rPr>
-          <w:rFonts w:ascii="Times New Roman" w:hAnsi="Times New Roman" w:cs="Times New Roman"/>
-          <w:noProof/>
-          <w:sz w:val="24"/>
-          <w:szCs w:val="24"/>
-          <w:shd w:val="clear" w:color="auto" w:fill="FFFFFF"/>
-        </w:rPr>
-        <w:t>ε</w:t>
+        <w:t>H G`</w:t>
       </w:r>
     </w:p>
     <w:p>
@@ -7744,7 +6343,7 @@
           <w:sz w:val="24"/>
           <w:szCs w:val="24"/>
         </w:rPr>
-        <w:t xml:space="preserve">H </w:t>
+        <w:t xml:space="preserve">G` </w:t>
       </w:r>
       <w:r>
         <w:rPr>
@@ -7763,7 +6362,17 @@
           <w:sz w:val="24"/>
           <w:szCs w:val="24"/>
         </w:rPr>
-        <w:t>O H`</w:t>
+        <w:t xml:space="preserve">: I | </w:t>
+      </w:r>
+      <w:r>
+        <w:rPr>
+          <w:rFonts w:ascii="Times New Roman" w:hAnsi="Times New Roman" w:cs="Times New Roman"/>
+          <w:noProof/>
+          <w:sz w:val="24"/>
+          <w:szCs w:val="24"/>
+          <w:shd w:val="clear" w:color="auto" w:fill="FFFFFF"/>
+        </w:rPr>
+        <w:t>ε</w:t>
       </w:r>
     </w:p>
     <w:p>
@@ -7783,7 +6392,7 @@
           <w:sz w:val="24"/>
           <w:szCs w:val="24"/>
         </w:rPr>
-        <w:t xml:space="preserve">H` </w:t>
+        <w:t xml:space="preserve">H </w:t>
       </w:r>
       <w:r>
         <w:rPr>
@@ -7802,17 +6411,7 @@
           <w:sz w:val="24"/>
           <w:szCs w:val="24"/>
         </w:rPr>
-        <w:t xml:space="preserve">. O H` | </w:t>
-      </w:r>
-      <w:r>
-        <w:rPr>
-          <w:rFonts w:ascii="Times New Roman" w:hAnsi="Times New Roman" w:cs="Times New Roman"/>
-          <w:noProof/>
-          <w:sz w:val="24"/>
-          <w:szCs w:val="24"/>
-          <w:shd w:val="clear" w:color="auto" w:fill="FFFFFF"/>
-        </w:rPr>
-        <w:t>ε</w:t>
+        <w:t>O H`</w:t>
       </w:r>
     </w:p>
     <w:p>
@@ -7832,7 +6431,7 @@
           <w:sz w:val="24"/>
           <w:szCs w:val="24"/>
         </w:rPr>
-        <w:t xml:space="preserve">I </w:t>
+        <w:t xml:space="preserve">H` </w:t>
       </w:r>
       <w:r>
         <w:rPr>
@@ -7851,7 +6450,17 @@
           <w:sz w:val="24"/>
           <w:szCs w:val="24"/>
         </w:rPr>
-        <w:t>R</w:t>
+        <w:t xml:space="preserve">. O H` | </w:t>
+      </w:r>
+      <w:r>
+        <w:rPr>
+          <w:rFonts w:ascii="Times New Roman" w:hAnsi="Times New Roman" w:cs="Times New Roman"/>
+          <w:noProof/>
+          <w:sz w:val="24"/>
+          <w:szCs w:val="24"/>
+          <w:shd w:val="clear" w:color="auto" w:fill="FFFFFF"/>
+        </w:rPr>
+        <w:t>ε</w:t>
       </w:r>
     </w:p>
     <w:p>
@@ -7871,7 +6480,7 @@
           <w:sz w:val="24"/>
           <w:szCs w:val="24"/>
         </w:rPr>
-        <w:t xml:space="preserve">J </w:t>
+        <w:t xml:space="preserve">I </w:t>
       </w:r>
       <w:r>
         <w:rPr>
@@ -7890,7 +6499,7 @@
           <w:sz w:val="24"/>
           <w:szCs w:val="24"/>
         </w:rPr>
-        <w:t>N J`</w:t>
+        <w:t>R</w:t>
       </w:r>
     </w:p>
     <w:p>
@@ -7910,7 +6519,7 @@
           <w:sz w:val="24"/>
           <w:szCs w:val="24"/>
         </w:rPr>
-        <w:t xml:space="preserve">J` </w:t>
+        <w:t xml:space="preserve">J </w:t>
       </w:r>
       <w:r>
         <w:rPr>
@@ -7929,17 +6538,7 @@
           <w:sz w:val="24"/>
           <w:szCs w:val="24"/>
         </w:rPr>
-        <w:t xml:space="preserve">/ N J` | </w:t>
-      </w:r>
-      <w:r>
-        <w:rPr>
-          <w:rFonts w:ascii="Times New Roman" w:hAnsi="Times New Roman" w:cs="Times New Roman"/>
-          <w:noProof/>
-          <w:sz w:val="24"/>
-          <w:szCs w:val="24"/>
-          <w:shd w:val="clear" w:color="auto" w:fill="FFFFFF"/>
-        </w:rPr>
-        <w:t>ε</w:t>
+        <w:t>N J`</w:t>
       </w:r>
     </w:p>
     <w:p>
@@ -7959,8 +6558,7 @@
           <w:sz w:val="24"/>
           <w:szCs w:val="24"/>
         </w:rPr>
-        <w:lastRenderedPageBreak/>
-        <w:t xml:space="preserve">K </w:t>
+        <w:t xml:space="preserve">J` </w:t>
       </w:r>
       <w:r>
         <w:rPr>
@@ -7979,7 +6577,17 @@
           <w:sz w:val="24"/>
           <w:szCs w:val="24"/>
         </w:rPr>
-        <w:t>O K`</w:t>
+        <w:t xml:space="preserve">/ N J` | </w:t>
+      </w:r>
+      <w:r>
+        <w:rPr>
+          <w:rFonts w:ascii="Times New Roman" w:hAnsi="Times New Roman" w:cs="Times New Roman"/>
+          <w:noProof/>
+          <w:sz w:val="24"/>
+          <w:szCs w:val="24"/>
+          <w:shd w:val="clear" w:color="auto" w:fill="FFFFFF"/>
+        </w:rPr>
+        <w:t>ε</w:t>
       </w:r>
     </w:p>
     <w:p>
@@ -7999,7 +6607,7 @@
           <w:sz w:val="24"/>
           <w:szCs w:val="24"/>
         </w:rPr>
-        <w:t xml:space="preserve">K` </w:t>
+        <w:t xml:space="preserve">K </w:t>
       </w:r>
       <w:r>
         <w:rPr>
@@ -8018,17 +6626,7 @@
           <w:sz w:val="24"/>
           <w:szCs w:val="24"/>
         </w:rPr>
-        <w:t xml:space="preserve">+ O K` | </w:t>
-      </w:r>
-      <w:r>
-        <w:rPr>
-          <w:rFonts w:ascii="Times New Roman" w:hAnsi="Times New Roman" w:cs="Times New Roman"/>
-          <w:noProof/>
-          <w:sz w:val="24"/>
-          <w:szCs w:val="24"/>
-          <w:shd w:val="clear" w:color="auto" w:fill="FFFFFF"/>
-        </w:rPr>
-        <w:t>ε</w:t>
+        <w:t>O K`</w:t>
       </w:r>
     </w:p>
     <w:p>
@@ -8048,7 +6646,7 @@
           <w:sz w:val="24"/>
           <w:szCs w:val="24"/>
         </w:rPr>
-        <w:t xml:space="preserve">L </w:t>
+        <w:t xml:space="preserve">K` </w:t>
       </w:r>
       <w:r>
         <w:rPr>
@@ -8067,7 +6665,17 @@
           <w:sz w:val="24"/>
           <w:szCs w:val="24"/>
         </w:rPr>
-        <w:t>O</w:t>
+        <w:t xml:space="preserve">+ O K` | </w:t>
+      </w:r>
+      <w:r>
+        <w:rPr>
+          <w:rFonts w:ascii="Times New Roman" w:hAnsi="Times New Roman" w:cs="Times New Roman"/>
+          <w:noProof/>
+          <w:sz w:val="24"/>
+          <w:szCs w:val="24"/>
+          <w:shd w:val="clear" w:color="auto" w:fill="FFFFFF"/>
+        </w:rPr>
+        <w:t>ε</w:t>
       </w:r>
     </w:p>
     <w:p>
@@ -8087,7 +6695,7 @@
           <w:sz w:val="24"/>
           <w:szCs w:val="24"/>
         </w:rPr>
-        <w:t xml:space="preserve">M </w:t>
+        <w:t xml:space="preserve">L </w:t>
       </w:r>
       <w:r>
         <w:rPr>
@@ -8126,7 +6734,7 @@
           <w:sz w:val="24"/>
           <w:szCs w:val="24"/>
         </w:rPr>
-        <w:t xml:space="preserve">N </w:t>
+        <w:t xml:space="preserve">M </w:t>
       </w:r>
       <w:r>
         <w:rPr>
@@ -8145,17 +6753,7 @@
           <w:sz w:val="24"/>
           <w:szCs w:val="24"/>
         </w:rPr>
-        <w:t xml:space="preserve">PN | </w:t>
-      </w:r>
-      <w:r>
-        <w:rPr>
-          <w:rFonts w:ascii="Times New Roman" w:hAnsi="Times New Roman" w:cs="Times New Roman"/>
-          <w:noProof/>
-          <w:sz w:val="24"/>
-          <w:szCs w:val="24"/>
-          <w:shd w:val="clear" w:color="auto" w:fill="FFFFFF"/>
-        </w:rPr>
-        <w:t>ε</w:t>
+        <w:t>O</w:t>
       </w:r>
     </w:p>
     <w:p>
@@ -8175,7 +6773,7 @@
           <w:sz w:val="24"/>
           <w:szCs w:val="24"/>
         </w:rPr>
-        <w:t xml:space="preserve">O </w:t>
+        <w:t xml:space="preserve">N </w:t>
       </w:r>
       <w:r>
         <w:rPr>
@@ -8194,7 +6792,17 @@
           <w:sz w:val="24"/>
           <w:szCs w:val="24"/>
         </w:rPr>
-        <w:t>P O`</w:t>
+        <w:t xml:space="preserve">PN | </w:t>
+      </w:r>
+      <w:r>
+        <w:rPr>
+          <w:rFonts w:ascii="Times New Roman" w:hAnsi="Times New Roman" w:cs="Times New Roman"/>
+          <w:noProof/>
+          <w:sz w:val="24"/>
+          <w:szCs w:val="24"/>
+          <w:shd w:val="clear" w:color="auto" w:fill="FFFFFF"/>
+        </w:rPr>
+        <w:t>ε</w:t>
       </w:r>
     </w:p>
     <w:p>
@@ -8214,7 +6822,7 @@
           <w:sz w:val="24"/>
           <w:szCs w:val="24"/>
         </w:rPr>
-        <w:t xml:space="preserve">O` </w:t>
+        <w:t xml:space="preserve">O </w:t>
       </w:r>
       <w:r>
         <w:rPr>
@@ -8233,17 +6841,7 @@
           <w:sz w:val="24"/>
           <w:szCs w:val="24"/>
         </w:rPr>
-        <w:t xml:space="preserve">P O` | </w:t>
-      </w:r>
-      <w:r>
-        <w:rPr>
-          <w:rFonts w:ascii="Times New Roman" w:hAnsi="Times New Roman" w:cs="Times New Roman"/>
-          <w:noProof/>
-          <w:sz w:val="24"/>
-          <w:szCs w:val="24"/>
-          <w:shd w:val="clear" w:color="auto" w:fill="FFFFFF"/>
-        </w:rPr>
-        <w:t>ε</w:t>
+        <w:t>P O`</w:t>
       </w:r>
     </w:p>
     <w:p>
@@ -8263,7 +6861,7 @@
           <w:sz w:val="24"/>
           <w:szCs w:val="24"/>
         </w:rPr>
-        <w:t xml:space="preserve">P </w:t>
+        <w:t xml:space="preserve">O` </w:t>
       </w:r>
       <w:r>
         <w:rPr>
@@ -8282,7 +6880,17 @@
           <w:sz w:val="24"/>
           <w:szCs w:val="24"/>
         </w:rPr>
-        <w:t>S | T</w:t>
+        <w:t xml:space="preserve">P O` | </w:t>
+      </w:r>
+      <w:r>
+        <w:rPr>
+          <w:rFonts w:ascii="Times New Roman" w:hAnsi="Times New Roman" w:cs="Times New Roman"/>
+          <w:noProof/>
+          <w:sz w:val="24"/>
+          <w:szCs w:val="24"/>
+          <w:shd w:val="clear" w:color="auto" w:fill="FFFFFF"/>
+        </w:rPr>
+        <w:t>ε</w:t>
       </w:r>
     </w:p>
     <w:p>
@@ -8302,7 +6910,7 @@
           <w:sz w:val="24"/>
           <w:szCs w:val="24"/>
         </w:rPr>
-        <w:t xml:space="preserve">R </w:t>
+        <w:t xml:space="preserve">P </w:t>
       </w:r>
       <w:r>
         <w:rPr>
@@ -8321,7 +6929,7 @@
           <w:sz w:val="24"/>
           <w:szCs w:val="24"/>
         </w:rPr>
-        <w:t>T R`</w:t>
+        <w:t>S | T</w:t>
       </w:r>
     </w:p>
     <w:p>
@@ -8341,7 +6949,7 @@
           <w:sz w:val="24"/>
           <w:szCs w:val="24"/>
         </w:rPr>
-        <w:t xml:space="preserve">R` </w:t>
+        <w:t xml:space="preserve">R </w:t>
       </w:r>
       <w:r>
         <w:rPr>
@@ -8360,17 +6968,7 @@
           <w:sz w:val="24"/>
           <w:szCs w:val="24"/>
         </w:rPr>
-        <w:t xml:space="preserve"> T R` | </w:t>
-      </w:r>
-      <w:r>
-        <w:rPr>
-          <w:rFonts w:ascii="Times New Roman" w:hAnsi="Times New Roman" w:cs="Times New Roman"/>
-          <w:noProof/>
-          <w:sz w:val="24"/>
-          <w:szCs w:val="24"/>
-          <w:shd w:val="clear" w:color="auto" w:fill="FFFFFF"/>
-        </w:rPr>
-        <w:t>ε</w:t>
+        <w:t>T R`</w:t>
       </w:r>
     </w:p>
     <w:p>
@@ -8390,7 +6988,7 @@
           <w:sz w:val="24"/>
           <w:szCs w:val="24"/>
         </w:rPr>
-        <w:t xml:space="preserve">S </w:t>
+        <w:t xml:space="preserve">R` </w:t>
       </w:r>
       <w:r>
         <w:rPr>
@@ -8409,7 +7007,17 @@
           <w:sz w:val="24"/>
           <w:szCs w:val="24"/>
         </w:rPr>
-        <w:t>[A-Za-z]</w:t>
+        <w:t xml:space="preserve"> T R` | </w:t>
+      </w:r>
+      <w:r>
+        <w:rPr>
+          <w:rFonts w:ascii="Times New Roman" w:hAnsi="Times New Roman" w:cs="Times New Roman"/>
+          <w:noProof/>
+          <w:sz w:val="24"/>
+          <w:szCs w:val="24"/>
+          <w:shd w:val="clear" w:color="auto" w:fill="FFFFFF"/>
+        </w:rPr>
+        <w:t>ε</w:t>
       </w:r>
     </w:p>
     <w:p>
@@ -8429,7 +7037,7 @@
           <w:sz w:val="24"/>
           <w:szCs w:val="24"/>
         </w:rPr>
-        <w:t xml:space="preserve">T </w:t>
+        <w:t xml:space="preserve">S </w:t>
       </w:r>
       <w:r>
         <w:rPr>
@@ -8448,6 +7056,1985 @@
           <w:sz w:val="24"/>
           <w:szCs w:val="24"/>
         </w:rPr>
+        <w:t>[A-Za-z]</w:t>
+      </w:r>
+    </w:p>
+    <w:p>
+      <w:pPr>
+        <w:pStyle w:val="Bezriadkovania"/>
+        <w:rPr>
+          <w:rFonts w:ascii="Times New Roman" w:hAnsi="Times New Roman" w:cs="Times New Roman"/>
+          <w:noProof/>
+          <w:sz w:val="24"/>
+          <w:szCs w:val="24"/>
+        </w:rPr>
+      </w:pPr>
+      <w:r>
+        <w:rPr>
+          <w:rFonts w:ascii="Times New Roman" w:hAnsi="Times New Roman" w:cs="Times New Roman"/>
+          <w:noProof/>
+          <w:sz w:val="24"/>
+          <w:szCs w:val="24"/>
+        </w:rPr>
+        <w:t xml:space="preserve">T </w:t>
+      </w:r>
+      <w:r>
+        <w:rPr>
+          <w:rFonts w:ascii="Times New Roman" w:eastAsia="Liberation Serif" w:hAnsi="Times New Roman" w:cs="Times New Roman"/>
+          <w:iCs/>
+          <w:noProof/>
+          <w:sz w:val="24"/>
+          <w:szCs w:val="24"/>
+        </w:rPr>
+        <w:t xml:space="preserve">→ </w:t>
+      </w:r>
+      <w:r>
+        <w:rPr>
+          <w:rFonts w:ascii="Times New Roman" w:hAnsi="Times New Roman" w:cs="Times New Roman"/>
+          <w:noProof/>
+          <w:sz w:val="24"/>
+          <w:szCs w:val="24"/>
+        </w:rPr>
+        <w:t>[0-9]</w:t>
+      </w:r>
+    </w:p>
+    <w:p>
+      <w:pPr>
+        <w:pStyle w:val="Bezriadkovania"/>
+        <w:rPr>
+          <w:rFonts w:ascii="Times New Roman" w:hAnsi="Times New Roman" w:cs="Times New Roman"/>
+          <w:noProof/>
+          <w:sz w:val="24"/>
+          <w:szCs w:val="24"/>
+        </w:rPr>
+      </w:pPr>
+    </w:p>
+    <w:p>
+      <w:pPr>
+        <w:pStyle w:val="Bezriadkovania"/>
+        <w:jc w:val="both"/>
+        <w:rPr>
+          <w:rFonts w:ascii="Times New Roman" w:hAnsi="Times New Roman" w:cs="Times New Roman"/>
+          <w:noProof/>
+          <w:sz w:val="24"/>
+          <w:szCs w:val="24"/>
+        </w:rPr>
+      </w:pPr>
+      <w:r>
+        <w:rPr>
+          <w:rFonts w:ascii="Times New Roman" w:hAnsi="Times New Roman" w:cs="Times New Roman"/>
+          <w:noProof/>
+          <w:sz w:val="24"/>
+          <w:szCs w:val="24"/>
+        </w:rPr>
+        <w:t>Červenou farbou je vyznačené miesto, kde gramatika nesĺpňa podmienky LL(1). Pri vyznačenom mieste nastáva First-First ko</w:t>
+      </w:r>
+      <w:r>
+        <w:rPr>
+          <w:rFonts w:ascii="Times New Roman" w:hAnsi="Times New Roman" w:cs="Times New Roman"/>
+          <w:noProof/>
+          <w:sz w:val="24"/>
+          <w:szCs w:val="24"/>
+        </w:rPr>
+        <w:t>n</w:t>
+      </w:r>
+      <w:r>
+        <w:rPr>
+          <w:rFonts w:ascii="Times New Roman" w:hAnsi="Times New Roman" w:cs="Times New Roman"/>
+          <w:noProof/>
+          <w:sz w:val="24"/>
+          <w:szCs w:val="24"/>
+        </w:rPr>
+        <w:t xml:space="preserve">flikt kvôli číslam a veľkým a malým písmenám. Výpočet First pre vybrané neterminálu pre znázornenie First-First konfliktu: </w:t>
+      </w:r>
+    </w:p>
+    <w:p>
+      <w:pPr>
+        <w:pStyle w:val="Bezriadkovania"/>
+        <w:rPr>
+          <w:rFonts w:ascii="Times New Roman" w:hAnsi="Times New Roman" w:cs="Times New Roman"/>
+          <w:noProof/>
+          <w:sz w:val="24"/>
+          <w:szCs w:val="24"/>
+        </w:rPr>
+      </w:pPr>
+    </w:p>
+    <w:p>
+      <w:pPr>
+        <w:pStyle w:val="Bezriadkovania"/>
+        <w:rPr>
+          <w:rFonts w:ascii="Times New Roman" w:hAnsi="Times New Roman" w:cs="Times New Roman"/>
+          <w:noProof/>
+          <w:sz w:val="24"/>
+          <w:szCs w:val="24"/>
+        </w:rPr>
+      </w:pPr>
+      <w:r>
+        <w:rPr>
+          <w:rFonts w:ascii="Times New Roman" w:hAnsi="Times New Roman" w:cs="Times New Roman"/>
+          <w:noProof/>
+          <w:sz w:val="24"/>
+          <w:szCs w:val="24"/>
+        </w:rPr>
+        <w:t xml:space="preserve">First(F) = First(F`) \ </w:t>
+      </w:r>
+      <w:r>
+        <w:rPr>
+          <w:rFonts w:ascii="Times New Roman" w:hAnsi="Times New Roman" w:cs="Times New Roman"/>
+          <w:noProof/>
+          <w:shd w:val="clear" w:color="auto" w:fill="FFFFFF"/>
+        </w:rPr>
+        <w:t>ε</w:t>
+      </w:r>
+      <w:r>
+        <w:rPr>
+          <w:rFonts w:ascii="Times New Roman" w:hAnsi="Times New Roman" w:cs="Times New Roman"/>
+          <w:noProof/>
+          <w:sz w:val="24"/>
+          <w:szCs w:val="24"/>
+        </w:rPr>
+        <w:t xml:space="preserve"> </w:t>
+      </w:r>
+      <w:r>
+        <w:rPr>
+          <w:rFonts w:ascii="Times New Roman" w:eastAsia="Liberation Serif" w:hAnsi="Times New Roman" w:cs="Times New Roman"/>
+          <w:iCs/>
+          <w:sz w:val="24"/>
+          <w:szCs w:val="24"/>
+        </w:rPr>
+        <w:t>U</w:t>
+      </w:r>
+      <w:r>
+        <w:rPr>
+          <w:rFonts w:ascii="Times New Roman" w:hAnsi="Times New Roman" w:cs="Times New Roman"/>
+          <w:noProof/>
+          <w:sz w:val="24"/>
+          <w:szCs w:val="24"/>
+        </w:rPr>
+        <w:t xml:space="preserve"> First(G) = </w:t>
+      </w:r>
+      <w:r>
+        <w:rPr>
+          <w:rFonts w:ascii="Times New Roman" w:hAnsi="Times New Roman" w:cs="Times New Roman"/>
+          <w:noProof/>
+          <w:color w:val="FF0000"/>
+          <w:sz w:val="24"/>
+          <w:szCs w:val="24"/>
+        </w:rPr>
+        <w:t>{[0-9], [A-Za-z] } U { [0-9], [A-Za-z]}</w:t>
+      </w:r>
+    </w:p>
+    <w:p>
+      <w:pPr>
+        <w:pStyle w:val="Bezriadkovania"/>
+        <w:rPr>
+          <w:rFonts w:ascii="Times New Roman" w:hAnsi="Times New Roman" w:cs="Times New Roman"/>
+          <w:noProof/>
+          <w:sz w:val="24"/>
+          <w:szCs w:val="24"/>
+        </w:rPr>
+      </w:pPr>
+      <w:r>
+        <w:rPr>
+          <w:rFonts w:ascii="Times New Roman" w:hAnsi="Times New Roman" w:cs="Times New Roman"/>
+          <w:noProof/>
+          <w:sz w:val="24"/>
+          <w:szCs w:val="24"/>
+        </w:rPr>
+        <w:t xml:space="preserve">First(F`) = First(L) </w:t>
+      </w:r>
+      <w:r>
+        <w:rPr>
+          <w:rFonts w:ascii="Times New Roman" w:eastAsia="Liberation Serif" w:hAnsi="Times New Roman" w:cs="Times New Roman"/>
+          <w:iCs/>
+          <w:sz w:val="24"/>
+          <w:szCs w:val="24"/>
+        </w:rPr>
+        <w:t>U</w:t>
+      </w:r>
+      <w:r>
+        <w:rPr>
+          <w:rFonts w:ascii="Times New Roman" w:hAnsi="Times New Roman" w:cs="Times New Roman"/>
+          <w:noProof/>
+          <w:sz w:val="24"/>
+          <w:szCs w:val="24"/>
+        </w:rPr>
+        <w:t xml:space="preserve"> {</w:t>
+      </w:r>
+      <w:r>
+        <w:rPr>
+          <w:rFonts w:ascii="Times New Roman" w:hAnsi="Times New Roman" w:cs="Times New Roman"/>
+          <w:noProof/>
+          <w:shd w:val="clear" w:color="auto" w:fill="FFFFFF"/>
+        </w:rPr>
+        <w:t>ε}</w:t>
+      </w:r>
+      <w:r>
+        <w:rPr>
+          <w:rFonts w:ascii="Times New Roman" w:hAnsi="Times New Roman" w:cs="Times New Roman"/>
+          <w:noProof/>
+          <w:sz w:val="24"/>
+          <w:szCs w:val="24"/>
+        </w:rPr>
+        <w:t xml:space="preserve"> = {[0-9], [A-Za-z]} </w:t>
+      </w:r>
+      <w:r>
+        <w:rPr>
+          <w:rFonts w:ascii="Times New Roman" w:eastAsia="Liberation Serif" w:hAnsi="Times New Roman" w:cs="Times New Roman"/>
+          <w:iCs/>
+          <w:sz w:val="24"/>
+          <w:szCs w:val="24"/>
+        </w:rPr>
+        <w:t>U</w:t>
+      </w:r>
+      <w:r>
+        <w:rPr>
+          <w:rFonts w:ascii="Times New Roman" w:hAnsi="Times New Roman" w:cs="Times New Roman"/>
+          <w:noProof/>
+          <w:sz w:val="24"/>
+          <w:szCs w:val="24"/>
+        </w:rPr>
+        <w:t xml:space="preserve"> {</w:t>
+      </w:r>
+      <w:r>
+        <w:rPr>
+          <w:rFonts w:ascii="Times New Roman" w:hAnsi="Times New Roman" w:cs="Times New Roman"/>
+          <w:noProof/>
+          <w:shd w:val="clear" w:color="auto" w:fill="FFFFFF"/>
+        </w:rPr>
+        <w:t>ε} =</w:t>
+      </w:r>
+      <w:r>
+        <w:rPr>
+          <w:rFonts w:ascii="Times New Roman" w:hAnsi="Times New Roman" w:cs="Times New Roman"/>
+          <w:noProof/>
+          <w:sz w:val="24"/>
+          <w:szCs w:val="24"/>
+        </w:rPr>
+        <w:t xml:space="preserve">{[0-9], [A-Za-z], </w:t>
+      </w:r>
+      <w:r>
+        <w:rPr>
+          <w:rFonts w:ascii="Times New Roman" w:hAnsi="Times New Roman" w:cs="Times New Roman"/>
+          <w:noProof/>
+          <w:shd w:val="clear" w:color="auto" w:fill="FFFFFF"/>
+        </w:rPr>
+        <w:t xml:space="preserve">ε}  </w:t>
+      </w:r>
+    </w:p>
+    <w:p>
+      <w:pPr>
+        <w:pStyle w:val="Bezriadkovania"/>
+        <w:rPr>
+          <w:rFonts w:ascii="Times New Roman" w:hAnsi="Times New Roman" w:cs="Times New Roman"/>
+          <w:noProof/>
+          <w:sz w:val="24"/>
+          <w:szCs w:val="24"/>
+        </w:rPr>
+      </w:pPr>
+      <w:r>
+        <w:rPr>
+          <w:rFonts w:ascii="Times New Roman" w:hAnsi="Times New Roman" w:cs="Times New Roman"/>
+          <w:noProof/>
+          <w:sz w:val="24"/>
+          <w:szCs w:val="24"/>
+        </w:rPr>
+        <w:t>First(G) = First(H) = {[0-9], [A-Za-z]}</w:t>
+      </w:r>
+    </w:p>
+    <w:p>
+      <w:pPr>
+        <w:pStyle w:val="Bezriadkovania"/>
+        <w:rPr>
+          <w:rFonts w:ascii="Times New Roman" w:hAnsi="Times New Roman" w:cs="Times New Roman"/>
+          <w:noProof/>
+          <w:sz w:val="24"/>
+          <w:szCs w:val="24"/>
+        </w:rPr>
+      </w:pPr>
+      <w:r>
+        <w:rPr>
+          <w:rFonts w:ascii="Times New Roman" w:hAnsi="Times New Roman" w:cs="Times New Roman"/>
+          <w:noProof/>
+          <w:sz w:val="24"/>
+          <w:szCs w:val="24"/>
+        </w:rPr>
+        <w:t>First(L) = First(O) = {[0-9], [A-Za-z]}</w:t>
+      </w:r>
+    </w:p>
+    <w:p>
+      <w:pPr>
+        <w:pStyle w:val="Bezriadkovania"/>
+        <w:rPr>
+          <w:rFonts w:ascii="Times New Roman" w:hAnsi="Times New Roman" w:cs="Times New Roman"/>
+          <w:noProof/>
+          <w:sz w:val="24"/>
+          <w:szCs w:val="24"/>
+        </w:rPr>
+      </w:pPr>
+      <w:r>
+        <w:rPr>
+          <w:rFonts w:ascii="Times New Roman" w:hAnsi="Times New Roman" w:cs="Times New Roman"/>
+          <w:noProof/>
+          <w:sz w:val="24"/>
+          <w:szCs w:val="24"/>
+        </w:rPr>
+        <w:t>First(H) = First(O) = {[0-9], [A-Za-z]}</w:t>
+      </w:r>
+    </w:p>
+    <w:p>
+      <w:pPr>
+        <w:pStyle w:val="Bezriadkovania"/>
+        <w:rPr>
+          <w:rFonts w:ascii="Times New Roman" w:hAnsi="Times New Roman" w:cs="Times New Roman"/>
+          <w:noProof/>
+          <w:sz w:val="24"/>
+          <w:szCs w:val="24"/>
+        </w:rPr>
+      </w:pPr>
+      <w:r>
+        <w:rPr>
+          <w:rFonts w:ascii="Times New Roman" w:hAnsi="Times New Roman" w:cs="Times New Roman"/>
+          <w:noProof/>
+          <w:sz w:val="24"/>
+          <w:szCs w:val="24"/>
+        </w:rPr>
+        <w:t>First(O) = First(P) = {[0-9], [A-Za-z]}</w:t>
+      </w:r>
+    </w:p>
+    <w:p>
+      <w:pPr>
+        <w:pStyle w:val="Bezriadkovania"/>
+        <w:rPr>
+          <w:rFonts w:ascii="Times New Roman" w:hAnsi="Times New Roman" w:cs="Times New Roman"/>
+          <w:noProof/>
+          <w:sz w:val="24"/>
+          <w:szCs w:val="24"/>
+        </w:rPr>
+      </w:pPr>
+      <w:r>
+        <w:rPr>
+          <w:rFonts w:ascii="Times New Roman" w:hAnsi="Times New Roman" w:cs="Times New Roman"/>
+          <w:noProof/>
+          <w:sz w:val="24"/>
+          <w:szCs w:val="24"/>
+        </w:rPr>
+        <w:t xml:space="preserve">First(P) = First(S) \ </w:t>
+      </w:r>
+      <w:r>
+        <w:rPr>
+          <w:rFonts w:ascii="Times New Roman" w:hAnsi="Times New Roman" w:cs="Times New Roman"/>
+          <w:noProof/>
+          <w:shd w:val="clear" w:color="auto" w:fill="FFFFFF"/>
+        </w:rPr>
+        <w:t>ε</w:t>
+      </w:r>
+      <w:r>
+        <w:rPr>
+          <w:rFonts w:ascii="Times New Roman" w:hAnsi="Times New Roman" w:cs="Times New Roman"/>
+          <w:noProof/>
+          <w:sz w:val="24"/>
+          <w:szCs w:val="24"/>
+        </w:rPr>
+        <w:t xml:space="preserve"> </w:t>
+      </w:r>
+      <w:r>
+        <w:rPr>
+          <w:rFonts w:ascii="Times New Roman" w:eastAsia="Liberation Serif" w:hAnsi="Times New Roman" w:cs="Times New Roman"/>
+          <w:iCs/>
+          <w:sz w:val="24"/>
+          <w:szCs w:val="24"/>
+        </w:rPr>
+        <w:t>U</w:t>
+      </w:r>
+      <w:r>
+        <w:rPr>
+          <w:rFonts w:ascii="Times New Roman" w:hAnsi="Times New Roman" w:cs="Times New Roman"/>
+          <w:noProof/>
+          <w:sz w:val="24"/>
+          <w:szCs w:val="24"/>
+        </w:rPr>
+        <w:t xml:space="preserve"> First(T) = {[0-9], [A-Za-z]}</w:t>
+      </w:r>
+    </w:p>
+    <w:p>
+      <w:pPr>
+        <w:pStyle w:val="Bezriadkovania"/>
+        <w:rPr>
+          <w:rFonts w:ascii="Times New Roman" w:hAnsi="Times New Roman" w:cs="Times New Roman"/>
+          <w:noProof/>
+          <w:sz w:val="24"/>
+          <w:szCs w:val="24"/>
+        </w:rPr>
+      </w:pPr>
+      <w:r>
+        <w:rPr>
+          <w:rFonts w:ascii="Times New Roman" w:hAnsi="Times New Roman" w:cs="Times New Roman"/>
+          <w:noProof/>
+          <w:sz w:val="24"/>
+          <w:szCs w:val="24"/>
+        </w:rPr>
+        <w:t>First(T) = {[0-9]}</w:t>
+      </w:r>
+    </w:p>
+    <w:p>
+      <w:pPr>
+        <w:pStyle w:val="Bezriadkovania"/>
+        <w:rPr>
+          <w:rFonts w:ascii="Times New Roman" w:hAnsi="Times New Roman" w:cs="Times New Roman"/>
+          <w:noProof/>
+          <w:sz w:val="24"/>
+          <w:szCs w:val="24"/>
+        </w:rPr>
+      </w:pPr>
+      <w:r>
+        <w:rPr>
+          <w:rFonts w:ascii="Times New Roman" w:hAnsi="Times New Roman" w:cs="Times New Roman"/>
+          <w:noProof/>
+          <w:sz w:val="24"/>
+          <w:szCs w:val="24"/>
+        </w:rPr>
+        <w:t>First(S) = {[A-Za-z]}</w:t>
+      </w:r>
+    </w:p>
+    <w:p>
+      <w:pPr>
+        <w:pStyle w:val="Bezriadkovania"/>
+        <w:rPr>
+          <w:rFonts w:ascii="Times New Roman" w:hAnsi="Times New Roman" w:cs="Times New Roman"/>
+          <w:noProof/>
+          <w:sz w:val="24"/>
+          <w:szCs w:val="24"/>
+        </w:rPr>
+      </w:pPr>
+    </w:p>
+    <w:p>
+      <w:pPr>
+        <w:jc w:val="both"/>
+        <w:rPr>
+          <w:rFonts w:ascii="Times New Roman" w:hAnsi="Times New Roman" w:cs="Times New Roman"/>
+          <w:noProof/>
+          <w:sz w:val="24"/>
+          <w:szCs w:val="24"/>
+        </w:rPr>
+      </w:pPr>
+      <w:r>
+        <w:rPr>
+          <w:rFonts w:ascii="Times New Roman" w:hAnsi="Times New Roman" w:cs="Times New Roman"/>
+          <w:noProof/>
+          <w:sz w:val="24"/>
+          <w:szCs w:val="24"/>
+        </w:rPr>
+        <w:t xml:space="preserve">Po viacerých pokusoch odstránenia First-First konfliktu, po lepšej analýze daného konfliktu a po konzultácií s cvičiacim sa prišlo na to, že hore uvedenú gramatiku nie je možné tranformovať na typ LL(1) prostriedkami obsiahnutými v predmete. </w:t>
+      </w:r>
+    </w:p>
+    <w:p>
+      <w:pPr>
+        <w:jc w:val="both"/>
+        <w:rPr>
+          <w:rFonts w:ascii="Times New Roman" w:hAnsi="Times New Roman" w:cs="Times New Roman"/>
+          <w:noProof/>
+          <w:sz w:val="24"/>
+          <w:szCs w:val="24"/>
+        </w:rPr>
+      </w:pPr>
+      <w:r>
+        <w:rPr>
+          <w:rFonts w:ascii="Times New Roman" w:hAnsi="Times New Roman" w:cs="Times New Roman"/>
+          <w:noProof/>
+          <w:sz w:val="24"/>
+          <w:szCs w:val="24"/>
+        </w:rPr>
+        <w:t>Problém nastáva pri riadkoch:</w:t>
+      </w:r>
+    </w:p>
+    <w:p>
+      <w:pPr>
+        <w:pStyle w:val="Bezriadkovania"/>
+        <w:jc w:val="both"/>
+        <w:rPr>
+          <w:rFonts w:ascii="Times New Roman" w:hAnsi="Times New Roman" w:cs="Times New Roman"/>
+          <w:noProof/>
+          <w:sz w:val="24"/>
+          <w:szCs w:val="24"/>
+        </w:rPr>
+      </w:pPr>
+      <w:r>
+        <w:rPr>
+          <w:rFonts w:ascii="Times New Roman" w:hAnsi="Times New Roman" w:cs="Times New Roman"/>
+          <w:noProof/>
+          <w:sz w:val="24"/>
+          <w:szCs w:val="24"/>
+        </w:rPr>
+        <w:t>login := [ user [ : password ] @ ] hostport</w:t>
+      </w:r>
+    </w:p>
+    <w:p>
+      <w:pPr>
+        <w:pStyle w:val="Bezriadkovania"/>
+        <w:jc w:val="both"/>
+        <w:rPr>
+          <w:rFonts w:ascii="Times New Roman" w:hAnsi="Times New Roman" w:cs="Times New Roman"/>
+          <w:noProof/>
+          <w:sz w:val="24"/>
+          <w:szCs w:val="24"/>
+        </w:rPr>
+      </w:pPr>
+      <w:r>
+        <w:rPr>
+          <w:rFonts w:ascii="Times New Roman" w:hAnsi="Times New Roman" w:cs="Times New Roman"/>
+          <w:noProof/>
+          <w:sz w:val="24"/>
+          <w:szCs w:val="24"/>
+        </w:rPr>
+        <w:t>hostport := hostname [ : port ]</w:t>
+      </w:r>
+    </w:p>
+    <w:p>
+      <w:pPr>
+        <w:pStyle w:val="Bezriadkovania"/>
+        <w:jc w:val="both"/>
+        <w:rPr>
+          <w:rFonts w:ascii="Times New Roman" w:hAnsi="Times New Roman" w:cs="Times New Roman"/>
+          <w:noProof/>
+          <w:sz w:val="24"/>
+          <w:szCs w:val="24"/>
+        </w:rPr>
+      </w:pPr>
+    </w:p>
+    <w:p>
+      <w:pPr>
+        <w:jc w:val="both"/>
+        <w:rPr>
+          <w:rFonts w:ascii="Times New Roman" w:hAnsi="Times New Roman" w:cs="Times New Roman"/>
+          <w:noProof/>
+          <w:sz w:val="24"/>
+          <w:szCs w:val="24"/>
+        </w:rPr>
+      </w:pPr>
+      <w:r>
+        <w:rPr>
+          <w:rFonts w:ascii="Times New Roman" w:hAnsi="Times New Roman" w:cs="Times New Roman"/>
+          <w:noProof/>
+          <w:sz w:val="24"/>
+          <w:szCs w:val="24"/>
+        </w:rPr>
+        <w:t xml:space="preserve">Ako príklad si zoberieme vstup, ktorý obsahuje „usera“ </w:t>
+      </w:r>
+      <w:r>
+        <w:rPr>
+          <w:rFonts w:ascii="Times New Roman" w:hAnsi="Times New Roman" w:cs="Times New Roman"/>
+          <w:noProof/>
+          <w:sz w:val="24"/>
+          <w:szCs w:val="24"/>
+        </w:rPr>
+        <w:t xml:space="preserve">a vstup, ktorý neobsahuje „usera“, ale len „hostname. “User” aj “hostname” sa môžu skladať z čísel a z malých a z veľkých písmen. </w:t>
+      </w:r>
+      <w:r>
+        <w:rPr>
+          <w:rFonts w:ascii="Times New Roman" w:hAnsi="Times New Roman" w:cs="Times New Roman"/>
+          <w:noProof/>
+          <w:sz w:val="24"/>
+          <w:szCs w:val="24"/>
+        </w:rPr>
+        <w:t xml:space="preserve"> Gramatika nešpecifikuje spôsob, ako zistiť</w:t>
+      </w:r>
+      <w:r>
+        <w:rPr>
+          <w:rFonts w:ascii="Times New Roman" w:hAnsi="Times New Roman" w:cs="Times New Roman"/>
+          <w:noProof/>
+          <w:sz w:val="24"/>
+          <w:szCs w:val="24"/>
+        </w:rPr>
+        <w:t xml:space="preserve">, že aktuálne spracovávaný znak patrí pre „usera“ alebo pre „hostname“. </w:t>
+      </w:r>
+    </w:p>
+    <w:p>
+      <w:pPr>
+        <w:jc w:val="both"/>
+        <w:rPr>
+          <w:rFonts w:ascii="Times New Roman" w:hAnsi="Times New Roman" w:cs="Times New Roman"/>
+          <w:noProof/>
+          <w:sz w:val="24"/>
+          <w:szCs w:val="24"/>
+        </w:rPr>
+      </w:pPr>
+      <w:r>
+        <w:rPr>
+          <w:rFonts w:ascii="Times New Roman" w:hAnsi="Times New Roman" w:cs="Times New Roman"/>
+          <w:noProof/>
+          <w:sz w:val="24"/>
+          <w:szCs w:val="24"/>
+        </w:rPr>
+        <w:t xml:space="preserve">Na riešenie tohto problému sme zaviedli pravidlo, že </w:t>
+      </w:r>
+      <w:r>
+        <w:rPr>
+          <w:rFonts w:ascii="Times New Roman" w:hAnsi="Times New Roman" w:cs="Times New Roman"/>
+          <w:noProof/>
+          <w:sz w:val="24"/>
+          <w:szCs w:val="24"/>
+        </w:rPr>
+        <w:t xml:space="preserve">sa </w:t>
+      </w:r>
+      <w:r>
+        <w:rPr>
+          <w:rFonts w:ascii="Times New Roman" w:hAnsi="Times New Roman" w:cs="Times New Roman"/>
+          <w:noProof/>
+          <w:sz w:val="24"/>
+          <w:szCs w:val="24"/>
+        </w:rPr>
+        <w:t xml:space="preserve">„user“ musí nachádzať </w:t>
+      </w:r>
+      <w:r>
+        <w:rPr>
+          <w:rFonts w:ascii="Times New Roman" w:hAnsi="Times New Roman" w:cs="Times New Roman"/>
+          <w:noProof/>
+          <w:sz w:val="24"/>
+          <w:szCs w:val="24"/>
+        </w:rPr>
+        <w:t xml:space="preserve">v URL adrese </w:t>
+      </w:r>
+      <w:r>
+        <w:rPr>
+          <w:rFonts w:ascii="Times New Roman" w:hAnsi="Times New Roman" w:cs="Times New Roman"/>
+          <w:noProof/>
+          <w:sz w:val="24"/>
+          <w:szCs w:val="24"/>
+        </w:rPr>
+        <w:t>práve raz.</w:t>
+      </w:r>
+    </w:p>
+    <w:p>
+      <w:pPr>
+        <w:jc w:val="both"/>
+        <w:rPr>
+          <w:rFonts w:ascii="Times New Roman" w:hAnsi="Times New Roman" w:cs="Times New Roman"/>
+          <w:noProof/>
+          <w:sz w:val="24"/>
+          <w:szCs w:val="24"/>
+        </w:rPr>
+      </w:pPr>
+      <w:r>
+        <w:rPr>
+          <w:rFonts w:ascii="Times New Roman" w:hAnsi="Times New Roman" w:cs="Times New Roman"/>
+          <w:noProof/>
+          <w:sz w:val="24"/>
+          <w:szCs w:val="24"/>
+        </w:rPr>
+        <w:t>Problémové riadky po zavedení pravidla vyzerajú nasledovne:</w:t>
+      </w:r>
+    </w:p>
+    <w:p>
+      <w:pPr>
+        <w:pStyle w:val="Bezriadkovania"/>
+        <w:jc w:val="both"/>
+        <w:rPr>
+          <w:rFonts w:ascii="Times New Roman" w:hAnsi="Times New Roman" w:cs="Times New Roman"/>
+          <w:noProof/>
+          <w:sz w:val="24"/>
+          <w:szCs w:val="24"/>
+        </w:rPr>
+      </w:pPr>
+      <w:r>
+        <w:rPr>
+          <w:rFonts w:ascii="Times New Roman" w:hAnsi="Times New Roman" w:cs="Times New Roman"/>
+          <w:noProof/>
+          <w:sz w:val="24"/>
+          <w:szCs w:val="24"/>
+        </w:rPr>
+        <w:t>login := user [ : password ] @ hostport</w:t>
+      </w:r>
+    </w:p>
+    <w:p>
+      <w:pPr>
+        <w:pStyle w:val="Bezriadkovania"/>
+        <w:jc w:val="both"/>
+        <w:rPr>
+          <w:rFonts w:ascii="Times New Roman" w:hAnsi="Times New Roman" w:cs="Times New Roman"/>
+          <w:noProof/>
+          <w:sz w:val="24"/>
+          <w:szCs w:val="24"/>
+        </w:rPr>
+      </w:pPr>
+      <w:r>
+        <w:rPr>
+          <w:rFonts w:ascii="Times New Roman" w:hAnsi="Times New Roman" w:cs="Times New Roman"/>
+          <w:noProof/>
+          <w:sz w:val="24"/>
+          <w:szCs w:val="24"/>
+        </w:rPr>
+        <w:t>hostport := hostname [ : port ]</w:t>
+      </w:r>
+    </w:p>
+    <w:p>
+      <w:pPr>
+        <w:pStyle w:val="Bezriadkovania"/>
+        <w:jc w:val="both"/>
+        <w:rPr>
+          <w:rFonts w:ascii="Times New Roman" w:hAnsi="Times New Roman" w:cs="Times New Roman"/>
+          <w:noProof/>
+          <w:sz w:val="24"/>
+          <w:szCs w:val="24"/>
+        </w:rPr>
+      </w:pPr>
+    </w:p>
+    <w:p>
+      <w:pPr>
+        <w:jc w:val="both"/>
+        <w:rPr>
+          <w:rFonts w:ascii="Times New Roman" w:hAnsi="Times New Roman" w:cs="Times New Roman"/>
+          <w:noProof/>
+          <w:sz w:val="24"/>
+          <w:szCs w:val="24"/>
+        </w:rPr>
+      </w:pPr>
+      <w:r>
+        <w:rPr>
+          <w:rFonts w:ascii="Times New Roman" w:hAnsi="Times New Roman" w:cs="Times New Roman"/>
+          <w:noProof/>
+          <w:sz w:val="24"/>
+          <w:szCs w:val="24"/>
+        </w:rPr>
+        <w:t>Prepis zmenenej gramatiky v BNF pomocou neterminálov definovaných vyššie</w:t>
+      </w:r>
+      <w:r>
+        <w:rPr>
+          <w:rFonts w:ascii="Times New Roman" w:hAnsi="Times New Roman" w:cs="Times New Roman"/>
+          <w:noProof/>
+          <w:sz w:val="24"/>
+          <w:szCs w:val="24"/>
+        </w:rPr>
+        <w:t xml:space="preserve"> (zmeny oproti predošlej gramatike sú vyznačené farebne)</w:t>
+      </w:r>
+      <w:r>
+        <w:rPr>
+          <w:rFonts w:ascii="Times New Roman" w:hAnsi="Times New Roman" w:cs="Times New Roman"/>
+          <w:noProof/>
+          <w:sz w:val="24"/>
+          <w:szCs w:val="24"/>
+        </w:rPr>
+        <w:t>:</w:t>
+      </w:r>
+    </w:p>
+    <w:p>
+      <w:pPr>
+        <w:pStyle w:val="Bezriadkovania"/>
+        <w:rPr>
+          <w:rFonts w:ascii="Times New Roman" w:hAnsi="Times New Roman" w:cs="Times New Roman"/>
+          <w:noProof/>
+          <w:sz w:val="24"/>
+          <w:szCs w:val="24"/>
+        </w:rPr>
+      </w:pPr>
+      <w:r>
+        <w:rPr>
+          <w:rFonts w:ascii="Times New Roman" w:hAnsi="Times New Roman" w:cs="Times New Roman"/>
+          <w:noProof/>
+          <w:sz w:val="24"/>
+          <w:szCs w:val="24"/>
+        </w:rPr>
+        <w:t xml:space="preserve">A </w:t>
+      </w:r>
+      <w:r>
+        <w:rPr>
+          <w:rFonts w:ascii="Times New Roman" w:eastAsia="Liberation Serif" w:hAnsi="Times New Roman" w:cs="Times New Roman"/>
+          <w:iCs/>
+          <w:noProof/>
+          <w:sz w:val="24"/>
+          <w:szCs w:val="24"/>
+        </w:rPr>
+        <w:t>→</w:t>
+      </w:r>
+      <w:r>
+        <w:rPr>
+          <w:rFonts w:ascii="Times New Roman" w:hAnsi="Times New Roman" w:cs="Times New Roman"/>
+          <w:noProof/>
+          <w:sz w:val="24"/>
+          <w:szCs w:val="24"/>
+        </w:rPr>
+        <w:t xml:space="preserve"> B | C | D | E</w:t>
+      </w:r>
+    </w:p>
+    <w:p>
+      <w:pPr>
+        <w:pStyle w:val="Bezriadkovania"/>
+        <w:rPr>
+          <w:rFonts w:ascii="Times New Roman" w:hAnsi="Times New Roman" w:cs="Times New Roman"/>
+          <w:noProof/>
+          <w:sz w:val="24"/>
+          <w:szCs w:val="24"/>
+        </w:rPr>
+      </w:pPr>
+      <w:r>
+        <w:rPr>
+          <w:rFonts w:ascii="Times New Roman" w:hAnsi="Times New Roman" w:cs="Times New Roman"/>
+          <w:noProof/>
+          <w:sz w:val="24"/>
+          <w:szCs w:val="24"/>
+        </w:rPr>
+        <w:t xml:space="preserve">B </w:t>
+      </w:r>
+      <w:r>
+        <w:rPr>
+          <w:rFonts w:ascii="Times New Roman" w:eastAsia="Liberation Serif" w:hAnsi="Times New Roman" w:cs="Times New Roman"/>
+          <w:iCs/>
+          <w:noProof/>
+          <w:sz w:val="24"/>
+          <w:szCs w:val="24"/>
+        </w:rPr>
+        <w:t>→</w:t>
+      </w:r>
+      <w:r>
+        <w:rPr>
+          <w:rFonts w:ascii="Times New Roman" w:hAnsi="Times New Roman" w:cs="Times New Roman"/>
+          <w:noProof/>
+          <w:sz w:val="24"/>
+          <w:szCs w:val="24"/>
+        </w:rPr>
+        <w:t xml:space="preserve"> „http://“ G B`</w:t>
+      </w:r>
+    </w:p>
+    <w:p>
+      <w:pPr>
+        <w:pStyle w:val="Bezriadkovania"/>
+        <w:rPr>
+          <w:rFonts w:ascii="Times New Roman" w:hAnsi="Times New Roman" w:cs="Times New Roman"/>
+          <w:noProof/>
+          <w:sz w:val="24"/>
+          <w:szCs w:val="24"/>
+        </w:rPr>
+      </w:pPr>
+      <w:r>
+        <w:rPr>
+          <w:rFonts w:ascii="Times New Roman" w:hAnsi="Times New Roman" w:cs="Times New Roman"/>
+          <w:noProof/>
+          <w:sz w:val="24"/>
+          <w:szCs w:val="24"/>
+        </w:rPr>
+        <w:t xml:space="preserve">B` </w:t>
+      </w:r>
+      <w:r>
+        <w:rPr>
+          <w:rFonts w:ascii="Times New Roman" w:eastAsia="Liberation Serif" w:hAnsi="Times New Roman" w:cs="Times New Roman"/>
+          <w:iCs/>
+          <w:noProof/>
+          <w:sz w:val="24"/>
+          <w:szCs w:val="24"/>
+        </w:rPr>
+        <w:t>→</w:t>
+      </w:r>
+      <w:r>
+        <w:rPr>
+          <w:rFonts w:ascii="Times New Roman" w:hAnsi="Times New Roman" w:cs="Times New Roman"/>
+          <w:noProof/>
+          <w:sz w:val="24"/>
+          <w:szCs w:val="24"/>
+        </w:rPr>
+        <w:t xml:space="preserve">  / J B`` | ? K | </w:t>
+      </w:r>
+      <w:r>
+        <w:rPr>
+          <w:rFonts w:ascii="Times New Roman" w:hAnsi="Times New Roman" w:cs="Times New Roman"/>
+          <w:noProof/>
+          <w:sz w:val="24"/>
+          <w:szCs w:val="24"/>
+          <w:shd w:val="clear" w:color="auto" w:fill="FFFFFF"/>
+        </w:rPr>
+        <w:t>ε</w:t>
+      </w:r>
+    </w:p>
+    <w:p>
+      <w:pPr>
+        <w:pStyle w:val="Bezriadkovania"/>
+        <w:rPr>
+          <w:rFonts w:ascii="Times New Roman" w:hAnsi="Times New Roman" w:cs="Times New Roman"/>
+          <w:noProof/>
+          <w:sz w:val="24"/>
+          <w:szCs w:val="24"/>
+        </w:rPr>
+      </w:pPr>
+      <w:r>
+        <w:rPr>
+          <w:rFonts w:ascii="Times New Roman" w:hAnsi="Times New Roman" w:cs="Times New Roman"/>
+          <w:noProof/>
+          <w:sz w:val="24"/>
+          <w:szCs w:val="24"/>
+        </w:rPr>
+        <w:t xml:space="preserve">B`` </w:t>
+      </w:r>
+      <w:r>
+        <w:rPr>
+          <w:rFonts w:ascii="Times New Roman" w:eastAsia="Liberation Serif" w:hAnsi="Times New Roman" w:cs="Times New Roman"/>
+          <w:iCs/>
+          <w:noProof/>
+          <w:sz w:val="24"/>
+          <w:szCs w:val="24"/>
+        </w:rPr>
+        <w:t xml:space="preserve">→ </w:t>
+      </w:r>
+      <w:r>
+        <w:rPr>
+          <w:rFonts w:ascii="Times New Roman" w:hAnsi="Times New Roman" w:cs="Times New Roman"/>
+          <w:noProof/>
+          <w:sz w:val="24"/>
+          <w:szCs w:val="24"/>
+        </w:rPr>
+        <w:t xml:space="preserve">? K | </w:t>
+      </w:r>
+      <w:r>
+        <w:rPr>
+          <w:rFonts w:ascii="Times New Roman" w:hAnsi="Times New Roman" w:cs="Times New Roman"/>
+          <w:noProof/>
+          <w:sz w:val="24"/>
+          <w:szCs w:val="24"/>
+          <w:shd w:val="clear" w:color="auto" w:fill="FFFFFF"/>
+        </w:rPr>
+        <w:t>ε</w:t>
+      </w:r>
+    </w:p>
+    <w:p>
+      <w:pPr>
+        <w:pStyle w:val="Bezriadkovania"/>
+        <w:rPr>
+          <w:rFonts w:ascii="Times New Roman" w:hAnsi="Times New Roman" w:cs="Times New Roman"/>
+          <w:noProof/>
+          <w:sz w:val="24"/>
+          <w:szCs w:val="24"/>
+        </w:rPr>
+      </w:pPr>
+      <w:r>
+        <w:rPr>
+          <w:rFonts w:ascii="Times New Roman" w:hAnsi="Times New Roman" w:cs="Times New Roman"/>
+          <w:noProof/>
+          <w:sz w:val="24"/>
+          <w:szCs w:val="24"/>
+        </w:rPr>
+        <w:t xml:space="preserve">C </w:t>
+      </w:r>
+      <w:r>
+        <w:rPr>
+          <w:rFonts w:ascii="Times New Roman" w:eastAsia="Liberation Serif" w:hAnsi="Times New Roman" w:cs="Times New Roman"/>
+          <w:iCs/>
+          <w:noProof/>
+          <w:sz w:val="24"/>
+          <w:szCs w:val="24"/>
+        </w:rPr>
+        <w:t>→ „</w:t>
+      </w:r>
+      <w:r>
+        <w:rPr>
+          <w:rFonts w:ascii="Times New Roman" w:hAnsi="Times New Roman" w:cs="Times New Roman"/>
+          <w:noProof/>
+          <w:sz w:val="24"/>
+          <w:szCs w:val="24"/>
+        </w:rPr>
+        <w:t>ftp://“ F / J</w:t>
+      </w:r>
+    </w:p>
+    <w:p>
+      <w:pPr>
+        <w:pStyle w:val="Bezriadkovania"/>
+        <w:rPr>
+          <w:rFonts w:ascii="Times New Roman" w:hAnsi="Times New Roman" w:cs="Times New Roman"/>
+          <w:noProof/>
+          <w:sz w:val="24"/>
+          <w:szCs w:val="24"/>
+        </w:rPr>
+      </w:pPr>
+      <w:r>
+        <w:rPr>
+          <w:rFonts w:ascii="Times New Roman" w:hAnsi="Times New Roman" w:cs="Times New Roman"/>
+          <w:noProof/>
+          <w:sz w:val="24"/>
+          <w:szCs w:val="24"/>
+        </w:rPr>
+        <w:t xml:space="preserve">D </w:t>
+      </w:r>
+      <w:r>
+        <w:rPr>
+          <w:rFonts w:ascii="Times New Roman" w:eastAsia="Liberation Serif" w:hAnsi="Times New Roman" w:cs="Times New Roman"/>
+          <w:iCs/>
+          <w:noProof/>
+          <w:sz w:val="24"/>
+          <w:szCs w:val="24"/>
+        </w:rPr>
+        <w:t>→ „</w:t>
+      </w:r>
+      <w:r>
+        <w:rPr>
+          <w:rFonts w:ascii="Times New Roman" w:hAnsi="Times New Roman" w:cs="Times New Roman"/>
+          <w:noProof/>
+          <w:sz w:val="24"/>
+          <w:szCs w:val="24"/>
+        </w:rPr>
+        <w:t>telnet://“ F</w:t>
+      </w:r>
+    </w:p>
+    <w:p>
+      <w:pPr>
+        <w:pStyle w:val="Bezriadkovania"/>
+        <w:rPr>
+          <w:rFonts w:ascii="Times New Roman" w:hAnsi="Times New Roman" w:cs="Times New Roman"/>
+          <w:noProof/>
+          <w:sz w:val="24"/>
+          <w:szCs w:val="24"/>
+        </w:rPr>
+      </w:pPr>
+      <w:r>
+        <w:rPr>
+          <w:rFonts w:ascii="Times New Roman" w:hAnsi="Times New Roman" w:cs="Times New Roman"/>
+          <w:noProof/>
+          <w:sz w:val="24"/>
+          <w:szCs w:val="24"/>
+        </w:rPr>
+        <w:t xml:space="preserve">E </w:t>
+      </w:r>
+      <w:r>
+        <w:rPr>
+          <w:rFonts w:ascii="Times New Roman" w:eastAsia="Liberation Serif" w:hAnsi="Times New Roman" w:cs="Times New Roman"/>
+          <w:iCs/>
+          <w:noProof/>
+          <w:sz w:val="24"/>
+          <w:szCs w:val="24"/>
+        </w:rPr>
+        <w:t>→ „</w:t>
+      </w:r>
+      <w:r>
+        <w:rPr>
+          <w:rFonts w:ascii="Times New Roman" w:hAnsi="Times New Roman" w:cs="Times New Roman"/>
+          <w:noProof/>
+          <w:sz w:val="24"/>
+          <w:szCs w:val="24"/>
+        </w:rPr>
+        <w:t>mailto::“ O @ H</w:t>
+      </w:r>
+    </w:p>
+    <w:p>
+      <w:pPr>
+        <w:pStyle w:val="Bezriadkovania"/>
+        <w:rPr>
+          <w:rFonts w:ascii="Times New Roman" w:hAnsi="Times New Roman" w:cs="Times New Roman"/>
+          <w:noProof/>
+          <w:color w:val="FF0000"/>
+          <w:sz w:val="24"/>
+          <w:szCs w:val="24"/>
+        </w:rPr>
+      </w:pPr>
+      <w:r>
+        <w:rPr>
+          <w:rFonts w:ascii="Times New Roman" w:hAnsi="Times New Roman" w:cs="Times New Roman"/>
+          <w:noProof/>
+          <w:color w:val="FF0000"/>
+          <w:sz w:val="24"/>
+          <w:szCs w:val="24"/>
+        </w:rPr>
+        <w:t xml:space="preserve">F </w:t>
+      </w:r>
+      <w:r>
+        <w:rPr>
+          <w:rFonts w:ascii="Times New Roman" w:eastAsia="Liberation Serif" w:hAnsi="Times New Roman" w:cs="Times New Roman"/>
+          <w:iCs/>
+          <w:noProof/>
+          <w:color w:val="FF0000"/>
+          <w:sz w:val="24"/>
+          <w:szCs w:val="24"/>
+        </w:rPr>
+        <w:t xml:space="preserve">→ </w:t>
+      </w:r>
+      <w:r>
+        <w:rPr>
+          <w:rFonts w:ascii="Times New Roman" w:hAnsi="Times New Roman" w:cs="Times New Roman"/>
+          <w:noProof/>
+          <w:color w:val="FF0000"/>
+          <w:sz w:val="24"/>
+          <w:szCs w:val="24"/>
+        </w:rPr>
+        <w:t xml:space="preserve">L F` </w:t>
+      </w:r>
+      <w:r>
+        <w:rPr>
+          <w:rFonts w:ascii="Times New Roman" w:hAnsi="Times New Roman" w:cs="Times New Roman"/>
+          <w:noProof/>
+          <w:color w:val="FF0000"/>
+          <w:sz w:val="24"/>
+          <w:szCs w:val="24"/>
+        </w:rPr>
+        <w:t>@ G</w:t>
+      </w:r>
+    </w:p>
+    <w:p>
+      <w:pPr>
+        <w:pStyle w:val="Bezriadkovania"/>
+        <w:rPr>
+          <w:rFonts w:ascii="Times New Roman" w:hAnsi="Times New Roman" w:cs="Times New Roman"/>
+          <w:noProof/>
+          <w:color w:val="FF0000"/>
+          <w:sz w:val="24"/>
+          <w:szCs w:val="24"/>
+        </w:rPr>
+      </w:pPr>
+      <w:r>
+        <w:rPr>
+          <w:rFonts w:ascii="Times New Roman" w:hAnsi="Times New Roman" w:cs="Times New Roman"/>
+          <w:noProof/>
+          <w:color w:val="FF0000"/>
+          <w:sz w:val="24"/>
+          <w:szCs w:val="24"/>
+        </w:rPr>
+        <w:t xml:space="preserve">F` </w:t>
+      </w:r>
+      <w:r>
+        <w:rPr>
+          <w:rFonts w:ascii="Times New Roman" w:eastAsia="Liberation Serif" w:hAnsi="Times New Roman" w:cs="Times New Roman"/>
+          <w:iCs/>
+          <w:noProof/>
+          <w:color w:val="FF0000"/>
+          <w:sz w:val="24"/>
+          <w:szCs w:val="24"/>
+        </w:rPr>
+        <w:t xml:space="preserve">→ </w:t>
+      </w:r>
+      <w:r>
+        <w:rPr>
+          <w:rFonts w:ascii="Times New Roman" w:hAnsi="Times New Roman" w:cs="Times New Roman"/>
+          <w:noProof/>
+          <w:color w:val="FF0000"/>
+          <w:sz w:val="24"/>
+          <w:szCs w:val="24"/>
+        </w:rPr>
+        <w:t>: M</w:t>
+      </w:r>
+      <w:r>
+        <w:rPr>
+          <w:rFonts w:ascii="Times New Roman" w:hAnsi="Times New Roman" w:cs="Times New Roman"/>
+          <w:noProof/>
+          <w:color w:val="FF0000"/>
+          <w:sz w:val="24"/>
+          <w:szCs w:val="24"/>
+        </w:rPr>
+        <w:t xml:space="preserve"> | </w:t>
+      </w:r>
+      <w:r>
+        <w:rPr>
+          <w:rFonts w:ascii="Times New Roman" w:hAnsi="Times New Roman" w:cs="Times New Roman"/>
+          <w:noProof/>
+          <w:color w:val="FF0000"/>
+          <w:sz w:val="24"/>
+          <w:szCs w:val="24"/>
+          <w:shd w:val="clear" w:color="auto" w:fill="FFFFFF"/>
+        </w:rPr>
+        <w:t>ε</w:t>
+      </w:r>
+    </w:p>
+    <w:p>
+      <w:pPr>
+        <w:pStyle w:val="Bezriadkovania"/>
+        <w:rPr>
+          <w:rFonts w:ascii="Times New Roman" w:hAnsi="Times New Roman" w:cs="Times New Roman"/>
+          <w:noProof/>
+          <w:sz w:val="24"/>
+          <w:szCs w:val="24"/>
+        </w:rPr>
+      </w:pPr>
+      <w:r>
+        <w:rPr>
+          <w:rFonts w:ascii="Times New Roman" w:hAnsi="Times New Roman" w:cs="Times New Roman"/>
+          <w:noProof/>
+          <w:sz w:val="24"/>
+          <w:szCs w:val="24"/>
+        </w:rPr>
+        <w:t xml:space="preserve">G </w:t>
+      </w:r>
+      <w:r>
+        <w:rPr>
+          <w:rFonts w:ascii="Times New Roman" w:eastAsia="Liberation Serif" w:hAnsi="Times New Roman" w:cs="Times New Roman"/>
+          <w:iCs/>
+          <w:noProof/>
+          <w:sz w:val="24"/>
+          <w:szCs w:val="24"/>
+        </w:rPr>
+        <w:t xml:space="preserve">→ </w:t>
+      </w:r>
+      <w:r>
+        <w:rPr>
+          <w:rFonts w:ascii="Times New Roman" w:hAnsi="Times New Roman" w:cs="Times New Roman"/>
+          <w:noProof/>
+          <w:sz w:val="24"/>
+          <w:szCs w:val="24"/>
+        </w:rPr>
+        <w:t>H G`</w:t>
+      </w:r>
+    </w:p>
+    <w:p>
+      <w:pPr>
+        <w:pStyle w:val="Bezriadkovania"/>
+        <w:rPr>
+          <w:rFonts w:ascii="Times New Roman" w:hAnsi="Times New Roman" w:cs="Times New Roman"/>
+          <w:noProof/>
+          <w:sz w:val="24"/>
+          <w:szCs w:val="24"/>
+        </w:rPr>
+      </w:pPr>
+      <w:r>
+        <w:rPr>
+          <w:rFonts w:ascii="Times New Roman" w:hAnsi="Times New Roman" w:cs="Times New Roman"/>
+          <w:noProof/>
+          <w:sz w:val="24"/>
+          <w:szCs w:val="24"/>
+        </w:rPr>
+        <w:t xml:space="preserve">G` </w:t>
+      </w:r>
+      <w:r>
+        <w:rPr>
+          <w:rFonts w:ascii="Times New Roman" w:eastAsia="Liberation Serif" w:hAnsi="Times New Roman" w:cs="Times New Roman"/>
+          <w:iCs/>
+          <w:noProof/>
+          <w:sz w:val="24"/>
+          <w:szCs w:val="24"/>
+        </w:rPr>
+        <w:t xml:space="preserve">→ </w:t>
+      </w:r>
+      <w:r>
+        <w:rPr>
+          <w:rFonts w:ascii="Times New Roman" w:hAnsi="Times New Roman" w:cs="Times New Roman"/>
+          <w:noProof/>
+          <w:sz w:val="24"/>
+          <w:szCs w:val="24"/>
+        </w:rPr>
+        <w:t xml:space="preserve">: I | </w:t>
+      </w:r>
+      <w:r>
+        <w:rPr>
+          <w:rFonts w:ascii="Times New Roman" w:hAnsi="Times New Roman" w:cs="Times New Roman"/>
+          <w:noProof/>
+          <w:sz w:val="24"/>
+          <w:szCs w:val="24"/>
+          <w:shd w:val="clear" w:color="auto" w:fill="FFFFFF"/>
+        </w:rPr>
+        <w:t>ε</w:t>
+      </w:r>
+    </w:p>
+    <w:p>
+      <w:pPr>
+        <w:pStyle w:val="Bezriadkovania"/>
+        <w:rPr>
+          <w:rFonts w:ascii="Times New Roman" w:hAnsi="Times New Roman" w:cs="Times New Roman"/>
+          <w:noProof/>
+          <w:sz w:val="24"/>
+          <w:szCs w:val="24"/>
+        </w:rPr>
+      </w:pPr>
+      <w:r>
+        <w:rPr>
+          <w:rFonts w:ascii="Times New Roman" w:hAnsi="Times New Roman" w:cs="Times New Roman"/>
+          <w:noProof/>
+          <w:sz w:val="24"/>
+          <w:szCs w:val="24"/>
+        </w:rPr>
+        <w:t xml:space="preserve">H </w:t>
+      </w:r>
+      <w:r>
+        <w:rPr>
+          <w:rFonts w:ascii="Times New Roman" w:eastAsia="Liberation Serif" w:hAnsi="Times New Roman" w:cs="Times New Roman"/>
+          <w:iCs/>
+          <w:noProof/>
+          <w:sz w:val="24"/>
+          <w:szCs w:val="24"/>
+        </w:rPr>
+        <w:t xml:space="preserve">→ </w:t>
+      </w:r>
+      <w:r>
+        <w:rPr>
+          <w:rFonts w:ascii="Times New Roman" w:hAnsi="Times New Roman" w:cs="Times New Roman"/>
+          <w:noProof/>
+          <w:sz w:val="24"/>
+          <w:szCs w:val="24"/>
+        </w:rPr>
+        <w:t>O H`</w:t>
+      </w:r>
+    </w:p>
+    <w:p>
+      <w:pPr>
+        <w:pStyle w:val="Bezriadkovania"/>
+        <w:rPr>
+          <w:rFonts w:ascii="Times New Roman" w:hAnsi="Times New Roman" w:cs="Times New Roman"/>
+          <w:noProof/>
+          <w:sz w:val="24"/>
+          <w:szCs w:val="24"/>
+        </w:rPr>
+      </w:pPr>
+      <w:r>
+        <w:rPr>
+          <w:rFonts w:ascii="Times New Roman" w:hAnsi="Times New Roman" w:cs="Times New Roman"/>
+          <w:noProof/>
+          <w:sz w:val="24"/>
+          <w:szCs w:val="24"/>
+        </w:rPr>
+        <w:t xml:space="preserve">H` </w:t>
+      </w:r>
+      <w:r>
+        <w:rPr>
+          <w:rFonts w:ascii="Times New Roman" w:eastAsia="Liberation Serif" w:hAnsi="Times New Roman" w:cs="Times New Roman"/>
+          <w:iCs/>
+          <w:noProof/>
+          <w:sz w:val="24"/>
+          <w:szCs w:val="24"/>
+        </w:rPr>
+        <w:t xml:space="preserve">→ </w:t>
+      </w:r>
+      <w:r>
+        <w:rPr>
+          <w:rFonts w:ascii="Times New Roman" w:hAnsi="Times New Roman" w:cs="Times New Roman"/>
+          <w:noProof/>
+          <w:sz w:val="24"/>
+          <w:szCs w:val="24"/>
+        </w:rPr>
+        <w:t xml:space="preserve">. O H` | </w:t>
+      </w:r>
+      <w:r>
+        <w:rPr>
+          <w:rFonts w:ascii="Times New Roman" w:hAnsi="Times New Roman" w:cs="Times New Roman"/>
+          <w:noProof/>
+          <w:sz w:val="24"/>
+          <w:szCs w:val="24"/>
+          <w:shd w:val="clear" w:color="auto" w:fill="FFFFFF"/>
+        </w:rPr>
+        <w:t>ε</w:t>
+      </w:r>
+    </w:p>
+    <w:p>
+      <w:pPr>
+        <w:pStyle w:val="Bezriadkovania"/>
+        <w:rPr>
+          <w:rFonts w:ascii="Times New Roman" w:hAnsi="Times New Roman" w:cs="Times New Roman"/>
+          <w:noProof/>
+          <w:sz w:val="24"/>
+          <w:szCs w:val="24"/>
+        </w:rPr>
+      </w:pPr>
+      <w:r>
+        <w:rPr>
+          <w:rFonts w:ascii="Times New Roman" w:hAnsi="Times New Roman" w:cs="Times New Roman"/>
+          <w:noProof/>
+          <w:sz w:val="24"/>
+          <w:szCs w:val="24"/>
+        </w:rPr>
+        <w:t xml:space="preserve">I </w:t>
+      </w:r>
+      <w:r>
+        <w:rPr>
+          <w:rFonts w:ascii="Times New Roman" w:eastAsia="Liberation Serif" w:hAnsi="Times New Roman" w:cs="Times New Roman"/>
+          <w:iCs/>
+          <w:noProof/>
+          <w:sz w:val="24"/>
+          <w:szCs w:val="24"/>
+        </w:rPr>
+        <w:t xml:space="preserve">→ </w:t>
+      </w:r>
+      <w:r>
+        <w:rPr>
+          <w:rFonts w:ascii="Times New Roman" w:hAnsi="Times New Roman" w:cs="Times New Roman"/>
+          <w:noProof/>
+          <w:sz w:val="24"/>
+          <w:szCs w:val="24"/>
+        </w:rPr>
+        <w:t>R</w:t>
+      </w:r>
+    </w:p>
+    <w:p>
+      <w:pPr>
+        <w:pStyle w:val="Bezriadkovania"/>
+        <w:rPr>
+          <w:rFonts w:ascii="Times New Roman" w:hAnsi="Times New Roman" w:cs="Times New Roman"/>
+          <w:noProof/>
+          <w:sz w:val="24"/>
+          <w:szCs w:val="24"/>
+        </w:rPr>
+      </w:pPr>
+      <w:r>
+        <w:rPr>
+          <w:rFonts w:ascii="Times New Roman" w:hAnsi="Times New Roman" w:cs="Times New Roman"/>
+          <w:noProof/>
+          <w:sz w:val="24"/>
+          <w:szCs w:val="24"/>
+        </w:rPr>
+        <w:t xml:space="preserve">J </w:t>
+      </w:r>
+      <w:r>
+        <w:rPr>
+          <w:rFonts w:ascii="Times New Roman" w:eastAsia="Liberation Serif" w:hAnsi="Times New Roman" w:cs="Times New Roman"/>
+          <w:iCs/>
+          <w:noProof/>
+          <w:sz w:val="24"/>
+          <w:szCs w:val="24"/>
+        </w:rPr>
+        <w:t xml:space="preserve">→ </w:t>
+      </w:r>
+      <w:r>
+        <w:rPr>
+          <w:rFonts w:ascii="Times New Roman" w:hAnsi="Times New Roman" w:cs="Times New Roman"/>
+          <w:noProof/>
+          <w:sz w:val="24"/>
+          <w:szCs w:val="24"/>
+        </w:rPr>
+        <w:t>N J`</w:t>
+      </w:r>
+    </w:p>
+    <w:p>
+      <w:pPr>
+        <w:pStyle w:val="Bezriadkovania"/>
+        <w:rPr>
+          <w:rFonts w:ascii="Times New Roman" w:hAnsi="Times New Roman" w:cs="Times New Roman"/>
+          <w:noProof/>
+          <w:sz w:val="24"/>
+          <w:szCs w:val="24"/>
+        </w:rPr>
+      </w:pPr>
+      <w:r>
+        <w:rPr>
+          <w:rFonts w:ascii="Times New Roman" w:hAnsi="Times New Roman" w:cs="Times New Roman"/>
+          <w:noProof/>
+          <w:sz w:val="24"/>
+          <w:szCs w:val="24"/>
+        </w:rPr>
+        <w:t xml:space="preserve">J` </w:t>
+      </w:r>
+      <w:r>
+        <w:rPr>
+          <w:rFonts w:ascii="Times New Roman" w:eastAsia="Liberation Serif" w:hAnsi="Times New Roman" w:cs="Times New Roman"/>
+          <w:iCs/>
+          <w:noProof/>
+          <w:sz w:val="24"/>
+          <w:szCs w:val="24"/>
+        </w:rPr>
+        <w:t xml:space="preserve">→ </w:t>
+      </w:r>
+      <w:r>
+        <w:rPr>
+          <w:rFonts w:ascii="Times New Roman" w:hAnsi="Times New Roman" w:cs="Times New Roman"/>
+          <w:noProof/>
+          <w:sz w:val="24"/>
+          <w:szCs w:val="24"/>
+        </w:rPr>
+        <w:t xml:space="preserve">/ N J` | </w:t>
+      </w:r>
+      <w:r>
+        <w:rPr>
+          <w:rFonts w:ascii="Times New Roman" w:hAnsi="Times New Roman" w:cs="Times New Roman"/>
+          <w:noProof/>
+          <w:sz w:val="24"/>
+          <w:szCs w:val="24"/>
+          <w:shd w:val="clear" w:color="auto" w:fill="FFFFFF"/>
+        </w:rPr>
+        <w:t>ε</w:t>
+      </w:r>
+    </w:p>
+    <w:p>
+      <w:pPr>
+        <w:pStyle w:val="Bezriadkovania"/>
+        <w:rPr>
+          <w:rFonts w:ascii="Times New Roman" w:hAnsi="Times New Roman" w:cs="Times New Roman"/>
+          <w:noProof/>
+          <w:sz w:val="24"/>
+          <w:szCs w:val="24"/>
+        </w:rPr>
+      </w:pPr>
+      <w:r>
+        <w:rPr>
+          <w:rFonts w:ascii="Times New Roman" w:hAnsi="Times New Roman" w:cs="Times New Roman"/>
+          <w:noProof/>
+          <w:sz w:val="24"/>
+          <w:szCs w:val="24"/>
+        </w:rPr>
+        <w:t xml:space="preserve">K </w:t>
+      </w:r>
+      <w:r>
+        <w:rPr>
+          <w:rFonts w:ascii="Times New Roman" w:eastAsia="Liberation Serif" w:hAnsi="Times New Roman" w:cs="Times New Roman"/>
+          <w:iCs/>
+          <w:noProof/>
+          <w:sz w:val="24"/>
+          <w:szCs w:val="24"/>
+        </w:rPr>
+        <w:t xml:space="preserve">→ </w:t>
+      </w:r>
+      <w:r>
+        <w:rPr>
+          <w:rFonts w:ascii="Times New Roman" w:hAnsi="Times New Roman" w:cs="Times New Roman"/>
+          <w:noProof/>
+          <w:sz w:val="24"/>
+          <w:szCs w:val="24"/>
+        </w:rPr>
+        <w:t>O K`</w:t>
+      </w:r>
+    </w:p>
+    <w:p>
+      <w:pPr>
+        <w:pStyle w:val="Bezriadkovania"/>
+        <w:rPr>
+          <w:rFonts w:ascii="Times New Roman" w:hAnsi="Times New Roman" w:cs="Times New Roman"/>
+          <w:noProof/>
+          <w:sz w:val="24"/>
+          <w:szCs w:val="24"/>
+        </w:rPr>
+      </w:pPr>
+      <w:r>
+        <w:rPr>
+          <w:rFonts w:ascii="Times New Roman" w:hAnsi="Times New Roman" w:cs="Times New Roman"/>
+          <w:noProof/>
+          <w:sz w:val="24"/>
+          <w:szCs w:val="24"/>
+        </w:rPr>
+        <w:t xml:space="preserve">K` </w:t>
+      </w:r>
+      <w:r>
+        <w:rPr>
+          <w:rFonts w:ascii="Times New Roman" w:eastAsia="Liberation Serif" w:hAnsi="Times New Roman" w:cs="Times New Roman"/>
+          <w:iCs/>
+          <w:noProof/>
+          <w:sz w:val="24"/>
+          <w:szCs w:val="24"/>
+        </w:rPr>
+        <w:t xml:space="preserve">→ </w:t>
+      </w:r>
+      <w:r>
+        <w:rPr>
+          <w:rFonts w:ascii="Times New Roman" w:hAnsi="Times New Roman" w:cs="Times New Roman"/>
+          <w:noProof/>
+          <w:sz w:val="24"/>
+          <w:szCs w:val="24"/>
+        </w:rPr>
+        <w:t xml:space="preserve">+ O K` | </w:t>
+      </w:r>
+      <w:r>
+        <w:rPr>
+          <w:rFonts w:ascii="Times New Roman" w:hAnsi="Times New Roman" w:cs="Times New Roman"/>
+          <w:noProof/>
+          <w:sz w:val="24"/>
+          <w:szCs w:val="24"/>
+          <w:shd w:val="clear" w:color="auto" w:fill="FFFFFF"/>
+        </w:rPr>
+        <w:t>ε</w:t>
+      </w:r>
+    </w:p>
+    <w:p>
+      <w:pPr>
+        <w:pStyle w:val="Bezriadkovania"/>
+        <w:rPr>
+          <w:rFonts w:ascii="Times New Roman" w:hAnsi="Times New Roman" w:cs="Times New Roman"/>
+          <w:noProof/>
+          <w:sz w:val="24"/>
+          <w:szCs w:val="24"/>
+        </w:rPr>
+      </w:pPr>
+      <w:r>
+        <w:rPr>
+          <w:rFonts w:ascii="Times New Roman" w:hAnsi="Times New Roman" w:cs="Times New Roman"/>
+          <w:noProof/>
+          <w:sz w:val="24"/>
+          <w:szCs w:val="24"/>
+        </w:rPr>
+        <w:t xml:space="preserve">L </w:t>
+      </w:r>
+      <w:r>
+        <w:rPr>
+          <w:rFonts w:ascii="Times New Roman" w:eastAsia="Liberation Serif" w:hAnsi="Times New Roman" w:cs="Times New Roman"/>
+          <w:iCs/>
+          <w:noProof/>
+          <w:sz w:val="24"/>
+          <w:szCs w:val="24"/>
+        </w:rPr>
+        <w:t xml:space="preserve">→ </w:t>
+      </w:r>
+      <w:r>
+        <w:rPr>
+          <w:rFonts w:ascii="Times New Roman" w:hAnsi="Times New Roman" w:cs="Times New Roman"/>
+          <w:noProof/>
+          <w:sz w:val="24"/>
+          <w:szCs w:val="24"/>
+        </w:rPr>
+        <w:t>O</w:t>
+      </w:r>
+    </w:p>
+    <w:p>
+      <w:pPr>
+        <w:pStyle w:val="Bezriadkovania"/>
+        <w:rPr>
+          <w:rFonts w:ascii="Times New Roman" w:hAnsi="Times New Roman" w:cs="Times New Roman"/>
+          <w:noProof/>
+          <w:sz w:val="24"/>
+          <w:szCs w:val="24"/>
+        </w:rPr>
+      </w:pPr>
+      <w:r>
+        <w:rPr>
+          <w:rFonts w:ascii="Times New Roman" w:hAnsi="Times New Roman" w:cs="Times New Roman"/>
+          <w:noProof/>
+          <w:sz w:val="24"/>
+          <w:szCs w:val="24"/>
+        </w:rPr>
+        <w:t xml:space="preserve">M </w:t>
+      </w:r>
+      <w:r>
+        <w:rPr>
+          <w:rFonts w:ascii="Times New Roman" w:eastAsia="Liberation Serif" w:hAnsi="Times New Roman" w:cs="Times New Roman"/>
+          <w:iCs/>
+          <w:noProof/>
+          <w:sz w:val="24"/>
+          <w:szCs w:val="24"/>
+        </w:rPr>
+        <w:t xml:space="preserve">→ </w:t>
+      </w:r>
+      <w:r>
+        <w:rPr>
+          <w:rFonts w:ascii="Times New Roman" w:hAnsi="Times New Roman" w:cs="Times New Roman"/>
+          <w:noProof/>
+          <w:sz w:val="24"/>
+          <w:szCs w:val="24"/>
+        </w:rPr>
+        <w:t>O</w:t>
+      </w:r>
+    </w:p>
+    <w:p>
+      <w:pPr>
+        <w:pStyle w:val="Bezriadkovania"/>
+        <w:rPr>
+          <w:rFonts w:ascii="Times New Roman" w:hAnsi="Times New Roman" w:cs="Times New Roman"/>
+          <w:noProof/>
+          <w:sz w:val="24"/>
+          <w:szCs w:val="24"/>
+        </w:rPr>
+      </w:pPr>
+      <w:r>
+        <w:rPr>
+          <w:rFonts w:ascii="Times New Roman" w:hAnsi="Times New Roman" w:cs="Times New Roman"/>
+          <w:noProof/>
+          <w:sz w:val="24"/>
+          <w:szCs w:val="24"/>
+        </w:rPr>
+        <w:t xml:space="preserve">N </w:t>
+      </w:r>
+      <w:r>
+        <w:rPr>
+          <w:rFonts w:ascii="Times New Roman" w:eastAsia="Liberation Serif" w:hAnsi="Times New Roman" w:cs="Times New Roman"/>
+          <w:iCs/>
+          <w:noProof/>
+          <w:sz w:val="24"/>
+          <w:szCs w:val="24"/>
+        </w:rPr>
+        <w:t xml:space="preserve">→ </w:t>
+      </w:r>
+      <w:r>
+        <w:rPr>
+          <w:rFonts w:ascii="Times New Roman" w:hAnsi="Times New Roman" w:cs="Times New Roman"/>
+          <w:noProof/>
+          <w:sz w:val="24"/>
+          <w:szCs w:val="24"/>
+        </w:rPr>
+        <w:t xml:space="preserve">PN | </w:t>
+      </w:r>
+      <w:r>
+        <w:rPr>
+          <w:rFonts w:ascii="Times New Roman" w:hAnsi="Times New Roman" w:cs="Times New Roman"/>
+          <w:noProof/>
+          <w:sz w:val="24"/>
+          <w:szCs w:val="24"/>
+          <w:shd w:val="clear" w:color="auto" w:fill="FFFFFF"/>
+        </w:rPr>
+        <w:t>ε</w:t>
+      </w:r>
+    </w:p>
+    <w:p>
+      <w:pPr>
+        <w:pStyle w:val="Bezriadkovania"/>
+        <w:rPr>
+          <w:rFonts w:ascii="Times New Roman" w:hAnsi="Times New Roman" w:cs="Times New Roman"/>
+          <w:noProof/>
+          <w:sz w:val="24"/>
+          <w:szCs w:val="24"/>
+        </w:rPr>
+      </w:pPr>
+      <w:r>
+        <w:rPr>
+          <w:rFonts w:ascii="Times New Roman" w:hAnsi="Times New Roman" w:cs="Times New Roman"/>
+          <w:noProof/>
+          <w:sz w:val="24"/>
+          <w:szCs w:val="24"/>
+        </w:rPr>
+        <w:t xml:space="preserve">O </w:t>
+      </w:r>
+      <w:r>
+        <w:rPr>
+          <w:rFonts w:ascii="Times New Roman" w:eastAsia="Liberation Serif" w:hAnsi="Times New Roman" w:cs="Times New Roman"/>
+          <w:iCs/>
+          <w:noProof/>
+          <w:sz w:val="24"/>
+          <w:szCs w:val="24"/>
+        </w:rPr>
+        <w:t xml:space="preserve">→ </w:t>
+      </w:r>
+      <w:r>
+        <w:rPr>
+          <w:rFonts w:ascii="Times New Roman" w:hAnsi="Times New Roman" w:cs="Times New Roman"/>
+          <w:noProof/>
+          <w:sz w:val="24"/>
+          <w:szCs w:val="24"/>
+        </w:rPr>
+        <w:t>P O`</w:t>
+      </w:r>
+    </w:p>
+    <w:p>
+      <w:pPr>
+        <w:pStyle w:val="Bezriadkovania"/>
+        <w:rPr>
+          <w:rFonts w:ascii="Times New Roman" w:hAnsi="Times New Roman" w:cs="Times New Roman"/>
+          <w:noProof/>
+          <w:sz w:val="24"/>
+          <w:szCs w:val="24"/>
+        </w:rPr>
+      </w:pPr>
+      <w:r>
+        <w:rPr>
+          <w:rFonts w:ascii="Times New Roman" w:hAnsi="Times New Roman" w:cs="Times New Roman"/>
+          <w:noProof/>
+          <w:sz w:val="24"/>
+          <w:szCs w:val="24"/>
+        </w:rPr>
+        <w:t xml:space="preserve">O` </w:t>
+      </w:r>
+      <w:r>
+        <w:rPr>
+          <w:rFonts w:ascii="Times New Roman" w:eastAsia="Liberation Serif" w:hAnsi="Times New Roman" w:cs="Times New Roman"/>
+          <w:iCs/>
+          <w:noProof/>
+          <w:sz w:val="24"/>
+          <w:szCs w:val="24"/>
+        </w:rPr>
+        <w:t xml:space="preserve">→ </w:t>
+      </w:r>
+      <w:r>
+        <w:rPr>
+          <w:rFonts w:ascii="Times New Roman" w:hAnsi="Times New Roman" w:cs="Times New Roman"/>
+          <w:noProof/>
+          <w:sz w:val="24"/>
+          <w:szCs w:val="24"/>
+        </w:rPr>
+        <w:t xml:space="preserve">P O` | </w:t>
+      </w:r>
+      <w:r>
+        <w:rPr>
+          <w:rFonts w:ascii="Times New Roman" w:hAnsi="Times New Roman" w:cs="Times New Roman"/>
+          <w:noProof/>
+          <w:sz w:val="24"/>
+          <w:szCs w:val="24"/>
+          <w:shd w:val="clear" w:color="auto" w:fill="FFFFFF"/>
+        </w:rPr>
+        <w:t>ε</w:t>
+      </w:r>
+    </w:p>
+    <w:p>
+      <w:pPr>
+        <w:pStyle w:val="Bezriadkovania"/>
+        <w:rPr>
+          <w:rFonts w:ascii="Times New Roman" w:hAnsi="Times New Roman" w:cs="Times New Roman"/>
+          <w:noProof/>
+          <w:sz w:val="24"/>
+          <w:szCs w:val="24"/>
+        </w:rPr>
+      </w:pPr>
+      <w:r>
+        <w:rPr>
+          <w:rFonts w:ascii="Times New Roman" w:hAnsi="Times New Roman" w:cs="Times New Roman"/>
+          <w:noProof/>
+          <w:sz w:val="24"/>
+          <w:szCs w:val="24"/>
+        </w:rPr>
+        <w:t xml:space="preserve">P </w:t>
+      </w:r>
+      <w:r>
+        <w:rPr>
+          <w:rFonts w:ascii="Times New Roman" w:eastAsia="Liberation Serif" w:hAnsi="Times New Roman" w:cs="Times New Roman"/>
+          <w:iCs/>
+          <w:noProof/>
+          <w:sz w:val="24"/>
+          <w:szCs w:val="24"/>
+        </w:rPr>
+        <w:t xml:space="preserve">→ </w:t>
+      </w:r>
+      <w:r>
+        <w:rPr>
+          <w:rFonts w:ascii="Times New Roman" w:hAnsi="Times New Roman" w:cs="Times New Roman"/>
+          <w:noProof/>
+          <w:sz w:val="24"/>
+          <w:szCs w:val="24"/>
+        </w:rPr>
+        <w:t>S | T</w:t>
+      </w:r>
+    </w:p>
+    <w:p>
+      <w:pPr>
+        <w:pStyle w:val="Bezriadkovania"/>
+        <w:rPr>
+          <w:rFonts w:ascii="Times New Roman" w:hAnsi="Times New Roman" w:cs="Times New Roman"/>
+          <w:noProof/>
+          <w:sz w:val="24"/>
+          <w:szCs w:val="24"/>
+        </w:rPr>
+      </w:pPr>
+      <w:r>
+        <w:rPr>
+          <w:rFonts w:ascii="Times New Roman" w:hAnsi="Times New Roman" w:cs="Times New Roman"/>
+          <w:noProof/>
+          <w:sz w:val="24"/>
+          <w:szCs w:val="24"/>
+        </w:rPr>
+        <w:t xml:space="preserve">R </w:t>
+      </w:r>
+      <w:r>
+        <w:rPr>
+          <w:rFonts w:ascii="Times New Roman" w:eastAsia="Liberation Serif" w:hAnsi="Times New Roman" w:cs="Times New Roman"/>
+          <w:iCs/>
+          <w:noProof/>
+          <w:sz w:val="24"/>
+          <w:szCs w:val="24"/>
+        </w:rPr>
+        <w:t xml:space="preserve">→ </w:t>
+      </w:r>
+      <w:r>
+        <w:rPr>
+          <w:rFonts w:ascii="Times New Roman" w:hAnsi="Times New Roman" w:cs="Times New Roman"/>
+          <w:noProof/>
+          <w:sz w:val="24"/>
+          <w:szCs w:val="24"/>
+        </w:rPr>
+        <w:t>T R`</w:t>
+      </w:r>
+    </w:p>
+    <w:p>
+      <w:pPr>
+        <w:pStyle w:val="Bezriadkovania"/>
+        <w:rPr>
+          <w:rFonts w:ascii="Times New Roman" w:hAnsi="Times New Roman" w:cs="Times New Roman"/>
+          <w:noProof/>
+          <w:sz w:val="24"/>
+          <w:szCs w:val="24"/>
+        </w:rPr>
+      </w:pPr>
+      <w:r>
+        <w:rPr>
+          <w:rFonts w:ascii="Times New Roman" w:hAnsi="Times New Roman" w:cs="Times New Roman"/>
+          <w:noProof/>
+          <w:sz w:val="24"/>
+          <w:szCs w:val="24"/>
+        </w:rPr>
+        <w:t xml:space="preserve">R` </w:t>
+      </w:r>
+      <w:r>
+        <w:rPr>
+          <w:rFonts w:ascii="Times New Roman" w:eastAsia="Liberation Serif" w:hAnsi="Times New Roman" w:cs="Times New Roman"/>
+          <w:iCs/>
+          <w:noProof/>
+          <w:sz w:val="24"/>
+          <w:szCs w:val="24"/>
+        </w:rPr>
+        <w:t xml:space="preserve">→ </w:t>
+      </w:r>
+      <w:r>
+        <w:rPr>
+          <w:rFonts w:ascii="Times New Roman" w:hAnsi="Times New Roman" w:cs="Times New Roman"/>
+          <w:noProof/>
+          <w:sz w:val="24"/>
+          <w:szCs w:val="24"/>
+        </w:rPr>
+        <w:t xml:space="preserve"> T R` | </w:t>
+      </w:r>
+      <w:r>
+        <w:rPr>
+          <w:rFonts w:ascii="Times New Roman" w:hAnsi="Times New Roman" w:cs="Times New Roman"/>
+          <w:noProof/>
+          <w:sz w:val="24"/>
+          <w:szCs w:val="24"/>
+          <w:shd w:val="clear" w:color="auto" w:fill="FFFFFF"/>
+        </w:rPr>
+        <w:t>ε</w:t>
+      </w:r>
+    </w:p>
+    <w:p>
+      <w:pPr>
+        <w:pStyle w:val="Bezriadkovania"/>
+        <w:rPr>
+          <w:rFonts w:ascii="Times New Roman" w:hAnsi="Times New Roman" w:cs="Times New Roman"/>
+          <w:noProof/>
+          <w:sz w:val="24"/>
+          <w:szCs w:val="24"/>
+        </w:rPr>
+      </w:pPr>
+      <w:r>
+        <w:rPr>
+          <w:rFonts w:ascii="Times New Roman" w:hAnsi="Times New Roman" w:cs="Times New Roman"/>
+          <w:noProof/>
+          <w:sz w:val="24"/>
+          <w:szCs w:val="24"/>
+        </w:rPr>
+        <w:t xml:space="preserve">S </w:t>
+      </w:r>
+      <w:r>
+        <w:rPr>
+          <w:rFonts w:ascii="Times New Roman" w:eastAsia="Liberation Serif" w:hAnsi="Times New Roman" w:cs="Times New Roman"/>
+          <w:iCs/>
+          <w:noProof/>
+          <w:sz w:val="24"/>
+          <w:szCs w:val="24"/>
+        </w:rPr>
+        <w:t xml:space="preserve">→ </w:t>
+      </w:r>
+      <w:r>
+        <w:rPr>
+          <w:rFonts w:ascii="Times New Roman" w:hAnsi="Times New Roman" w:cs="Times New Roman"/>
+          <w:noProof/>
+          <w:sz w:val="24"/>
+          <w:szCs w:val="24"/>
+        </w:rPr>
+        <w:t>[A-Za-z]</w:t>
+      </w:r>
+    </w:p>
+    <w:p>
+      <w:pPr>
+        <w:pStyle w:val="Bezriadkovania"/>
+        <w:rPr>
+          <w:rFonts w:ascii="Times New Roman" w:hAnsi="Times New Roman" w:cs="Times New Roman"/>
+          <w:noProof/>
+          <w:sz w:val="24"/>
+          <w:szCs w:val="24"/>
+        </w:rPr>
+      </w:pPr>
+      <w:r>
+        <w:rPr>
+          <w:rFonts w:ascii="Times New Roman" w:hAnsi="Times New Roman" w:cs="Times New Roman"/>
+          <w:noProof/>
+          <w:sz w:val="24"/>
+          <w:szCs w:val="24"/>
+        </w:rPr>
+        <w:t xml:space="preserve">T </w:t>
+      </w:r>
+      <w:r>
+        <w:rPr>
+          <w:rFonts w:ascii="Times New Roman" w:eastAsia="Liberation Serif" w:hAnsi="Times New Roman" w:cs="Times New Roman"/>
+          <w:iCs/>
+          <w:noProof/>
+          <w:sz w:val="24"/>
+          <w:szCs w:val="24"/>
+        </w:rPr>
+        <w:t xml:space="preserve">→ </w:t>
+      </w:r>
+      <w:r>
+        <w:rPr>
+          <w:rFonts w:ascii="Times New Roman" w:hAnsi="Times New Roman" w:cs="Times New Roman"/>
+          <w:noProof/>
+          <w:sz w:val="24"/>
+          <w:szCs w:val="24"/>
+        </w:rPr>
         <w:t>[0-9]</w:t>
       </w:r>
     </w:p>
@@ -8520,6 +9107,7 @@
           <w:sz w:val="24"/>
           <w:szCs w:val="24"/>
         </w:rPr>
+        <w:lastRenderedPageBreak/>
         <w:t>Všetky výskyty týchto neterminálov sme nahrali ich pravidlom. Gramatika po tejto zmene vyzerá nasledovne (zmeny oproti predošlej gramatike sú vyznačené farebne):</w:t>
       </w:r>
     </w:p>
@@ -9737,7 +10325,6 @@
           <w:sz w:val="24"/>
           <w:szCs w:val="24"/>
         </w:rPr>
-        <w:lastRenderedPageBreak/>
         <w:t xml:space="preserve">B </w:t>
       </w:r>
       <w:r>
@@ -10891,6 +11478,7 @@
           <w:sz w:val="24"/>
           <w:szCs w:val="24"/>
         </w:rPr>
+        <w:lastRenderedPageBreak/>
         <w:t xml:space="preserve">S </w:t>
       </w:r>
       <w:r>
@@ -11047,7 +11635,7 @@
           <w:color w:val="auto"/>
         </w:rPr>
       </w:pPr>
-      <w:bookmarkStart w:id="10" w:name="_Toc25076244"/>
+      <w:bookmarkStart w:id="9" w:name="_Toc25076244"/>
       <w:r>
         <w:rPr>
           <w:rFonts w:ascii="Times New Roman" w:hAnsi="Times New Roman" w:cs="Times New Roman"/>
@@ -11057,7 +11645,7 @@
         </w:rPr>
         <w:t>Overenie LL(1)</w:t>
       </w:r>
-      <w:bookmarkEnd w:id="10"/>
+      <w:bookmarkEnd w:id="9"/>
     </w:p>
     <w:p>
       <w:pPr>
@@ -11087,7 +11675,7 @@
           <w:color w:val="auto"/>
         </w:rPr>
       </w:pPr>
-      <w:bookmarkStart w:id="11" w:name="_Toc25076245"/>
+      <w:bookmarkStart w:id="10" w:name="_Toc25076245"/>
       <w:r>
         <w:rPr>
           <w:rFonts w:ascii="Times New Roman" w:hAnsi="Times New Roman" w:cs="Times New Roman"/>
@@ -11107,7 +11695,7 @@
         </w:rPr>
         <w:t>1</w:t>
       </w:r>
-      <w:bookmarkEnd w:id="11"/>
+      <w:bookmarkEnd w:id="10"/>
     </w:p>
     <w:p>
       <w:pPr>
@@ -12238,7 +12826,7 @@
           <w:color w:val="auto"/>
         </w:rPr>
       </w:pPr>
-      <w:bookmarkStart w:id="12" w:name="_Toc25076246"/>
+      <w:bookmarkStart w:id="11" w:name="_Toc25076246"/>
       <w:r>
         <w:rPr>
           <w:rFonts w:ascii="Times New Roman" w:hAnsi="Times New Roman" w:cs="Times New Roman"/>
@@ -12246,7 +12834,6 @@
           <w:noProof/>
           <w:color w:val="auto"/>
         </w:rPr>
-        <w:lastRenderedPageBreak/>
         <w:t>Follow</w:t>
       </w:r>
       <w:r>
@@ -12259,7 +12846,7 @@
         </w:rPr>
         <w:t>1</w:t>
       </w:r>
-      <w:bookmarkEnd w:id="12"/>
+      <w:bookmarkEnd w:id="11"/>
     </w:p>
     <w:p>
       <w:pPr>
@@ -13668,7 +14255,7 @@
           <w:color w:val="auto"/>
         </w:rPr>
       </w:pPr>
-      <w:bookmarkStart w:id="13" w:name="_Toc25076247"/>
+      <w:bookmarkStart w:id="12" w:name="_Toc25076247"/>
       <w:r>
         <w:rPr>
           <w:rFonts w:ascii="Times New Roman" w:hAnsi="Times New Roman" w:cs="Times New Roman"/>
@@ -13679,7 +14266,7 @@
         <w:lastRenderedPageBreak/>
         <w:t>Tabuľka prechodov</w:t>
       </w:r>
-      <w:bookmarkEnd w:id="13"/>
+      <w:bookmarkEnd w:id="12"/>
     </w:p>
     <w:p>
       <w:pPr>
@@ -24297,7 +24884,7 @@
           <w:color w:val="auto"/>
         </w:rPr>
       </w:pPr>
-      <w:bookmarkStart w:id="14" w:name="_Toc25076248"/>
+      <w:bookmarkStart w:id="13" w:name="_Toc25076248"/>
       <w:r>
         <w:rPr>
           <w:rFonts w:ascii="Times New Roman" w:hAnsi="Times New Roman" w:cs="Times New Roman"/>
@@ -24308,7 +24895,7 @@
         <w:lastRenderedPageBreak/>
         <w:t>Implementácia</w:t>
       </w:r>
-      <w:bookmarkEnd w:id="14"/>
+      <w:bookmarkEnd w:id="13"/>
     </w:p>
     <w:p>
       <w:pPr>
@@ -24493,7 +25080,7 @@
           <w:color w:val="auto"/>
         </w:rPr>
       </w:pPr>
-      <w:bookmarkStart w:id="15" w:name="_Toc25076249"/>
+      <w:bookmarkStart w:id="14" w:name="_Toc25076249"/>
       <w:r>
         <w:rPr>
           <w:rFonts w:ascii="Times New Roman" w:hAnsi="Times New Roman" w:cs="Times New Roman"/>
@@ -24503,7 +25090,7 @@
         </w:rPr>
         <w:t>Používateľské rozhranie</w:t>
       </w:r>
-      <w:bookmarkEnd w:id="15"/>
+      <w:bookmarkEnd w:id="14"/>
     </w:p>
     <w:p/>
     <w:p>
@@ -24597,7 +25184,27 @@
           <w:sz w:val="24"/>
           <w:szCs w:val="24"/>
         </w:rPr>
-        <w:t xml:space="preserve"> adresy analyzátor vypíše či je adresa platná alebo nie. Ponúka aj možnosť zobrazenia krokov, ako bol vstup spracovaný.</w:t>
+        <w:t xml:space="preserve"> adresy analyzátor vypíše či je adresa platná alebo nie</w:t>
+      </w:r>
+      <w:r>
+        <w:rPr>
+          <w:rFonts w:ascii="Times New Roman" w:hAnsi="Times New Roman" w:cs="Times New Roman"/>
+          <w:bCs/>
+          <w:noProof/>
+          <w:sz w:val="24"/>
+          <w:szCs w:val="24"/>
+        </w:rPr>
+        <w:t xml:space="preserve"> a či sa využilo zotavenie z chýb alebo nie</w:t>
+      </w:r>
+      <w:r>
+        <w:rPr>
+          <w:rFonts w:ascii="Times New Roman" w:hAnsi="Times New Roman" w:cs="Times New Roman"/>
+          <w:bCs/>
+          <w:noProof/>
+          <w:sz w:val="24"/>
+          <w:szCs w:val="24"/>
+        </w:rPr>
+        <w:t>. Ponúka aj možnosť zobrazenia krokov, ako bol vstup spracovaný.</w:t>
       </w:r>
     </w:p>
     <w:p>
@@ -24617,14 +25224,216 @@
           <w:rFonts w:ascii="Times New Roman" w:hAnsi="Times New Roman" w:cs="Times New Roman"/>
           <w:bCs/>
           <w:noProof/>
-          <w:color w:val="70AD47" w:themeColor="accent6"/>
-          <w:sz w:val="24"/>
-          <w:szCs w:val="24"/>
+          <w:sz w:val="24"/>
+          <w:szCs w:val="24"/>
+        </w:rPr>
+        <w:t>Pri správnom vstupe a bez využitia zotavenia z chýb vyzerá výstup nasledovne:</w:t>
+      </w:r>
+    </w:p>
+    <w:p>
+      <w:pPr>
+        <w:spacing w:line="276" w:lineRule="auto"/>
+        <w:jc w:val="both"/>
+        <w:rPr>
+          <w:rFonts w:ascii="Times New Roman" w:hAnsi="Times New Roman" w:cs="Times New Roman"/>
+          <w:bCs/>
+          <w:noProof/>
+          <w:sz w:val="24"/>
+          <w:szCs w:val="24"/>
+        </w:rPr>
+      </w:pPr>
+      <w:r>
+        <w:rPr>
+          <w:noProof/>
         </w:rPr>
         <w:drawing>
-          <wp:inline distT="0" distB="0" distL="0" distR="0" wp14:anchorId="58992D1A" wp14:editId="694AE8D9">
-            <wp:extent cx="5753100" cy="4632960"/>
-            <wp:effectExtent l="0" t="0" r="0" b="0"/>
+          <wp:inline distT="0" distB="0" distL="0" distR="0" wp14:anchorId="63A450F0" wp14:editId="725A4D36">
+            <wp:extent cx="5577840" cy="4856016"/>
+            <wp:effectExtent l="0" t="0" r="3810" b="1905"/>
+            <wp:docPr id="4" name="Obrázok 4"/>
+            <wp:cNvGraphicFramePr>
+              <a:graphicFrameLocks xmlns:a="http://schemas.openxmlformats.org/drawingml/2006/main" noChangeAspect="1"/>
+            </wp:cNvGraphicFramePr>
+            <a:graphic xmlns:a="http://schemas.openxmlformats.org/drawingml/2006/main">
+              <a:graphicData uri="http://schemas.openxmlformats.org/drawingml/2006/picture">
+                <pic:pic xmlns:pic="http://schemas.openxmlformats.org/drawingml/2006/picture">
+                  <pic:nvPicPr>
+                    <pic:cNvPr id="1" name=""/>
+                    <pic:cNvPicPr/>
+                  </pic:nvPicPr>
+                  <pic:blipFill>
+                    <a:blip r:embed="rId11"/>
+                    <a:stretch>
+                      <a:fillRect/>
+                    </a:stretch>
+                  </pic:blipFill>
+                  <pic:spPr>
+                    <a:xfrm>
+                      <a:off x="0" y="0"/>
+                      <a:ext cx="5578362" cy="4856470"/>
+                    </a:xfrm>
+                    <a:prstGeom prst="rect">
+                      <a:avLst/>
+                    </a:prstGeom>
+                  </pic:spPr>
+                </pic:pic>
+              </a:graphicData>
+            </a:graphic>
+          </wp:inline>
+        </w:drawing>
+      </w:r>
+    </w:p>
+    <w:p>
+      <w:pPr>
+        <w:spacing w:line="276" w:lineRule="auto"/>
+        <w:jc w:val="both"/>
+        <w:rPr>
+          <w:rFonts w:ascii="Times New Roman" w:hAnsi="Times New Roman" w:cs="Times New Roman"/>
+          <w:bCs/>
+          <w:noProof/>
+          <w:sz w:val="24"/>
+          <w:szCs w:val="24"/>
+        </w:rPr>
+      </w:pPr>
+      <w:r>
+        <w:rPr>
+          <w:noProof/>
+        </w:rPr>
+        <w:lastRenderedPageBreak/>
+        <w:drawing>
+          <wp:inline distT="0" distB="0" distL="0" distR="0" wp14:anchorId="3904EA22" wp14:editId="21490312">
+            <wp:extent cx="5760720" cy="3362325"/>
+            <wp:effectExtent l="0" t="0" r="0" b="9525"/>
+            <wp:docPr id="5" name="Obrázok 5"/>
+            <wp:cNvGraphicFramePr>
+              <a:graphicFrameLocks xmlns:a="http://schemas.openxmlformats.org/drawingml/2006/main" noChangeAspect="1"/>
+            </wp:cNvGraphicFramePr>
+            <a:graphic xmlns:a="http://schemas.openxmlformats.org/drawingml/2006/main">
+              <a:graphicData uri="http://schemas.openxmlformats.org/drawingml/2006/picture">
+                <pic:pic xmlns:pic="http://schemas.openxmlformats.org/drawingml/2006/picture">
+                  <pic:nvPicPr>
+                    <pic:cNvPr id="1" name=""/>
+                    <pic:cNvPicPr/>
+                  </pic:nvPicPr>
+                  <pic:blipFill>
+                    <a:blip r:embed="rId12"/>
+                    <a:stretch>
+                      <a:fillRect/>
+                    </a:stretch>
+                  </pic:blipFill>
+                  <pic:spPr>
+                    <a:xfrm>
+                      <a:off x="0" y="0"/>
+                      <a:ext cx="5760720" cy="3362325"/>
+                    </a:xfrm>
+                    <a:prstGeom prst="rect">
+                      <a:avLst/>
+                    </a:prstGeom>
+                  </pic:spPr>
+                </pic:pic>
+              </a:graphicData>
+            </a:graphic>
+          </wp:inline>
+        </w:drawing>
+      </w:r>
+    </w:p>
+    <w:p>
+      <w:pPr>
+        <w:spacing w:line="276" w:lineRule="auto"/>
+        <w:jc w:val="both"/>
+        <w:rPr>
+          <w:rFonts w:ascii="Times New Roman" w:hAnsi="Times New Roman" w:cs="Times New Roman"/>
+          <w:bCs/>
+          <w:noProof/>
+          <w:sz w:val="24"/>
+          <w:szCs w:val="24"/>
+        </w:rPr>
+      </w:pPr>
+      <w:r>
+        <w:rPr>
+          <w:rFonts w:ascii="Times New Roman" w:hAnsi="Times New Roman" w:cs="Times New Roman"/>
+          <w:bCs/>
+          <w:noProof/>
+          <w:sz w:val="24"/>
+          <w:szCs w:val="24"/>
+        </w:rPr>
+        <w:t>Pri využití zotavenia chýb vyzerá výstup nasledovne:</w:t>
+      </w:r>
+    </w:p>
+    <w:p>
+      <w:pPr>
+        <w:spacing w:line="276" w:lineRule="auto"/>
+        <w:jc w:val="both"/>
+        <w:rPr>
+          <w:rFonts w:ascii="Times New Roman" w:hAnsi="Times New Roman" w:cs="Times New Roman"/>
+          <w:bCs/>
+          <w:noProof/>
+          <w:sz w:val="24"/>
+          <w:szCs w:val="24"/>
+        </w:rPr>
+      </w:pPr>
+      <w:r>
+        <w:rPr>
+          <w:noProof/>
+        </w:rPr>
+        <w:drawing>
+          <wp:inline distT="0" distB="0" distL="0" distR="0" wp14:anchorId="618069EC" wp14:editId="166C7E25">
+            <wp:extent cx="5654040" cy="5032046"/>
+            <wp:effectExtent l="0" t="0" r="3810" b="0"/>
+            <wp:docPr id="3" name="Obrázok 3"/>
+            <wp:cNvGraphicFramePr>
+              <a:graphicFrameLocks xmlns:a="http://schemas.openxmlformats.org/drawingml/2006/main" noChangeAspect="1"/>
+            </wp:cNvGraphicFramePr>
+            <a:graphic xmlns:a="http://schemas.openxmlformats.org/drawingml/2006/main">
+              <a:graphicData uri="http://schemas.openxmlformats.org/drawingml/2006/picture">
+                <pic:pic xmlns:pic="http://schemas.openxmlformats.org/drawingml/2006/picture">
+                  <pic:nvPicPr>
+                    <pic:cNvPr id="1" name=""/>
+                    <pic:cNvPicPr/>
+                  </pic:nvPicPr>
+                  <pic:blipFill>
+                    <a:blip r:embed="rId13"/>
+                    <a:stretch>
+                      <a:fillRect/>
+                    </a:stretch>
+                  </pic:blipFill>
+                  <pic:spPr>
+                    <a:xfrm>
+                      <a:off x="0" y="0"/>
+                      <a:ext cx="5656427" cy="5034170"/>
+                    </a:xfrm>
+                    <a:prstGeom prst="rect">
+                      <a:avLst/>
+                    </a:prstGeom>
+                  </pic:spPr>
+                </pic:pic>
+              </a:graphicData>
+            </a:graphic>
+          </wp:inline>
+        </w:drawing>
+      </w:r>
+    </w:p>
+    <w:p>
+      <w:pPr>
+        <w:spacing w:line="276" w:lineRule="auto"/>
+        <w:jc w:val="both"/>
+        <w:rPr>
+          <w:rFonts w:ascii="Times New Roman" w:hAnsi="Times New Roman" w:cs="Times New Roman"/>
+          <w:bCs/>
+          <w:noProof/>
+          <w:sz w:val="24"/>
+          <w:szCs w:val="24"/>
+        </w:rPr>
+      </w:pPr>
+      <w:r>
+        <w:rPr>
+          <w:noProof/>
+        </w:rPr>
+        <w:lastRenderedPageBreak/>
+        <w:drawing>
+          <wp:inline distT="0" distB="0" distL="0" distR="0" wp14:anchorId="579F591A" wp14:editId="0B080059">
+            <wp:extent cx="5760720" cy="3288665"/>
+            <wp:effectExtent l="0" t="0" r="0" b="6985"/>
             <wp:docPr id="1" name="Obrázok 1"/>
             <wp:cNvGraphicFramePr>
               <a:graphicFrameLocks xmlns:a="http://schemas.openxmlformats.org/drawingml/2006/main" noChangeAspect="1"/>
@@ -24633,36 +25442,23 @@
               <a:graphicData uri="http://schemas.openxmlformats.org/drawingml/2006/picture">
                 <pic:pic xmlns:pic="http://schemas.openxmlformats.org/drawingml/2006/picture">
                   <pic:nvPicPr>
-                    <pic:cNvPr id="0" name="Picture 1"/>
-                    <pic:cNvPicPr>
-                      <a:picLocks noChangeAspect="1" noChangeArrowheads="1"/>
-                    </pic:cNvPicPr>
+                    <pic:cNvPr id="1" name=""/>
+                    <pic:cNvPicPr/>
                   </pic:nvPicPr>
                   <pic:blipFill>
-                    <a:blip r:embed="rId11">
-                      <a:extLst>
-                        <a:ext uri="{28A0092B-C50C-407E-A947-70E740481C1C}">
-                          <a14:useLocalDpi xmlns:a14="http://schemas.microsoft.com/office/drawing/2010/main" val="0"/>
-                        </a:ext>
-                      </a:extLst>
-                    </a:blip>
-                    <a:srcRect/>
+                    <a:blip r:embed="rId14"/>
                     <a:stretch>
                       <a:fillRect/>
                     </a:stretch>
                   </pic:blipFill>
-                  <pic:spPr bwMode="auto">
+                  <pic:spPr>
                     <a:xfrm>
                       <a:off x="0" y="0"/>
-                      <a:ext cx="5753100" cy="4632960"/>
+                      <a:ext cx="5760720" cy="3288665"/>
                     </a:xfrm>
                     <a:prstGeom prst="rect">
                       <a:avLst/>
                     </a:prstGeom>
-                    <a:noFill/>
-                    <a:ln>
-                      <a:noFill/>
-                    </a:ln>
                   </pic:spPr>
                 </pic:pic>
               </a:graphicData>
@@ -24683,77 +25479,6 @@
           <w:szCs w:val="24"/>
         </w:rPr>
       </w:pPr>
-      <w:r>
-        <w:rPr>
-          <w:rFonts w:ascii="Times New Roman" w:hAnsi="Times New Roman" w:cs="Times New Roman"/>
-          <w:bCs/>
-          <w:noProof/>
-          <w:sz w:val="24"/>
-          <w:szCs w:val="24"/>
-        </w:rPr>
-        <w:lastRenderedPageBreak/>
-        <w:drawing>
-          <wp:inline distT="0" distB="0" distL="0" distR="0" wp14:anchorId="7D48CCAC" wp14:editId="3F2D4524">
-            <wp:extent cx="5753100" cy="4953000"/>
-            <wp:effectExtent l="0" t="0" r="0" b="0"/>
-            <wp:docPr id="2" name="Obrázok 2"/>
-            <wp:cNvGraphicFramePr>
-              <a:graphicFrameLocks xmlns:a="http://schemas.openxmlformats.org/drawingml/2006/main" noChangeAspect="1"/>
-            </wp:cNvGraphicFramePr>
-            <a:graphic xmlns:a="http://schemas.openxmlformats.org/drawingml/2006/main">
-              <a:graphicData uri="http://schemas.openxmlformats.org/drawingml/2006/picture">
-                <pic:pic xmlns:pic="http://schemas.openxmlformats.org/drawingml/2006/picture">
-                  <pic:nvPicPr>
-                    <pic:cNvPr id="0" name="Picture 2"/>
-                    <pic:cNvPicPr>
-                      <a:picLocks noChangeAspect="1" noChangeArrowheads="1"/>
-                    </pic:cNvPicPr>
-                  </pic:nvPicPr>
-                  <pic:blipFill>
-                    <a:blip r:embed="rId12">
-                      <a:extLst>
-                        <a:ext uri="{28A0092B-C50C-407E-A947-70E740481C1C}">
-                          <a14:useLocalDpi xmlns:a14="http://schemas.microsoft.com/office/drawing/2010/main" val="0"/>
-                        </a:ext>
-                      </a:extLst>
-                    </a:blip>
-                    <a:srcRect/>
-                    <a:stretch>
-                      <a:fillRect/>
-                    </a:stretch>
-                  </pic:blipFill>
-                  <pic:spPr bwMode="auto">
-                    <a:xfrm>
-                      <a:off x="0" y="0"/>
-                      <a:ext cx="5753100" cy="4953000"/>
-                    </a:xfrm>
-                    <a:prstGeom prst="rect">
-                      <a:avLst/>
-                    </a:prstGeom>
-                    <a:noFill/>
-                    <a:ln>
-                      <a:noFill/>
-                    </a:ln>
-                  </pic:spPr>
-                </pic:pic>
-              </a:graphicData>
-            </a:graphic>
-          </wp:inline>
-        </w:drawing>
-      </w:r>
-    </w:p>
-    <w:p>
-      <w:pPr>
-        <w:spacing w:line="276" w:lineRule="auto"/>
-        <w:jc w:val="both"/>
-        <w:rPr>
-          <w:rFonts w:ascii="Times New Roman" w:hAnsi="Times New Roman" w:cs="Times New Roman"/>
-          <w:bCs/>
-          <w:noProof/>
-          <w:sz w:val="24"/>
-          <w:szCs w:val="24"/>
-        </w:rPr>
-      </w:pPr>
     </w:p>
     <w:p>
       <w:pPr>
@@ -24770,7 +25495,7 @@
           <w:color w:val="auto"/>
         </w:rPr>
       </w:pPr>
-      <w:bookmarkStart w:id="16" w:name="_Toc25076250"/>
+      <w:bookmarkStart w:id="15" w:name="_Toc25076250"/>
       <w:r>
         <w:rPr>
           <w:rFonts w:ascii="Times New Roman" w:hAnsi="Times New Roman" w:cs="Times New Roman"/>
@@ -24780,7 +25505,7 @@
         </w:rPr>
         <w:t>Testy</w:t>
       </w:r>
-      <w:bookmarkEnd w:id="16"/>
+      <w:bookmarkEnd w:id="15"/>
     </w:p>
     <w:p/>
     <w:p>
@@ -24864,6 +25589,14 @@
           <w:sz w:val="24"/>
           <w:szCs w:val="24"/>
         </w:rPr>
+        <w:t>V rámci všetkých týchto typov sme zadefinovali platné URL adresy, adresy, pri ktorých sa využilo zotavenie z chýb a chybné URL adresy.</w:t>
+      </w:r>
+      <w:r>
+        <w:rPr>
+          <w:rFonts w:ascii="Times New Roman" w:hAnsi="Times New Roman" w:cs="Times New Roman"/>
+          <w:sz w:val="24"/>
+          <w:szCs w:val="24"/>
+        </w:rPr>
         <w:t xml:space="preserve"> Spustiť ich je možné pomocou príkazu „</w:t>
       </w:r>
       <w:proofErr w:type="spellStart"/>
@@ -24900,7 +25633,41 @@
           <w:sz w:val="24"/>
           <w:szCs w:val="24"/>
         </w:rPr>
-        <w:t>Ukážka testovacích URL adries:</w:t>
+        <w:t xml:space="preserve">K URL adresám máme </w:t>
+      </w:r>
+      <w:r>
+        <w:rPr>
+          <w:rFonts w:ascii="Times New Roman" w:hAnsi="Times New Roman" w:cs="Times New Roman"/>
+          <w:sz w:val="24"/>
+          <w:szCs w:val="24"/>
+        </w:rPr>
+        <w:t>informáciu či je adresa platná alebo nie a či bolo využité zotavenie z chýb alebo nie</w:t>
+      </w:r>
+      <w:r>
+        <w:rPr>
+          <w:rFonts w:ascii="Times New Roman" w:hAnsi="Times New Roman" w:cs="Times New Roman"/>
+          <w:sz w:val="24"/>
+          <w:szCs w:val="24"/>
+        </w:rPr>
+        <w:t xml:space="preserve">. </w:t>
+      </w:r>
+    </w:p>
+    <w:p>
+      <w:pPr>
+        <w:jc w:val="both"/>
+        <w:rPr>
+          <w:rFonts w:ascii="Times New Roman" w:hAnsi="Times New Roman" w:cs="Times New Roman"/>
+          <w:sz w:val="24"/>
+          <w:szCs w:val="24"/>
+        </w:rPr>
+      </w:pPr>
+      <w:r>
+        <w:rPr>
+          <w:rFonts w:ascii="Times New Roman" w:hAnsi="Times New Roman" w:cs="Times New Roman"/>
+          <w:sz w:val="24"/>
+          <w:szCs w:val="24"/>
+        </w:rPr>
+        <w:t>Ukážka platných URL adries:</w:t>
       </w:r>
     </w:p>
     <w:p>
@@ -24965,13 +25732,21 @@
           <w:szCs w:val="21"/>
           <w:lang w:eastAsia="sk-SK"/>
         </w:rPr>
-        <w:t>],</w:t>
-      </w:r>
-    </w:p>
-    <w:p>
-      <w:pPr>
-        <w:shd w:val="clear" w:color="auto" w:fill="1E1E1E"/>
-        <w:spacing w:after="0" w:line="285" w:lineRule="atLeast"/>
+        <w:t>, </w:t>
+      </w:r>
+      <w:proofErr w:type="spellStart"/>
+      <w:r>
+        <w:rPr>
+          <w:rFonts w:ascii="Consolas" w:eastAsia="Times New Roman" w:hAnsi="Consolas" w:cs="Times New Roman"/>
+          <w:color w:val="569CD6"/>
+          <w:sz w:val="21"/>
+          <w:szCs w:val="21"/>
+          <w:lang w:eastAsia="sk-SK"/>
+        </w:rPr>
+        <w:t>false</w:t>
+      </w:r>
+      <w:proofErr w:type="spellEnd"/>
+      <w:r>
         <w:rPr>
           <w:rFonts w:ascii="Consolas" w:eastAsia="Times New Roman" w:hAnsi="Consolas" w:cs="Times New Roman"/>
           <w:color w:val="D4D4D4"/>
@@ -24979,8 +25754,13 @@
           <w:szCs w:val="21"/>
           <w:lang w:eastAsia="sk-SK"/>
         </w:rPr>
-      </w:pPr>
-      <w:r>
+        <w:t>],</w:t>
+      </w:r>
+    </w:p>
+    <w:p>
+      <w:pPr>
+        <w:shd w:val="clear" w:color="auto" w:fill="1E1E1E"/>
+        <w:spacing w:after="0" w:line="285" w:lineRule="atLeast"/>
         <w:rPr>
           <w:rFonts w:ascii="Consolas" w:eastAsia="Times New Roman" w:hAnsi="Consolas" w:cs="Times New Roman"/>
           <w:color w:val="D4D4D4"/>
@@ -24988,6 +25768,15 @@
           <w:szCs w:val="21"/>
           <w:lang w:eastAsia="sk-SK"/>
         </w:rPr>
+      </w:pPr>
+      <w:r>
+        <w:rPr>
+          <w:rFonts w:ascii="Consolas" w:eastAsia="Times New Roman" w:hAnsi="Consolas" w:cs="Times New Roman"/>
+          <w:color w:val="D4D4D4"/>
+          <w:sz w:val="21"/>
+          <w:szCs w:val="21"/>
+          <w:lang w:eastAsia="sk-SK"/>
+        </w:rPr>
         <w:t>    [</w:t>
       </w:r>
       <w:r>
@@ -25030,13 +25819,21 @@
           <w:szCs w:val="21"/>
           <w:lang w:eastAsia="sk-SK"/>
         </w:rPr>
-        <w:t>],</w:t>
-      </w:r>
-    </w:p>
-    <w:p>
-      <w:pPr>
-        <w:shd w:val="clear" w:color="auto" w:fill="1E1E1E"/>
-        <w:spacing w:after="0" w:line="285" w:lineRule="atLeast"/>
+        <w:t>, </w:t>
+      </w:r>
+      <w:proofErr w:type="spellStart"/>
+      <w:r>
+        <w:rPr>
+          <w:rFonts w:ascii="Consolas" w:eastAsia="Times New Roman" w:hAnsi="Consolas" w:cs="Times New Roman"/>
+          <w:color w:val="569CD6"/>
+          <w:sz w:val="21"/>
+          <w:szCs w:val="21"/>
+          <w:lang w:eastAsia="sk-SK"/>
+        </w:rPr>
+        <w:t>false</w:t>
+      </w:r>
+      <w:proofErr w:type="spellEnd"/>
+      <w:r>
         <w:rPr>
           <w:rFonts w:ascii="Consolas" w:eastAsia="Times New Roman" w:hAnsi="Consolas" w:cs="Times New Roman"/>
           <w:color w:val="D4D4D4"/>
@@ -25044,8 +25841,13 @@
           <w:szCs w:val="21"/>
           <w:lang w:eastAsia="sk-SK"/>
         </w:rPr>
-      </w:pPr>
-      <w:r>
+        <w:t>],</w:t>
+      </w:r>
+    </w:p>
+    <w:p>
+      <w:pPr>
+        <w:shd w:val="clear" w:color="auto" w:fill="1E1E1E"/>
+        <w:spacing w:after="0" w:line="285" w:lineRule="atLeast"/>
         <w:rPr>
           <w:rFonts w:ascii="Consolas" w:eastAsia="Times New Roman" w:hAnsi="Consolas" w:cs="Times New Roman"/>
           <w:color w:val="D4D4D4"/>
@@ -25053,6 +25855,15 @@
           <w:szCs w:val="21"/>
           <w:lang w:eastAsia="sk-SK"/>
         </w:rPr>
+      </w:pPr>
+      <w:r>
+        <w:rPr>
+          <w:rFonts w:ascii="Consolas" w:eastAsia="Times New Roman" w:hAnsi="Consolas" w:cs="Times New Roman"/>
+          <w:color w:val="D4D4D4"/>
+          <w:sz w:val="21"/>
+          <w:szCs w:val="21"/>
+          <w:lang w:eastAsia="sk-SK"/>
+        </w:rPr>
         <w:t>    [</w:t>
       </w:r>
       <w:r>
@@ -25095,13 +25906,21 @@
           <w:szCs w:val="21"/>
           <w:lang w:eastAsia="sk-SK"/>
         </w:rPr>
-        <w:t>],</w:t>
-      </w:r>
-    </w:p>
-    <w:p>
-      <w:pPr>
-        <w:shd w:val="clear" w:color="auto" w:fill="1E1E1E"/>
-        <w:spacing w:after="0" w:line="285" w:lineRule="atLeast"/>
+        <w:t>, </w:t>
+      </w:r>
+      <w:proofErr w:type="spellStart"/>
+      <w:r>
+        <w:rPr>
+          <w:rFonts w:ascii="Consolas" w:eastAsia="Times New Roman" w:hAnsi="Consolas" w:cs="Times New Roman"/>
+          <w:color w:val="569CD6"/>
+          <w:sz w:val="21"/>
+          <w:szCs w:val="21"/>
+          <w:lang w:eastAsia="sk-SK"/>
+        </w:rPr>
+        <w:t>false</w:t>
+      </w:r>
+      <w:proofErr w:type="spellEnd"/>
+      <w:r>
         <w:rPr>
           <w:rFonts w:ascii="Consolas" w:eastAsia="Times New Roman" w:hAnsi="Consolas" w:cs="Times New Roman"/>
           <w:color w:val="D4D4D4"/>
@@ -25109,8 +25928,13 @@
           <w:szCs w:val="21"/>
           <w:lang w:eastAsia="sk-SK"/>
         </w:rPr>
-      </w:pPr>
-      <w:r>
+        <w:t>],</w:t>
+      </w:r>
+    </w:p>
+    <w:p>
+      <w:pPr>
+        <w:shd w:val="clear" w:color="auto" w:fill="1E1E1E"/>
+        <w:spacing w:after="0" w:line="285" w:lineRule="atLeast"/>
         <w:rPr>
           <w:rFonts w:ascii="Consolas" w:eastAsia="Times New Roman" w:hAnsi="Consolas" w:cs="Times New Roman"/>
           <w:color w:val="D4D4D4"/>
@@ -25118,6 +25942,15 @@
           <w:szCs w:val="21"/>
           <w:lang w:eastAsia="sk-SK"/>
         </w:rPr>
+      </w:pPr>
+      <w:r>
+        <w:rPr>
+          <w:rFonts w:ascii="Consolas" w:eastAsia="Times New Roman" w:hAnsi="Consolas" w:cs="Times New Roman"/>
+          <w:color w:val="D4D4D4"/>
+          <w:sz w:val="21"/>
+          <w:szCs w:val="21"/>
+          <w:lang w:eastAsia="sk-SK"/>
+        </w:rPr>
         <w:t>    [</w:t>
       </w:r>
       <w:r>
@@ -25160,13 +25993,21 @@
           <w:szCs w:val="21"/>
           <w:lang w:eastAsia="sk-SK"/>
         </w:rPr>
-        <w:t>],</w:t>
-      </w:r>
-    </w:p>
-    <w:p>
-      <w:pPr>
-        <w:shd w:val="clear" w:color="auto" w:fill="1E1E1E"/>
-        <w:spacing w:after="0" w:line="285" w:lineRule="atLeast"/>
+        <w:t>, </w:t>
+      </w:r>
+      <w:proofErr w:type="spellStart"/>
+      <w:r>
+        <w:rPr>
+          <w:rFonts w:ascii="Consolas" w:eastAsia="Times New Roman" w:hAnsi="Consolas" w:cs="Times New Roman"/>
+          <w:color w:val="569CD6"/>
+          <w:sz w:val="21"/>
+          <w:szCs w:val="21"/>
+          <w:lang w:eastAsia="sk-SK"/>
+        </w:rPr>
+        <w:t>false</w:t>
+      </w:r>
+      <w:proofErr w:type="spellEnd"/>
+      <w:r>
         <w:rPr>
           <w:rFonts w:ascii="Consolas" w:eastAsia="Times New Roman" w:hAnsi="Consolas" w:cs="Times New Roman"/>
           <w:color w:val="D4D4D4"/>
@@ -25174,8 +26015,13 @@
           <w:szCs w:val="21"/>
           <w:lang w:eastAsia="sk-SK"/>
         </w:rPr>
-      </w:pPr>
-      <w:r>
+        <w:t>],</w:t>
+      </w:r>
+    </w:p>
+    <w:p>
+      <w:pPr>
+        <w:shd w:val="clear" w:color="auto" w:fill="1E1E1E"/>
+        <w:spacing w:after="0" w:line="285" w:lineRule="atLeast"/>
         <w:rPr>
           <w:rFonts w:ascii="Consolas" w:eastAsia="Times New Roman" w:hAnsi="Consolas" w:cs="Times New Roman"/>
           <w:color w:val="D4D4D4"/>
@@ -25183,6 +26029,15 @@
           <w:szCs w:val="21"/>
           <w:lang w:eastAsia="sk-SK"/>
         </w:rPr>
+      </w:pPr>
+      <w:r>
+        <w:rPr>
+          <w:rFonts w:ascii="Consolas" w:eastAsia="Times New Roman" w:hAnsi="Consolas" w:cs="Times New Roman"/>
+          <w:color w:val="D4D4D4"/>
+          <w:sz w:val="21"/>
+          <w:szCs w:val="21"/>
+          <w:lang w:eastAsia="sk-SK"/>
+        </w:rPr>
         <w:t>    [</w:t>
       </w:r>
       <w:r>
@@ -25225,13 +26080,21 @@
           <w:szCs w:val="21"/>
           <w:lang w:eastAsia="sk-SK"/>
         </w:rPr>
-        <w:t>],</w:t>
-      </w:r>
-    </w:p>
-    <w:p>
-      <w:pPr>
-        <w:shd w:val="clear" w:color="auto" w:fill="1E1E1E"/>
-        <w:spacing w:after="0" w:line="285" w:lineRule="atLeast"/>
+        <w:t>, </w:t>
+      </w:r>
+      <w:proofErr w:type="spellStart"/>
+      <w:r>
+        <w:rPr>
+          <w:rFonts w:ascii="Consolas" w:eastAsia="Times New Roman" w:hAnsi="Consolas" w:cs="Times New Roman"/>
+          <w:color w:val="569CD6"/>
+          <w:sz w:val="21"/>
+          <w:szCs w:val="21"/>
+          <w:lang w:eastAsia="sk-SK"/>
+        </w:rPr>
+        <w:t>false</w:t>
+      </w:r>
+      <w:proofErr w:type="spellEnd"/>
+      <w:r>
         <w:rPr>
           <w:rFonts w:ascii="Consolas" w:eastAsia="Times New Roman" w:hAnsi="Consolas" w:cs="Times New Roman"/>
           <w:color w:val="D4D4D4"/>
@@ -25239,8 +26102,13 @@
           <w:szCs w:val="21"/>
           <w:lang w:eastAsia="sk-SK"/>
         </w:rPr>
-      </w:pPr>
-      <w:r>
+        <w:t>],</w:t>
+      </w:r>
+    </w:p>
+    <w:p>
+      <w:pPr>
+        <w:shd w:val="clear" w:color="auto" w:fill="1E1E1E"/>
+        <w:spacing w:after="0" w:line="285" w:lineRule="atLeast"/>
         <w:rPr>
           <w:rFonts w:ascii="Consolas" w:eastAsia="Times New Roman" w:hAnsi="Consolas" w:cs="Times New Roman"/>
           <w:color w:val="D4D4D4"/>
@@ -25248,6 +26116,15 @@
           <w:szCs w:val="21"/>
           <w:lang w:eastAsia="sk-SK"/>
         </w:rPr>
+      </w:pPr>
+      <w:r>
+        <w:rPr>
+          <w:rFonts w:ascii="Consolas" w:eastAsia="Times New Roman" w:hAnsi="Consolas" w:cs="Times New Roman"/>
+          <w:color w:val="D4D4D4"/>
+          <w:sz w:val="21"/>
+          <w:szCs w:val="21"/>
+          <w:lang w:eastAsia="sk-SK"/>
+        </w:rPr>
         <w:t>    [</w:t>
       </w:r>
       <w:r>
@@ -25290,13 +26167,21 @@
           <w:szCs w:val="21"/>
           <w:lang w:eastAsia="sk-SK"/>
         </w:rPr>
-        <w:t>],</w:t>
-      </w:r>
-    </w:p>
-    <w:p>
-      <w:pPr>
-        <w:shd w:val="clear" w:color="auto" w:fill="1E1E1E"/>
-        <w:spacing w:after="0" w:line="285" w:lineRule="atLeast"/>
+        <w:t>, </w:t>
+      </w:r>
+      <w:proofErr w:type="spellStart"/>
+      <w:r>
+        <w:rPr>
+          <w:rFonts w:ascii="Consolas" w:eastAsia="Times New Roman" w:hAnsi="Consolas" w:cs="Times New Roman"/>
+          <w:color w:val="569CD6"/>
+          <w:sz w:val="21"/>
+          <w:szCs w:val="21"/>
+          <w:lang w:eastAsia="sk-SK"/>
+        </w:rPr>
+        <w:t>false</w:t>
+      </w:r>
+      <w:proofErr w:type="spellEnd"/>
+      <w:r>
         <w:rPr>
           <w:rFonts w:ascii="Consolas" w:eastAsia="Times New Roman" w:hAnsi="Consolas" w:cs="Times New Roman"/>
           <w:color w:val="D4D4D4"/>
@@ -25304,8 +26189,13 @@
           <w:szCs w:val="21"/>
           <w:lang w:eastAsia="sk-SK"/>
         </w:rPr>
-      </w:pPr>
-      <w:r>
+        <w:t>],</w:t>
+      </w:r>
+    </w:p>
+    <w:p>
+      <w:pPr>
+        <w:shd w:val="clear" w:color="auto" w:fill="1E1E1E"/>
+        <w:spacing w:after="0" w:line="285" w:lineRule="atLeast"/>
         <w:rPr>
           <w:rFonts w:ascii="Consolas" w:eastAsia="Times New Roman" w:hAnsi="Consolas" w:cs="Times New Roman"/>
           <w:color w:val="D4D4D4"/>
@@ -25313,6 +26203,15 @@
           <w:szCs w:val="21"/>
           <w:lang w:eastAsia="sk-SK"/>
         </w:rPr>
+      </w:pPr>
+      <w:r>
+        <w:rPr>
+          <w:rFonts w:ascii="Consolas" w:eastAsia="Times New Roman" w:hAnsi="Consolas" w:cs="Times New Roman"/>
+          <w:color w:val="D4D4D4"/>
+          <w:sz w:val="21"/>
+          <w:szCs w:val="21"/>
+          <w:lang w:eastAsia="sk-SK"/>
+        </w:rPr>
         <w:t>    [</w:t>
       </w:r>
       <w:r>
@@ -25355,13 +26254,21 @@
           <w:szCs w:val="21"/>
           <w:lang w:eastAsia="sk-SK"/>
         </w:rPr>
-        <w:t>],</w:t>
-      </w:r>
-    </w:p>
-    <w:p>
-      <w:pPr>
-        <w:shd w:val="clear" w:color="auto" w:fill="1E1E1E"/>
-        <w:spacing w:after="0" w:line="285" w:lineRule="atLeast"/>
+        <w:t>, </w:t>
+      </w:r>
+      <w:proofErr w:type="spellStart"/>
+      <w:r>
+        <w:rPr>
+          <w:rFonts w:ascii="Consolas" w:eastAsia="Times New Roman" w:hAnsi="Consolas" w:cs="Times New Roman"/>
+          <w:color w:val="569CD6"/>
+          <w:sz w:val="21"/>
+          <w:szCs w:val="21"/>
+          <w:lang w:eastAsia="sk-SK"/>
+        </w:rPr>
+        <w:t>false</w:t>
+      </w:r>
+      <w:proofErr w:type="spellEnd"/>
+      <w:r>
         <w:rPr>
           <w:rFonts w:ascii="Consolas" w:eastAsia="Times New Roman" w:hAnsi="Consolas" w:cs="Times New Roman"/>
           <w:color w:val="D4D4D4"/>
@@ -25369,8 +26276,13 @@
           <w:szCs w:val="21"/>
           <w:lang w:eastAsia="sk-SK"/>
         </w:rPr>
-      </w:pPr>
-      <w:r>
+        <w:t>],</w:t>
+      </w:r>
+    </w:p>
+    <w:p>
+      <w:pPr>
+        <w:shd w:val="clear" w:color="auto" w:fill="1E1E1E"/>
+        <w:spacing w:after="0" w:line="285" w:lineRule="atLeast"/>
         <w:rPr>
           <w:rFonts w:ascii="Consolas" w:eastAsia="Times New Roman" w:hAnsi="Consolas" w:cs="Times New Roman"/>
           <w:color w:val="D4D4D4"/>
@@ -25378,6 +26290,15 @@
           <w:szCs w:val="21"/>
           <w:lang w:eastAsia="sk-SK"/>
         </w:rPr>
+      </w:pPr>
+      <w:r>
+        <w:rPr>
+          <w:rFonts w:ascii="Consolas" w:eastAsia="Times New Roman" w:hAnsi="Consolas" w:cs="Times New Roman"/>
+          <w:color w:val="D4D4D4"/>
+          <w:sz w:val="21"/>
+          <w:szCs w:val="21"/>
+          <w:lang w:eastAsia="sk-SK"/>
+        </w:rPr>
         <w:t>    [</w:t>
       </w:r>
       <w:r>
@@ -25420,8 +26341,1020 @@
           <w:szCs w:val="21"/>
           <w:lang w:eastAsia="sk-SK"/>
         </w:rPr>
+        <w:t>, </w:t>
+      </w:r>
+      <w:proofErr w:type="spellStart"/>
+      <w:r>
+        <w:rPr>
+          <w:rFonts w:ascii="Consolas" w:eastAsia="Times New Roman" w:hAnsi="Consolas" w:cs="Times New Roman"/>
+          <w:color w:val="569CD6"/>
+          <w:sz w:val="21"/>
+          <w:szCs w:val="21"/>
+          <w:lang w:eastAsia="sk-SK"/>
+        </w:rPr>
+        <w:t>false</w:t>
+      </w:r>
+      <w:proofErr w:type="spellEnd"/>
+      <w:r>
+        <w:rPr>
+          <w:rFonts w:ascii="Consolas" w:eastAsia="Times New Roman" w:hAnsi="Consolas" w:cs="Times New Roman"/>
+          <w:color w:val="D4D4D4"/>
+          <w:sz w:val="21"/>
+          <w:szCs w:val="21"/>
+          <w:lang w:eastAsia="sk-SK"/>
+        </w:rPr>
         <w:t>],</w:t>
       </w:r>
+    </w:p>
+    <w:p>
+      <w:pPr>
+        <w:rPr>
+          <w:rFonts w:ascii="Times New Roman" w:hAnsi="Times New Roman" w:cs="Times New Roman"/>
+          <w:sz w:val="24"/>
+          <w:szCs w:val="24"/>
+        </w:rPr>
+      </w:pPr>
+    </w:p>
+    <w:p>
+      <w:pPr>
+        <w:rPr>
+          <w:rFonts w:ascii="Times New Roman" w:hAnsi="Times New Roman" w:cs="Times New Roman"/>
+          <w:sz w:val="24"/>
+          <w:szCs w:val="24"/>
+        </w:rPr>
+      </w:pPr>
+      <w:r>
+        <w:rPr>
+          <w:rFonts w:ascii="Times New Roman" w:hAnsi="Times New Roman" w:cs="Times New Roman"/>
+          <w:sz w:val="24"/>
+          <w:szCs w:val="24"/>
+        </w:rPr>
+        <w:t>Ukážka URL adries, pri ktorých sa využilo zotavenie:</w:t>
+      </w:r>
+    </w:p>
+    <w:p>
+      <w:pPr>
+        <w:shd w:val="clear" w:color="auto" w:fill="1E1E1E"/>
+        <w:spacing w:after="0" w:line="285" w:lineRule="atLeast"/>
+        <w:rPr>
+          <w:rFonts w:ascii="Consolas" w:eastAsia="Times New Roman" w:hAnsi="Consolas" w:cs="Times New Roman"/>
+          <w:color w:val="D4D4D4"/>
+          <w:sz w:val="21"/>
+          <w:szCs w:val="21"/>
+          <w:lang w:eastAsia="sk-SK"/>
+        </w:rPr>
+      </w:pPr>
+      <w:r>
+        <w:rPr>
+          <w:rFonts w:ascii="Consolas" w:eastAsia="Times New Roman" w:hAnsi="Consolas" w:cs="Times New Roman"/>
+          <w:color w:val="D4D4D4"/>
+          <w:sz w:val="21"/>
+          <w:szCs w:val="21"/>
+          <w:lang w:eastAsia="sk-SK"/>
+        </w:rPr>
+        <w:t>    [</w:t>
+      </w:r>
+      <w:r>
+        <w:rPr>
+          <w:rFonts w:ascii="Consolas" w:eastAsia="Times New Roman" w:hAnsi="Consolas" w:cs="Times New Roman"/>
+          <w:color w:val="CE9178"/>
+          <w:sz w:val="21"/>
+          <w:szCs w:val="21"/>
+          <w:lang w:eastAsia="sk-SK"/>
+        </w:rPr>
+        <w:t>"</w:t>
+      </w:r>
+      <w:proofErr w:type="spellStart"/>
+      <w:r>
+        <w:rPr>
+          <w:rFonts w:ascii="Consolas" w:eastAsia="Times New Roman" w:hAnsi="Consolas" w:cs="Times New Roman"/>
+          <w:color w:val="CE9178"/>
+          <w:sz w:val="21"/>
+          <w:szCs w:val="21"/>
+          <w:lang w:eastAsia="sk-SK"/>
+        </w:rPr>
+        <w:t>tenet</w:t>
+      </w:r>
+      <w:proofErr w:type="spellEnd"/>
+      <w:r>
+        <w:rPr>
+          <w:rFonts w:ascii="Consolas" w:eastAsia="Times New Roman" w:hAnsi="Consolas" w:cs="Times New Roman"/>
+          <w:color w:val="CE9178"/>
+          <w:sz w:val="21"/>
+          <w:szCs w:val="21"/>
+          <w:lang w:eastAsia="sk-SK"/>
+        </w:rPr>
+        <w:t>://foo:123456@foo:123456"</w:t>
+      </w:r>
+      <w:r>
+        <w:rPr>
+          <w:rFonts w:ascii="Consolas" w:eastAsia="Times New Roman" w:hAnsi="Consolas" w:cs="Times New Roman"/>
+          <w:color w:val="D4D4D4"/>
+          <w:sz w:val="21"/>
+          <w:szCs w:val="21"/>
+          <w:lang w:eastAsia="sk-SK"/>
+        </w:rPr>
+        <w:t>, </w:t>
+      </w:r>
+      <w:proofErr w:type="spellStart"/>
+      <w:r>
+        <w:rPr>
+          <w:rFonts w:ascii="Consolas" w:eastAsia="Times New Roman" w:hAnsi="Consolas" w:cs="Times New Roman"/>
+          <w:color w:val="569CD6"/>
+          <w:sz w:val="21"/>
+          <w:szCs w:val="21"/>
+          <w:lang w:eastAsia="sk-SK"/>
+        </w:rPr>
+        <w:t>true</w:t>
+      </w:r>
+      <w:proofErr w:type="spellEnd"/>
+      <w:r>
+        <w:rPr>
+          <w:rFonts w:ascii="Consolas" w:eastAsia="Times New Roman" w:hAnsi="Consolas" w:cs="Times New Roman"/>
+          <w:color w:val="D4D4D4"/>
+          <w:sz w:val="21"/>
+          <w:szCs w:val="21"/>
+          <w:lang w:eastAsia="sk-SK"/>
+        </w:rPr>
+        <w:t>, </w:t>
+      </w:r>
+      <w:proofErr w:type="spellStart"/>
+      <w:r>
+        <w:rPr>
+          <w:rFonts w:ascii="Consolas" w:eastAsia="Times New Roman" w:hAnsi="Consolas" w:cs="Times New Roman"/>
+          <w:color w:val="569CD6"/>
+          <w:sz w:val="21"/>
+          <w:szCs w:val="21"/>
+          <w:lang w:eastAsia="sk-SK"/>
+        </w:rPr>
+        <w:t>true</w:t>
+      </w:r>
+      <w:proofErr w:type="spellEnd"/>
+      <w:r>
+        <w:rPr>
+          <w:rFonts w:ascii="Consolas" w:eastAsia="Times New Roman" w:hAnsi="Consolas" w:cs="Times New Roman"/>
+          <w:color w:val="D4D4D4"/>
+          <w:sz w:val="21"/>
+          <w:szCs w:val="21"/>
+          <w:lang w:eastAsia="sk-SK"/>
+        </w:rPr>
+        <w:t>],</w:t>
+      </w:r>
+      <w:r>
+        <w:rPr>
+          <w:rFonts w:ascii="Consolas" w:eastAsia="Times New Roman" w:hAnsi="Consolas" w:cs="Times New Roman"/>
+          <w:color w:val="D4D4D4"/>
+          <w:sz w:val="21"/>
+          <w:szCs w:val="21"/>
+          <w:lang w:eastAsia="sk-SK"/>
+        </w:rPr>
+        <w:t xml:space="preserve"> </w:t>
+      </w:r>
+      <w:r>
+        <w:rPr>
+          <w:rFonts w:ascii="Consolas" w:eastAsia="Times New Roman" w:hAnsi="Consolas" w:cs="Times New Roman"/>
+          <w:color w:val="6A9955"/>
+          <w:sz w:val="21"/>
+          <w:szCs w:val="21"/>
+          <w:lang w:eastAsia="sk-SK"/>
+        </w:rPr>
+        <w:t>// </w:t>
+      </w:r>
+      <w:proofErr w:type="spellStart"/>
+      <w:r>
+        <w:rPr>
+          <w:rFonts w:ascii="Consolas" w:eastAsia="Times New Roman" w:hAnsi="Consolas" w:cs="Times New Roman"/>
+          <w:color w:val="6A9955"/>
+          <w:sz w:val="21"/>
+          <w:szCs w:val="21"/>
+          <w:lang w:eastAsia="sk-SK"/>
+        </w:rPr>
+        <w:t>incorrect</w:t>
+      </w:r>
+      <w:proofErr w:type="spellEnd"/>
+      <w:r>
+        <w:rPr>
+          <w:rFonts w:ascii="Consolas" w:eastAsia="Times New Roman" w:hAnsi="Consolas" w:cs="Times New Roman"/>
+          <w:color w:val="6A9955"/>
+          <w:sz w:val="21"/>
+          <w:szCs w:val="21"/>
+          <w:lang w:eastAsia="sk-SK"/>
+        </w:rPr>
+        <w:t> </w:t>
+      </w:r>
+      <w:proofErr w:type="spellStart"/>
+      <w:r>
+        <w:rPr>
+          <w:rFonts w:ascii="Consolas" w:eastAsia="Times New Roman" w:hAnsi="Consolas" w:cs="Times New Roman"/>
+          <w:color w:val="6A9955"/>
+          <w:sz w:val="21"/>
+          <w:szCs w:val="21"/>
+          <w:lang w:eastAsia="sk-SK"/>
+        </w:rPr>
+        <w:t>telnet</w:t>
+      </w:r>
+      <w:proofErr w:type="spellEnd"/>
+      <w:r>
+        <w:rPr>
+          <w:rFonts w:ascii="Consolas" w:eastAsia="Times New Roman" w:hAnsi="Consolas" w:cs="Times New Roman"/>
+          <w:color w:val="6A9955"/>
+          <w:sz w:val="21"/>
+          <w:szCs w:val="21"/>
+          <w:lang w:eastAsia="sk-SK"/>
+        </w:rPr>
+        <w:t xml:space="preserve"> </w:t>
+      </w:r>
+      <w:proofErr w:type="spellStart"/>
+      <w:r>
+        <w:rPr>
+          <w:rFonts w:ascii="Consolas" w:eastAsia="Times New Roman" w:hAnsi="Consolas" w:cs="Times New Roman"/>
+          <w:color w:val="6A9955"/>
+          <w:sz w:val="21"/>
+          <w:szCs w:val="21"/>
+          <w:lang w:eastAsia="sk-SK"/>
+        </w:rPr>
+        <w:t>address</w:t>
+      </w:r>
+      <w:proofErr w:type="spellEnd"/>
+    </w:p>
+    <w:p>
+      <w:pPr>
+        <w:shd w:val="clear" w:color="auto" w:fill="1E1E1E"/>
+        <w:spacing w:after="0" w:line="285" w:lineRule="atLeast"/>
+        <w:rPr>
+          <w:rFonts w:ascii="Consolas" w:eastAsia="Times New Roman" w:hAnsi="Consolas" w:cs="Times New Roman"/>
+          <w:color w:val="D4D4D4"/>
+          <w:sz w:val="21"/>
+          <w:szCs w:val="21"/>
+          <w:lang w:eastAsia="sk-SK"/>
+        </w:rPr>
+      </w:pPr>
+      <w:r>
+        <w:rPr>
+          <w:rFonts w:ascii="Consolas" w:eastAsia="Times New Roman" w:hAnsi="Consolas" w:cs="Times New Roman"/>
+          <w:color w:val="D4D4D4"/>
+          <w:sz w:val="21"/>
+          <w:szCs w:val="21"/>
+          <w:lang w:eastAsia="sk-SK"/>
+        </w:rPr>
+        <w:t>    [</w:t>
+      </w:r>
+      <w:r>
+        <w:rPr>
+          <w:rFonts w:ascii="Consolas" w:eastAsia="Times New Roman" w:hAnsi="Consolas" w:cs="Times New Roman"/>
+          <w:color w:val="CE9178"/>
+          <w:sz w:val="21"/>
+          <w:szCs w:val="21"/>
+          <w:lang w:eastAsia="sk-SK"/>
+        </w:rPr>
+        <w:t>"telnet://foo@foo:foo"</w:t>
+      </w:r>
+      <w:r>
+        <w:rPr>
+          <w:rFonts w:ascii="Consolas" w:eastAsia="Times New Roman" w:hAnsi="Consolas" w:cs="Times New Roman"/>
+          <w:color w:val="D4D4D4"/>
+          <w:sz w:val="21"/>
+          <w:szCs w:val="21"/>
+          <w:lang w:eastAsia="sk-SK"/>
+        </w:rPr>
+        <w:t>, </w:t>
+      </w:r>
+      <w:proofErr w:type="spellStart"/>
+      <w:r>
+        <w:rPr>
+          <w:rFonts w:ascii="Consolas" w:eastAsia="Times New Roman" w:hAnsi="Consolas" w:cs="Times New Roman"/>
+          <w:color w:val="569CD6"/>
+          <w:sz w:val="21"/>
+          <w:szCs w:val="21"/>
+          <w:lang w:eastAsia="sk-SK"/>
+        </w:rPr>
+        <w:t>true</w:t>
+      </w:r>
+      <w:proofErr w:type="spellEnd"/>
+      <w:r>
+        <w:rPr>
+          <w:rFonts w:ascii="Consolas" w:eastAsia="Times New Roman" w:hAnsi="Consolas" w:cs="Times New Roman"/>
+          <w:color w:val="D4D4D4"/>
+          <w:sz w:val="21"/>
+          <w:szCs w:val="21"/>
+          <w:lang w:eastAsia="sk-SK"/>
+        </w:rPr>
+        <w:t>, </w:t>
+      </w:r>
+      <w:proofErr w:type="spellStart"/>
+      <w:r>
+        <w:rPr>
+          <w:rFonts w:ascii="Consolas" w:eastAsia="Times New Roman" w:hAnsi="Consolas" w:cs="Times New Roman"/>
+          <w:color w:val="569CD6"/>
+          <w:sz w:val="21"/>
+          <w:szCs w:val="21"/>
+          <w:lang w:eastAsia="sk-SK"/>
+        </w:rPr>
+        <w:t>true</w:t>
+      </w:r>
+      <w:proofErr w:type="spellEnd"/>
+      <w:r>
+        <w:rPr>
+          <w:rFonts w:ascii="Consolas" w:eastAsia="Times New Roman" w:hAnsi="Consolas" w:cs="Times New Roman"/>
+          <w:color w:val="D4D4D4"/>
+          <w:sz w:val="21"/>
+          <w:szCs w:val="21"/>
+          <w:lang w:eastAsia="sk-SK"/>
+        </w:rPr>
+        <w:t>], </w:t>
+      </w:r>
+      <w:r>
+        <w:rPr>
+          <w:rFonts w:ascii="Consolas" w:eastAsia="Times New Roman" w:hAnsi="Consolas" w:cs="Times New Roman"/>
+          <w:color w:val="6A9955"/>
+          <w:sz w:val="21"/>
+          <w:szCs w:val="21"/>
+          <w:lang w:eastAsia="sk-SK"/>
+        </w:rPr>
+        <w:t>// </w:t>
+      </w:r>
+      <w:proofErr w:type="spellStart"/>
+      <w:r>
+        <w:rPr>
+          <w:rFonts w:ascii="Consolas" w:eastAsia="Times New Roman" w:hAnsi="Consolas" w:cs="Times New Roman"/>
+          <w:color w:val="6A9955"/>
+          <w:sz w:val="21"/>
+          <w:szCs w:val="21"/>
+          <w:lang w:eastAsia="sk-SK"/>
+        </w:rPr>
+        <w:t>incorrect</w:t>
+      </w:r>
+      <w:proofErr w:type="spellEnd"/>
+      <w:r>
+        <w:rPr>
+          <w:rFonts w:ascii="Consolas" w:eastAsia="Times New Roman" w:hAnsi="Consolas" w:cs="Times New Roman"/>
+          <w:color w:val="6A9955"/>
+          <w:sz w:val="21"/>
+          <w:szCs w:val="21"/>
+          <w:lang w:eastAsia="sk-SK"/>
+        </w:rPr>
+        <w:t> port</w:t>
+      </w:r>
+    </w:p>
+    <w:p>
+      <w:pPr>
+        <w:rPr>
+          <w:rFonts w:ascii="Times New Roman" w:hAnsi="Times New Roman" w:cs="Times New Roman"/>
+          <w:sz w:val="24"/>
+          <w:szCs w:val="24"/>
+        </w:rPr>
+      </w:pPr>
+    </w:p>
+    <w:p>
+      <w:pPr>
+        <w:rPr>
+          <w:rFonts w:ascii="Times New Roman" w:hAnsi="Times New Roman" w:cs="Times New Roman"/>
+          <w:sz w:val="24"/>
+          <w:szCs w:val="24"/>
+        </w:rPr>
+      </w:pPr>
+      <w:r>
+        <w:rPr>
+          <w:rFonts w:ascii="Times New Roman" w:hAnsi="Times New Roman" w:cs="Times New Roman"/>
+          <w:sz w:val="24"/>
+          <w:szCs w:val="24"/>
+        </w:rPr>
+        <w:lastRenderedPageBreak/>
+        <w:t xml:space="preserve">Ukážka </w:t>
+      </w:r>
+      <w:r>
+        <w:rPr>
+          <w:rFonts w:ascii="Times New Roman" w:hAnsi="Times New Roman" w:cs="Times New Roman"/>
+          <w:sz w:val="24"/>
+          <w:szCs w:val="24"/>
+        </w:rPr>
+        <w:t xml:space="preserve">neplatných </w:t>
+      </w:r>
+      <w:r>
+        <w:rPr>
+          <w:rFonts w:ascii="Times New Roman" w:hAnsi="Times New Roman" w:cs="Times New Roman"/>
+          <w:sz w:val="24"/>
+          <w:szCs w:val="24"/>
+        </w:rPr>
+        <w:t>URL adries:</w:t>
+      </w:r>
+    </w:p>
+    <w:p>
+      <w:pPr>
+        <w:shd w:val="clear" w:color="auto" w:fill="1E1E1E"/>
+        <w:spacing w:after="0" w:line="285" w:lineRule="atLeast"/>
+        <w:rPr>
+          <w:rFonts w:ascii="Consolas" w:eastAsia="Times New Roman" w:hAnsi="Consolas" w:cs="Times New Roman"/>
+          <w:color w:val="D4D4D4"/>
+          <w:sz w:val="21"/>
+          <w:szCs w:val="21"/>
+          <w:lang w:eastAsia="sk-SK"/>
+        </w:rPr>
+      </w:pPr>
+      <w:r>
+        <w:rPr>
+          <w:rFonts w:ascii="Consolas" w:eastAsia="Times New Roman" w:hAnsi="Consolas" w:cs="Times New Roman"/>
+          <w:color w:val="D4D4D4"/>
+          <w:sz w:val="21"/>
+          <w:szCs w:val="21"/>
+          <w:lang w:eastAsia="sk-SK"/>
+        </w:rPr>
+        <w:t>    [</w:t>
+      </w:r>
+      <w:r>
+        <w:rPr>
+          <w:rFonts w:ascii="Consolas" w:eastAsia="Times New Roman" w:hAnsi="Consolas" w:cs="Times New Roman"/>
+          <w:color w:val="CE9178"/>
+          <w:sz w:val="21"/>
+          <w:szCs w:val="21"/>
+          <w:lang w:eastAsia="sk-SK"/>
+        </w:rPr>
+        <w:t>"mailto::"</w:t>
+      </w:r>
+      <w:r>
+        <w:rPr>
+          <w:rFonts w:ascii="Consolas" w:eastAsia="Times New Roman" w:hAnsi="Consolas" w:cs="Times New Roman"/>
+          <w:color w:val="D4D4D4"/>
+          <w:sz w:val="21"/>
+          <w:szCs w:val="21"/>
+          <w:lang w:eastAsia="sk-SK"/>
+        </w:rPr>
+        <w:t>, </w:t>
+      </w:r>
+      <w:proofErr w:type="spellStart"/>
+      <w:r>
+        <w:rPr>
+          <w:rFonts w:ascii="Consolas" w:eastAsia="Times New Roman" w:hAnsi="Consolas" w:cs="Times New Roman"/>
+          <w:color w:val="569CD6"/>
+          <w:sz w:val="21"/>
+          <w:szCs w:val="21"/>
+          <w:lang w:eastAsia="sk-SK"/>
+        </w:rPr>
+        <w:t>false</w:t>
+      </w:r>
+      <w:proofErr w:type="spellEnd"/>
+      <w:r>
+        <w:rPr>
+          <w:rFonts w:ascii="Consolas" w:eastAsia="Times New Roman" w:hAnsi="Consolas" w:cs="Times New Roman"/>
+          <w:color w:val="D4D4D4"/>
+          <w:sz w:val="21"/>
+          <w:szCs w:val="21"/>
+          <w:lang w:eastAsia="sk-SK"/>
+        </w:rPr>
+        <w:t>, </w:t>
+      </w:r>
+      <w:proofErr w:type="spellStart"/>
+      <w:r>
+        <w:rPr>
+          <w:rFonts w:ascii="Consolas" w:eastAsia="Times New Roman" w:hAnsi="Consolas" w:cs="Times New Roman"/>
+          <w:color w:val="569CD6"/>
+          <w:sz w:val="21"/>
+          <w:szCs w:val="21"/>
+          <w:lang w:eastAsia="sk-SK"/>
+        </w:rPr>
+        <w:t>false</w:t>
+      </w:r>
+      <w:proofErr w:type="spellEnd"/>
+      <w:r>
+        <w:rPr>
+          <w:rFonts w:ascii="Consolas" w:eastAsia="Times New Roman" w:hAnsi="Consolas" w:cs="Times New Roman"/>
+          <w:color w:val="D4D4D4"/>
+          <w:sz w:val="21"/>
+          <w:szCs w:val="21"/>
+          <w:lang w:eastAsia="sk-SK"/>
+        </w:rPr>
+        <w:t>], </w:t>
+      </w:r>
+      <w:r>
+        <w:rPr>
+          <w:rFonts w:ascii="Consolas" w:eastAsia="Times New Roman" w:hAnsi="Consolas" w:cs="Times New Roman"/>
+          <w:color w:val="6A9955"/>
+          <w:sz w:val="21"/>
+          <w:szCs w:val="21"/>
+          <w:lang w:eastAsia="sk-SK"/>
+        </w:rPr>
+        <w:t>// </w:t>
+      </w:r>
+      <w:proofErr w:type="spellStart"/>
+      <w:r>
+        <w:rPr>
+          <w:rFonts w:ascii="Consolas" w:eastAsia="Times New Roman" w:hAnsi="Consolas" w:cs="Times New Roman"/>
+          <w:color w:val="6A9955"/>
+          <w:sz w:val="21"/>
+          <w:szCs w:val="21"/>
+          <w:lang w:eastAsia="sk-SK"/>
+        </w:rPr>
+        <w:t>missing</w:t>
+      </w:r>
+      <w:proofErr w:type="spellEnd"/>
+      <w:r>
+        <w:rPr>
+          <w:rFonts w:ascii="Consolas" w:eastAsia="Times New Roman" w:hAnsi="Consolas" w:cs="Times New Roman"/>
+          <w:color w:val="6A9955"/>
+          <w:sz w:val="21"/>
+          <w:szCs w:val="21"/>
+          <w:lang w:eastAsia="sk-SK"/>
+        </w:rPr>
+        <w:t> </w:t>
+      </w:r>
+      <w:proofErr w:type="spellStart"/>
+      <w:r>
+        <w:rPr>
+          <w:rFonts w:ascii="Consolas" w:eastAsia="Times New Roman" w:hAnsi="Consolas" w:cs="Times New Roman"/>
+          <w:color w:val="6A9955"/>
+          <w:sz w:val="21"/>
+          <w:szCs w:val="21"/>
+          <w:lang w:eastAsia="sk-SK"/>
+        </w:rPr>
+        <w:t>xalphas</w:t>
+      </w:r>
+      <w:proofErr w:type="spellEnd"/>
+    </w:p>
+    <w:p>
+      <w:pPr>
+        <w:shd w:val="clear" w:color="auto" w:fill="1E1E1E"/>
+        <w:spacing w:after="0" w:line="285" w:lineRule="atLeast"/>
+        <w:rPr>
+          <w:rFonts w:ascii="Consolas" w:eastAsia="Times New Roman" w:hAnsi="Consolas" w:cs="Times New Roman"/>
+          <w:color w:val="D4D4D4"/>
+          <w:sz w:val="21"/>
+          <w:szCs w:val="21"/>
+          <w:lang w:eastAsia="sk-SK"/>
+        </w:rPr>
+      </w:pPr>
+      <w:r>
+        <w:rPr>
+          <w:rFonts w:ascii="Consolas" w:eastAsia="Times New Roman" w:hAnsi="Consolas" w:cs="Times New Roman"/>
+          <w:color w:val="D4D4D4"/>
+          <w:sz w:val="21"/>
+          <w:szCs w:val="21"/>
+          <w:lang w:eastAsia="sk-SK"/>
+        </w:rPr>
+        <w:t>    [</w:t>
+      </w:r>
+      <w:r>
+        <w:rPr>
+          <w:rFonts w:ascii="Consolas" w:eastAsia="Times New Roman" w:hAnsi="Consolas" w:cs="Times New Roman"/>
+          <w:color w:val="CE9178"/>
+          <w:sz w:val="21"/>
+          <w:szCs w:val="21"/>
+          <w:lang w:eastAsia="sk-SK"/>
+        </w:rPr>
+        <w:t>"mailto::a@"</w:t>
+      </w:r>
+      <w:r>
+        <w:rPr>
+          <w:rFonts w:ascii="Consolas" w:eastAsia="Times New Roman" w:hAnsi="Consolas" w:cs="Times New Roman"/>
+          <w:color w:val="D4D4D4"/>
+          <w:sz w:val="21"/>
+          <w:szCs w:val="21"/>
+          <w:lang w:eastAsia="sk-SK"/>
+        </w:rPr>
+        <w:t>, </w:t>
+      </w:r>
+      <w:proofErr w:type="spellStart"/>
+      <w:r>
+        <w:rPr>
+          <w:rFonts w:ascii="Consolas" w:eastAsia="Times New Roman" w:hAnsi="Consolas" w:cs="Times New Roman"/>
+          <w:color w:val="569CD6"/>
+          <w:sz w:val="21"/>
+          <w:szCs w:val="21"/>
+          <w:lang w:eastAsia="sk-SK"/>
+        </w:rPr>
+        <w:t>false</w:t>
+      </w:r>
+      <w:proofErr w:type="spellEnd"/>
+      <w:r>
+        <w:rPr>
+          <w:rFonts w:ascii="Consolas" w:eastAsia="Times New Roman" w:hAnsi="Consolas" w:cs="Times New Roman"/>
+          <w:color w:val="D4D4D4"/>
+          <w:sz w:val="21"/>
+          <w:szCs w:val="21"/>
+          <w:lang w:eastAsia="sk-SK"/>
+        </w:rPr>
+        <w:t>, </w:t>
+      </w:r>
+      <w:proofErr w:type="spellStart"/>
+      <w:r>
+        <w:rPr>
+          <w:rFonts w:ascii="Consolas" w:eastAsia="Times New Roman" w:hAnsi="Consolas" w:cs="Times New Roman"/>
+          <w:color w:val="569CD6"/>
+          <w:sz w:val="21"/>
+          <w:szCs w:val="21"/>
+          <w:lang w:eastAsia="sk-SK"/>
+        </w:rPr>
+        <w:t>false</w:t>
+      </w:r>
+      <w:proofErr w:type="spellEnd"/>
+      <w:r>
+        <w:rPr>
+          <w:rFonts w:ascii="Consolas" w:eastAsia="Times New Roman" w:hAnsi="Consolas" w:cs="Times New Roman"/>
+          <w:color w:val="D4D4D4"/>
+          <w:sz w:val="21"/>
+          <w:szCs w:val="21"/>
+          <w:lang w:eastAsia="sk-SK"/>
+        </w:rPr>
+        <w:t>],  </w:t>
+      </w:r>
+      <w:r>
+        <w:rPr>
+          <w:rFonts w:ascii="Consolas" w:eastAsia="Times New Roman" w:hAnsi="Consolas" w:cs="Times New Roman"/>
+          <w:color w:val="6A9955"/>
+          <w:sz w:val="21"/>
+          <w:szCs w:val="21"/>
+          <w:lang w:eastAsia="sk-SK"/>
+        </w:rPr>
+        <w:t>// </w:t>
+      </w:r>
+      <w:proofErr w:type="spellStart"/>
+      <w:r>
+        <w:rPr>
+          <w:rFonts w:ascii="Consolas" w:eastAsia="Times New Roman" w:hAnsi="Consolas" w:cs="Times New Roman"/>
+          <w:color w:val="6A9955"/>
+          <w:sz w:val="21"/>
+          <w:szCs w:val="21"/>
+          <w:lang w:eastAsia="sk-SK"/>
+        </w:rPr>
+        <w:t>missing</w:t>
+      </w:r>
+      <w:proofErr w:type="spellEnd"/>
+      <w:r>
+        <w:rPr>
+          <w:rFonts w:ascii="Consolas" w:eastAsia="Times New Roman" w:hAnsi="Consolas" w:cs="Times New Roman"/>
+          <w:color w:val="6A9955"/>
+          <w:sz w:val="21"/>
+          <w:szCs w:val="21"/>
+          <w:lang w:eastAsia="sk-SK"/>
+        </w:rPr>
+        <w:t> </w:t>
+      </w:r>
+      <w:proofErr w:type="spellStart"/>
+      <w:r>
+        <w:rPr>
+          <w:rFonts w:ascii="Consolas" w:eastAsia="Times New Roman" w:hAnsi="Consolas" w:cs="Times New Roman"/>
+          <w:color w:val="6A9955"/>
+          <w:sz w:val="21"/>
+          <w:szCs w:val="21"/>
+          <w:lang w:eastAsia="sk-SK"/>
+        </w:rPr>
+        <w:t>hostname</w:t>
+      </w:r>
+      <w:proofErr w:type="spellEnd"/>
+    </w:p>
+    <w:p>
+      <w:pPr>
+        <w:shd w:val="clear" w:color="auto" w:fill="1E1E1E"/>
+        <w:spacing w:after="0" w:line="285" w:lineRule="atLeast"/>
+        <w:rPr>
+          <w:rFonts w:ascii="Consolas" w:eastAsia="Times New Roman" w:hAnsi="Consolas" w:cs="Times New Roman"/>
+          <w:color w:val="D4D4D4"/>
+          <w:sz w:val="21"/>
+          <w:szCs w:val="21"/>
+          <w:lang w:eastAsia="sk-SK"/>
+        </w:rPr>
+      </w:pPr>
+      <w:r>
+        <w:rPr>
+          <w:rFonts w:ascii="Consolas" w:eastAsia="Times New Roman" w:hAnsi="Consolas" w:cs="Times New Roman"/>
+          <w:color w:val="D4D4D4"/>
+          <w:sz w:val="21"/>
+          <w:szCs w:val="21"/>
+          <w:lang w:eastAsia="sk-SK"/>
+        </w:rPr>
+        <w:t>    [</w:t>
+      </w:r>
+      <w:r>
+        <w:rPr>
+          <w:rFonts w:ascii="Consolas" w:eastAsia="Times New Roman" w:hAnsi="Consolas" w:cs="Times New Roman"/>
+          <w:color w:val="CE9178"/>
+          <w:sz w:val="21"/>
+          <w:szCs w:val="21"/>
+          <w:lang w:eastAsia="sk-SK"/>
+        </w:rPr>
+        <w:t>"mailto::a"</w:t>
+      </w:r>
+      <w:r>
+        <w:rPr>
+          <w:rFonts w:ascii="Consolas" w:eastAsia="Times New Roman" w:hAnsi="Consolas" w:cs="Times New Roman"/>
+          <w:color w:val="D4D4D4"/>
+          <w:sz w:val="21"/>
+          <w:szCs w:val="21"/>
+          <w:lang w:eastAsia="sk-SK"/>
+        </w:rPr>
+        <w:t>, </w:t>
+      </w:r>
+      <w:r>
+        <w:rPr>
+          <w:rFonts w:ascii="Consolas" w:eastAsia="Times New Roman" w:hAnsi="Consolas" w:cs="Times New Roman"/>
+          <w:color w:val="569CD6"/>
+          <w:sz w:val="21"/>
+          <w:szCs w:val="21"/>
+          <w:lang w:eastAsia="sk-SK"/>
+        </w:rPr>
+        <w:t>false</w:t>
+      </w:r>
+      <w:r>
+        <w:rPr>
+          <w:rFonts w:ascii="Consolas" w:eastAsia="Times New Roman" w:hAnsi="Consolas" w:cs="Times New Roman"/>
+          <w:color w:val="D4D4D4"/>
+          <w:sz w:val="21"/>
+          <w:szCs w:val="21"/>
+          <w:lang w:eastAsia="sk-SK"/>
+        </w:rPr>
+        <w:t>, </w:t>
+      </w:r>
+      <w:r>
+        <w:rPr>
+          <w:rFonts w:ascii="Consolas" w:eastAsia="Times New Roman" w:hAnsi="Consolas" w:cs="Times New Roman"/>
+          <w:color w:val="569CD6"/>
+          <w:sz w:val="21"/>
+          <w:szCs w:val="21"/>
+          <w:lang w:eastAsia="sk-SK"/>
+        </w:rPr>
+        <w:t>false</w:t>
+      </w:r>
+      <w:r>
+        <w:rPr>
+          <w:rFonts w:ascii="Consolas" w:eastAsia="Times New Roman" w:hAnsi="Consolas" w:cs="Times New Roman"/>
+          <w:color w:val="D4D4D4"/>
+          <w:sz w:val="21"/>
+          <w:szCs w:val="21"/>
+          <w:lang w:eastAsia="sk-SK"/>
+        </w:rPr>
+        <w:t>],   </w:t>
+      </w:r>
+      <w:r>
+        <w:rPr>
+          <w:rFonts w:ascii="Consolas" w:eastAsia="Times New Roman" w:hAnsi="Consolas" w:cs="Times New Roman"/>
+          <w:color w:val="6A9955"/>
+          <w:sz w:val="21"/>
+          <w:szCs w:val="21"/>
+          <w:lang w:eastAsia="sk-SK"/>
+        </w:rPr>
+        <w:t>// missing hostname and @ character</w:t>
+      </w:r>
+    </w:p>
+    <w:p>
+      <w:pPr>
+        <w:shd w:val="clear" w:color="auto" w:fill="1E1E1E"/>
+        <w:spacing w:after="0" w:line="285" w:lineRule="atLeast"/>
+        <w:rPr>
+          <w:rFonts w:ascii="Consolas" w:eastAsia="Times New Roman" w:hAnsi="Consolas" w:cs="Times New Roman"/>
+          <w:color w:val="D4D4D4"/>
+          <w:sz w:val="21"/>
+          <w:szCs w:val="21"/>
+          <w:lang w:eastAsia="sk-SK"/>
+        </w:rPr>
+      </w:pPr>
+      <w:r>
+        <w:rPr>
+          <w:rFonts w:ascii="Consolas" w:eastAsia="Times New Roman" w:hAnsi="Consolas" w:cs="Times New Roman"/>
+          <w:color w:val="D4D4D4"/>
+          <w:sz w:val="21"/>
+          <w:szCs w:val="21"/>
+          <w:lang w:eastAsia="sk-SK"/>
+        </w:rPr>
+        <w:t>    [</w:t>
+      </w:r>
+      <w:r>
+        <w:rPr>
+          <w:rFonts w:ascii="Consolas" w:eastAsia="Times New Roman" w:hAnsi="Consolas" w:cs="Times New Roman"/>
+          <w:color w:val="CE9178"/>
+          <w:sz w:val="21"/>
+          <w:szCs w:val="21"/>
+          <w:lang w:eastAsia="sk-SK"/>
+        </w:rPr>
+        <w:t>"mailto::a@b."</w:t>
+      </w:r>
+      <w:r>
+        <w:rPr>
+          <w:rFonts w:ascii="Consolas" w:eastAsia="Times New Roman" w:hAnsi="Consolas" w:cs="Times New Roman"/>
+          <w:color w:val="D4D4D4"/>
+          <w:sz w:val="21"/>
+          <w:szCs w:val="21"/>
+          <w:lang w:eastAsia="sk-SK"/>
+        </w:rPr>
+        <w:t>, </w:t>
+      </w:r>
+      <w:proofErr w:type="spellStart"/>
+      <w:r>
+        <w:rPr>
+          <w:rFonts w:ascii="Consolas" w:eastAsia="Times New Roman" w:hAnsi="Consolas" w:cs="Times New Roman"/>
+          <w:color w:val="569CD6"/>
+          <w:sz w:val="21"/>
+          <w:szCs w:val="21"/>
+          <w:lang w:eastAsia="sk-SK"/>
+        </w:rPr>
+        <w:t>false</w:t>
+      </w:r>
+      <w:proofErr w:type="spellEnd"/>
+      <w:r>
+        <w:rPr>
+          <w:rFonts w:ascii="Consolas" w:eastAsia="Times New Roman" w:hAnsi="Consolas" w:cs="Times New Roman"/>
+          <w:color w:val="D4D4D4"/>
+          <w:sz w:val="21"/>
+          <w:szCs w:val="21"/>
+          <w:lang w:eastAsia="sk-SK"/>
+        </w:rPr>
+        <w:t>, </w:t>
+      </w:r>
+      <w:proofErr w:type="spellStart"/>
+      <w:r>
+        <w:rPr>
+          <w:rFonts w:ascii="Consolas" w:eastAsia="Times New Roman" w:hAnsi="Consolas" w:cs="Times New Roman"/>
+          <w:color w:val="569CD6"/>
+          <w:sz w:val="21"/>
+          <w:szCs w:val="21"/>
+          <w:lang w:eastAsia="sk-SK"/>
+        </w:rPr>
+        <w:t>false</w:t>
+      </w:r>
+      <w:proofErr w:type="spellEnd"/>
+      <w:r>
+        <w:rPr>
+          <w:rFonts w:ascii="Consolas" w:eastAsia="Times New Roman" w:hAnsi="Consolas" w:cs="Times New Roman"/>
+          <w:color w:val="D4D4D4"/>
+          <w:sz w:val="21"/>
+          <w:szCs w:val="21"/>
+          <w:lang w:eastAsia="sk-SK"/>
+        </w:rPr>
+        <w:t>],    </w:t>
+      </w:r>
+      <w:r>
+        <w:rPr>
+          <w:rFonts w:ascii="Consolas" w:eastAsia="Times New Roman" w:hAnsi="Consolas" w:cs="Times New Roman"/>
+          <w:color w:val="6A9955"/>
+          <w:sz w:val="21"/>
+          <w:szCs w:val="21"/>
+          <w:lang w:eastAsia="sk-SK"/>
+        </w:rPr>
+        <w:t>// </w:t>
+      </w:r>
+      <w:proofErr w:type="spellStart"/>
+      <w:r>
+        <w:rPr>
+          <w:rFonts w:ascii="Consolas" w:eastAsia="Times New Roman" w:hAnsi="Consolas" w:cs="Times New Roman"/>
+          <w:color w:val="6A9955"/>
+          <w:sz w:val="21"/>
+          <w:szCs w:val="21"/>
+          <w:lang w:eastAsia="sk-SK"/>
+        </w:rPr>
+        <w:t>incorrect</w:t>
+      </w:r>
+      <w:proofErr w:type="spellEnd"/>
+      <w:r>
+        <w:rPr>
+          <w:rFonts w:ascii="Consolas" w:eastAsia="Times New Roman" w:hAnsi="Consolas" w:cs="Times New Roman"/>
+          <w:color w:val="6A9955"/>
+          <w:sz w:val="21"/>
+          <w:szCs w:val="21"/>
+          <w:lang w:eastAsia="sk-SK"/>
+        </w:rPr>
+        <w:t> </w:t>
+      </w:r>
+      <w:proofErr w:type="spellStart"/>
+      <w:r>
+        <w:rPr>
+          <w:rFonts w:ascii="Consolas" w:eastAsia="Times New Roman" w:hAnsi="Consolas" w:cs="Times New Roman"/>
+          <w:color w:val="6A9955"/>
+          <w:sz w:val="21"/>
+          <w:szCs w:val="21"/>
+          <w:lang w:eastAsia="sk-SK"/>
+        </w:rPr>
+        <w:t>hostname</w:t>
+      </w:r>
+      <w:proofErr w:type="spellEnd"/>
+    </w:p>
+    <w:p>
+      <w:pPr>
+        <w:shd w:val="clear" w:color="auto" w:fill="1E1E1E"/>
+        <w:spacing w:after="0" w:line="285" w:lineRule="atLeast"/>
+        <w:rPr>
+          <w:rFonts w:ascii="Consolas" w:eastAsia="Times New Roman" w:hAnsi="Consolas" w:cs="Times New Roman"/>
+          <w:color w:val="D4D4D4"/>
+          <w:sz w:val="21"/>
+          <w:szCs w:val="21"/>
+          <w:lang w:eastAsia="sk-SK"/>
+        </w:rPr>
+      </w:pPr>
+      <w:r>
+        <w:rPr>
+          <w:rFonts w:ascii="Consolas" w:eastAsia="Times New Roman" w:hAnsi="Consolas" w:cs="Times New Roman"/>
+          <w:color w:val="D4D4D4"/>
+          <w:sz w:val="21"/>
+          <w:szCs w:val="21"/>
+          <w:lang w:eastAsia="sk-SK"/>
+        </w:rPr>
+        <w:t>    [</w:t>
+      </w:r>
+      <w:r>
+        <w:rPr>
+          <w:rFonts w:ascii="Consolas" w:eastAsia="Times New Roman" w:hAnsi="Consolas" w:cs="Times New Roman"/>
+          <w:color w:val="CE9178"/>
+          <w:sz w:val="21"/>
+          <w:szCs w:val="21"/>
+          <w:lang w:eastAsia="sk-SK"/>
+        </w:rPr>
+        <w:t>"mailto::a.foo.bar@b"</w:t>
+      </w:r>
+      <w:r>
+        <w:rPr>
+          <w:rFonts w:ascii="Consolas" w:eastAsia="Times New Roman" w:hAnsi="Consolas" w:cs="Times New Roman"/>
+          <w:color w:val="D4D4D4"/>
+          <w:sz w:val="21"/>
+          <w:szCs w:val="21"/>
+          <w:lang w:eastAsia="sk-SK"/>
+        </w:rPr>
+        <w:t>, </w:t>
+      </w:r>
+      <w:proofErr w:type="spellStart"/>
+      <w:r>
+        <w:rPr>
+          <w:rFonts w:ascii="Consolas" w:eastAsia="Times New Roman" w:hAnsi="Consolas" w:cs="Times New Roman"/>
+          <w:color w:val="569CD6"/>
+          <w:sz w:val="21"/>
+          <w:szCs w:val="21"/>
+          <w:lang w:eastAsia="sk-SK"/>
+        </w:rPr>
+        <w:t>false</w:t>
+      </w:r>
+      <w:proofErr w:type="spellEnd"/>
+      <w:r>
+        <w:rPr>
+          <w:rFonts w:ascii="Consolas" w:eastAsia="Times New Roman" w:hAnsi="Consolas" w:cs="Times New Roman"/>
+          <w:color w:val="D4D4D4"/>
+          <w:sz w:val="21"/>
+          <w:szCs w:val="21"/>
+          <w:lang w:eastAsia="sk-SK"/>
+        </w:rPr>
+        <w:t>, </w:t>
+      </w:r>
+      <w:proofErr w:type="spellStart"/>
+      <w:r>
+        <w:rPr>
+          <w:rFonts w:ascii="Consolas" w:eastAsia="Times New Roman" w:hAnsi="Consolas" w:cs="Times New Roman"/>
+          <w:color w:val="569CD6"/>
+          <w:sz w:val="21"/>
+          <w:szCs w:val="21"/>
+          <w:lang w:eastAsia="sk-SK"/>
+        </w:rPr>
+        <w:t>false</w:t>
+      </w:r>
+      <w:proofErr w:type="spellEnd"/>
+      <w:r>
+        <w:rPr>
+          <w:rFonts w:ascii="Consolas" w:eastAsia="Times New Roman" w:hAnsi="Consolas" w:cs="Times New Roman"/>
+          <w:color w:val="D4D4D4"/>
+          <w:sz w:val="21"/>
+          <w:szCs w:val="21"/>
+          <w:lang w:eastAsia="sk-SK"/>
+        </w:rPr>
+        <w:t>], </w:t>
+      </w:r>
+      <w:r>
+        <w:rPr>
+          <w:rFonts w:ascii="Consolas" w:eastAsia="Times New Roman" w:hAnsi="Consolas" w:cs="Times New Roman"/>
+          <w:color w:val="6A9955"/>
+          <w:sz w:val="21"/>
+          <w:szCs w:val="21"/>
+          <w:lang w:eastAsia="sk-SK"/>
+        </w:rPr>
+        <w:t>// </w:t>
+      </w:r>
+      <w:proofErr w:type="spellStart"/>
+      <w:r>
+        <w:rPr>
+          <w:rFonts w:ascii="Consolas" w:eastAsia="Times New Roman" w:hAnsi="Consolas" w:cs="Times New Roman"/>
+          <w:color w:val="6A9955"/>
+          <w:sz w:val="21"/>
+          <w:szCs w:val="21"/>
+          <w:lang w:eastAsia="sk-SK"/>
+        </w:rPr>
+        <w:t>incorrect</w:t>
+      </w:r>
+      <w:proofErr w:type="spellEnd"/>
+      <w:r>
+        <w:rPr>
+          <w:rFonts w:ascii="Consolas" w:eastAsia="Times New Roman" w:hAnsi="Consolas" w:cs="Times New Roman"/>
+          <w:color w:val="6A9955"/>
+          <w:sz w:val="21"/>
+          <w:szCs w:val="21"/>
+          <w:lang w:eastAsia="sk-SK"/>
+        </w:rPr>
+        <w:t> </w:t>
+      </w:r>
+      <w:proofErr w:type="spellStart"/>
+      <w:r>
+        <w:rPr>
+          <w:rFonts w:ascii="Consolas" w:eastAsia="Times New Roman" w:hAnsi="Consolas" w:cs="Times New Roman"/>
+          <w:color w:val="6A9955"/>
+          <w:sz w:val="21"/>
+          <w:szCs w:val="21"/>
+          <w:lang w:eastAsia="sk-SK"/>
+        </w:rPr>
+        <w:t>xalphas</w:t>
+      </w:r>
+      <w:proofErr w:type="spellEnd"/>
     </w:p>
     <w:p>
       <w:pPr>
@@ -25447,7 +27380,7 @@
           <w:color w:val="auto"/>
         </w:rPr>
       </w:pPr>
-      <w:bookmarkStart w:id="17" w:name="_Toc25076251"/>
+      <w:bookmarkStart w:id="16" w:name="_Toc25076251"/>
       <w:r>
         <w:rPr>
           <w:rFonts w:ascii="Times New Roman" w:hAnsi="Times New Roman" w:cs="Times New Roman"/>
@@ -25455,10 +27388,9 @@
           <w:noProof/>
           <w:color w:val="auto"/>
         </w:rPr>
-        <w:lastRenderedPageBreak/>
         <w:t>Tabuľka a pravidlá</w:t>
       </w:r>
-      <w:bookmarkEnd w:id="17"/>
+      <w:bookmarkEnd w:id="16"/>
     </w:p>
     <w:p>
       <w:pPr>
@@ -25697,16 +27629,6 @@
         </w:rPr>
         <w:t>pre každé písmeno alebo číslo. Kód pre generovanie týchto hodnôt sa nachádza v súbore „table_transform.js“.</w:t>
       </w:r>
-    </w:p>
-    <w:p>
-      <w:pPr>
-        <w:rPr>
-          <w:rFonts w:ascii="Times New Roman" w:hAnsi="Times New Roman" w:cs="Times New Roman"/>
-          <w:color w:val="70AD47" w:themeColor="accent6"/>
-          <w:sz w:val="24"/>
-          <w:szCs w:val="24"/>
-        </w:rPr>
-      </w:pPr>
     </w:p>
     <w:p>
       <w:pPr>
@@ -26774,7 +28696,7 @@
           <w:color w:val="auto"/>
         </w:rPr>
       </w:pPr>
-      <w:bookmarkStart w:id="18" w:name="_Toc25076252"/>
+      <w:bookmarkStart w:id="17" w:name="_Toc25076252"/>
       <w:r>
         <w:rPr>
           <w:rFonts w:ascii="Times New Roman" w:hAnsi="Times New Roman" w:cs="Times New Roman"/>
@@ -26784,11 +28706,12 @@
         </w:rPr>
         <w:t>Postup implementácie</w:t>
       </w:r>
-      <w:bookmarkEnd w:id="18"/>
+      <w:bookmarkEnd w:id="17"/>
     </w:p>
     <w:p/>
     <w:p>
       <w:pPr>
+        <w:jc w:val="both"/>
         <w:rPr>
           <w:rFonts w:ascii="Times New Roman" w:hAnsi="Times New Roman" w:cs="Times New Roman"/>
           <w:sz w:val="24"/>
@@ -26881,25 +28804,23 @@
           <w:sz w:val="24"/>
           <w:szCs w:val="24"/>
         </w:rPr>
-        <w:t xml:space="preserve">Po predspracovaní inicializujeme zásobník, </w:t>
-      </w:r>
-      <w:proofErr w:type="spellStart"/>
-      <w:r>
-        <w:rPr>
-          <w:rFonts w:ascii="Times New Roman" w:hAnsi="Times New Roman" w:cs="Times New Roman"/>
-          <w:sz w:val="24"/>
-          <w:szCs w:val="24"/>
-        </w:rPr>
-        <w:t>t.j</w:t>
-      </w:r>
-      <w:proofErr w:type="spellEnd"/>
-      <w:r>
-        <w:rPr>
-          <w:rFonts w:ascii="Times New Roman" w:hAnsi="Times New Roman" w:cs="Times New Roman"/>
-          <w:sz w:val="24"/>
-          <w:szCs w:val="24"/>
-        </w:rPr>
-        <w:t xml:space="preserve">. pridáme štartovací </w:t>
+        <w:t>Po predspracovaní inicializujeme zásobník, t.</w:t>
+      </w:r>
+      <w:r>
+        <w:rPr>
+          <w:rFonts w:ascii="Times New Roman" w:hAnsi="Times New Roman" w:cs="Times New Roman"/>
+          <w:sz w:val="24"/>
+          <w:szCs w:val="24"/>
+        </w:rPr>
+        <w:t xml:space="preserve"> </w:t>
+      </w:r>
+      <w:r>
+        <w:rPr>
+          <w:rFonts w:ascii="Times New Roman" w:hAnsi="Times New Roman" w:cs="Times New Roman"/>
+          <w:sz w:val="24"/>
+          <w:szCs w:val="24"/>
+        </w:rPr>
+        <w:t xml:space="preserve">j. pridáme štartovací </w:t>
       </w:r>
       <w:proofErr w:type="spellStart"/>
       <w:r>
@@ -26998,6 +28919,7 @@
           <w:sz w:val="24"/>
           <w:szCs w:val="24"/>
         </w:rPr>
+        <w:lastRenderedPageBreak/>
         <w:t>Vyberieme prvý znak zo zásobníka,</w:t>
       </w:r>
       <w:r>
@@ -27094,7 +29016,6 @@
           <w:sz w:val="24"/>
           <w:szCs w:val="24"/>
         </w:rPr>
-        <w:lastRenderedPageBreak/>
         <w:t>Ak sme rekurziu zavolali s </w:t>
       </w:r>
       <w:r>
@@ -27421,6 +29342,31 @@
     </w:p>
     <w:p>
       <w:pPr>
+        <w:pStyle w:val="Nadpis2"/>
+        <w:numPr>
+          <w:ilvl w:val="1"/>
+          <w:numId w:val="1"/>
+        </w:numPr>
+        <w:spacing w:line="276" w:lineRule="auto"/>
+        <w:rPr>
+          <w:rFonts w:ascii="Times New Roman" w:hAnsi="Times New Roman" w:cs="Times New Roman"/>
+          <w:bCs/>
+          <w:noProof/>
+          <w:color w:val="auto"/>
+        </w:rPr>
+      </w:pPr>
+      <w:r>
+        <w:rPr>
+          <w:rFonts w:ascii="Times New Roman" w:hAnsi="Times New Roman" w:cs="Times New Roman"/>
+          <w:bCs/>
+          <w:noProof/>
+          <w:color w:val="auto"/>
+        </w:rPr>
+        <w:t>Zotavenie z chýb</w:t>
+      </w:r>
+    </w:p>
+    <w:p>
+      <w:pPr>
         <w:spacing w:line="276" w:lineRule="auto"/>
         <w:jc w:val="both"/>
         <w:rPr>
@@ -27431,6 +29377,325 @@
           <w:szCs w:val="24"/>
         </w:rPr>
       </w:pPr>
+    </w:p>
+    <w:p>
+      <w:pPr>
+        <w:spacing w:line="276" w:lineRule="auto"/>
+        <w:jc w:val="both"/>
+        <w:rPr>
+          <w:rFonts w:ascii="Times New Roman" w:hAnsi="Times New Roman" w:cs="Times New Roman"/>
+          <w:bCs/>
+          <w:noProof/>
+          <w:sz w:val="24"/>
+          <w:szCs w:val="24"/>
+        </w:rPr>
+      </w:pPr>
+      <w:r>
+        <w:rPr>
+          <w:rFonts w:ascii="Times New Roman" w:hAnsi="Times New Roman" w:cs="Times New Roman"/>
+          <w:bCs/>
+          <w:noProof/>
+          <w:sz w:val="24"/>
+          <w:szCs w:val="24"/>
+        </w:rPr>
+        <w:t>Zotavenie chýb nastane, ak sa používateľ pomýli na začiatku URL adresy alebo pri porte.</w:t>
+      </w:r>
+    </w:p>
+    <w:p>
+      <w:pPr>
+        <w:spacing w:line="276" w:lineRule="auto"/>
+        <w:jc w:val="both"/>
+        <w:rPr>
+          <w:rFonts w:ascii="Times New Roman" w:hAnsi="Times New Roman" w:cs="Times New Roman"/>
+          <w:sz w:val="24"/>
+          <w:szCs w:val="24"/>
+        </w:rPr>
+      </w:pPr>
+      <w:r>
+        <w:rPr>
+          <w:rFonts w:ascii="Times New Roman" w:hAnsi="Times New Roman" w:cs="Times New Roman"/>
+          <w:bCs/>
+          <w:noProof/>
+          <w:sz w:val="24"/>
+          <w:szCs w:val="24"/>
+        </w:rPr>
+        <w:t xml:space="preserve">URL adresa môže začínať len so štyrmi rôznymi reťazcami znakov podľa typu URL adresy - </w:t>
+      </w:r>
+      <w:r>
+        <w:rPr>
+          <w:rFonts w:ascii="Times New Roman" w:hAnsi="Times New Roman" w:cs="Times New Roman"/>
+          <w:sz w:val="24"/>
+          <w:szCs w:val="24"/>
+        </w:rPr>
+        <w:t xml:space="preserve">„http://“, „ftp://“, „telnet://“ a „mailto::“. Ak sa používateľ pomýli v tejto časti URL adresy, </w:t>
+      </w:r>
+      <w:r>
+        <w:rPr>
+          <w:rFonts w:ascii="Times New Roman" w:hAnsi="Times New Roman" w:cs="Times New Roman"/>
+          <w:sz w:val="24"/>
+          <w:szCs w:val="24"/>
+        </w:rPr>
+        <w:t>tak sa p</w:t>
+      </w:r>
+      <w:r>
+        <w:rPr>
+          <w:rFonts w:ascii="Times New Roman" w:hAnsi="Times New Roman" w:cs="Times New Roman"/>
+          <w:sz w:val="24"/>
+          <w:szCs w:val="24"/>
+        </w:rPr>
+        <w:t xml:space="preserve">omocou </w:t>
+      </w:r>
+      <w:proofErr w:type="spellStart"/>
+      <w:r>
+        <w:rPr>
+          <w:rFonts w:ascii="Times New Roman" w:hAnsi="Times New Roman" w:cs="Times New Roman"/>
+          <w:sz w:val="24"/>
+          <w:szCs w:val="24"/>
+        </w:rPr>
+        <w:t>edit</w:t>
+      </w:r>
+      <w:proofErr w:type="spellEnd"/>
+      <w:r>
+        <w:rPr>
+          <w:rFonts w:ascii="Times New Roman" w:hAnsi="Times New Roman" w:cs="Times New Roman"/>
+          <w:sz w:val="24"/>
+          <w:szCs w:val="24"/>
+        </w:rPr>
+        <w:t xml:space="preserve"> </w:t>
+      </w:r>
+      <w:proofErr w:type="spellStart"/>
+      <w:r>
+        <w:rPr>
+          <w:rFonts w:ascii="Times New Roman" w:hAnsi="Times New Roman" w:cs="Times New Roman"/>
+          <w:sz w:val="24"/>
+          <w:szCs w:val="24"/>
+        </w:rPr>
+        <w:t>distance</w:t>
+      </w:r>
+      <w:proofErr w:type="spellEnd"/>
+      <w:r>
+        <w:rPr>
+          <w:rFonts w:ascii="Times New Roman" w:hAnsi="Times New Roman" w:cs="Times New Roman"/>
+          <w:sz w:val="24"/>
+          <w:szCs w:val="24"/>
+        </w:rPr>
+        <w:t xml:space="preserve"> algoritmu </w:t>
+      </w:r>
+      <w:r>
+        <w:rPr>
+          <w:rFonts w:ascii="Times New Roman" w:hAnsi="Times New Roman" w:cs="Times New Roman"/>
+          <w:sz w:val="24"/>
+          <w:szCs w:val="24"/>
+        </w:rPr>
+        <w:t>zistí</w:t>
+      </w:r>
+      <w:r>
+        <w:rPr>
+          <w:rFonts w:ascii="Times New Roman" w:hAnsi="Times New Roman" w:cs="Times New Roman"/>
+          <w:sz w:val="24"/>
+          <w:szCs w:val="24"/>
+        </w:rPr>
+        <w:t>, na ktorú z tých štyroch typov sa URL adresa podobá a na základe toho zmeníme začiatok URL adresy.</w:t>
+      </w:r>
+    </w:p>
+    <w:p>
+      <w:pPr>
+        <w:spacing w:line="276" w:lineRule="auto"/>
+        <w:jc w:val="both"/>
+        <w:rPr>
+          <w:rFonts w:ascii="Times New Roman" w:hAnsi="Times New Roman" w:cs="Times New Roman"/>
+          <w:bCs/>
+          <w:noProof/>
+          <w:sz w:val="24"/>
+          <w:szCs w:val="24"/>
+        </w:rPr>
+      </w:pPr>
+      <w:r>
+        <w:rPr>
+          <w:rFonts w:ascii="Times New Roman" w:hAnsi="Times New Roman" w:cs="Times New Roman"/>
+          <w:bCs/>
+          <w:noProof/>
+          <w:sz w:val="24"/>
+          <w:szCs w:val="24"/>
+        </w:rPr>
+        <w:t>Port sa môže skladať len z čísel. Chceme však uznať aj URL adresy, v ktorých sa používateľ pomýlil pri porte a namiesto čísel tam napísal aj písmená. Pridali sme nové pravidlá do tabuľky</w:t>
+      </w:r>
+      <w:r>
+        <w:rPr>
+          <w:rFonts w:ascii="Times New Roman" w:hAnsi="Times New Roman" w:cs="Times New Roman"/>
+          <w:bCs/>
+          <w:noProof/>
+          <w:sz w:val="24"/>
+          <w:szCs w:val="24"/>
+        </w:rPr>
+        <w:t>:</w:t>
+      </w:r>
+    </w:p>
+    <w:p>
+      <w:pPr>
+        <w:pStyle w:val="Bezriadkovania"/>
+        <w:rPr>
+          <w:rFonts w:ascii="Times New Roman" w:hAnsi="Times New Roman" w:cs="Times New Roman"/>
+          <w:noProof/>
+          <w:sz w:val="24"/>
+          <w:szCs w:val="24"/>
+        </w:rPr>
+      </w:pPr>
+      <w:r>
+        <w:rPr>
+          <w:rFonts w:ascii="Times New Roman" w:hAnsi="Times New Roman" w:cs="Times New Roman"/>
+          <w:noProof/>
+          <w:sz w:val="24"/>
+          <w:szCs w:val="24"/>
+        </w:rPr>
+        <w:t xml:space="preserve">R </w:t>
+      </w:r>
+      <w:r>
+        <w:rPr>
+          <w:rFonts w:ascii="Times New Roman" w:eastAsia="Liberation Serif" w:hAnsi="Times New Roman" w:cs="Times New Roman"/>
+          <w:iCs/>
+          <w:noProof/>
+          <w:sz w:val="24"/>
+          <w:szCs w:val="24"/>
+        </w:rPr>
+        <w:t xml:space="preserve">→ </w:t>
+      </w:r>
+      <w:r>
+        <w:rPr>
+          <w:rFonts w:ascii="Times New Roman" w:hAnsi="Times New Roman" w:cs="Times New Roman"/>
+          <w:noProof/>
+          <w:sz w:val="24"/>
+          <w:szCs w:val="24"/>
+        </w:rPr>
+        <w:t>U</w:t>
+      </w:r>
+      <w:r>
+        <w:rPr>
+          <w:rFonts w:ascii="Times New Roman" w:hAnsi="Times New Roman" w:cs="Times New Roman"/>
+          <w:noProof/>
+          <w:sz w:val="24"/>
+          <w:szCs w:val="24"/>
+        </w:rPr>
+        <w:t xml:space="preserve"> S</w:t>
+      </w:r>
+    </w:p>
+    <w:p>
+      <w:pPr>
+        <w:pStyle w:val="Bezriadkovania"/>
+        <w:rPr>
+          <w:rFonts w:ascii="Times New Roman" w:hAnsi="Times New Roman" w:cs="Times New Roman"/>
+          <w:noProof/>
+          <w:sz w:val="24"/>
+          <w:szCs w:val="24"/>
+        </w:rPr>
+      </w:pPr>
+      <w:r>
+        <w:rPr>
+          <w:rFonts w:ascii="Times New Roman" w:hAnsi="Times New Roman" w:cs="Times New Roman"/>
+          <w:noProof/>
+          <w:sz w:val="24"/>
+          <w:szCs w:val="24"/>
+        </w:rPr>
+        <w:t xml:space="preserve">S </w:t>
+      </w:r>
+      <w:r>
+        <w:rPr>
+          <w:rFonts w:ascii="Times New Roman" w:eastAsia="Liberation Serif" w:hAnsi="Times New Roman" w:cs="Times New Roman"/>
+          <w:iCs/>
+          <w:noProof/>
+          <w:sz w:val="24"/>
+          <w:szCs w:val="24"/>
+        </w:rPr>
+        <w:t xml:space="preserve">→ </w:t>
+      </w:r>
+      <w:r>
+        <w:rPr>
+          <w:rFonts w:ascii="Times New Roman" w:hAnsi="Times New Roman" w:cs="Times New Roman"/>
+          <w:noProof/>
+          <w:sz w:val="24"/>
+          <w:szCs w:val="24"/>
+        </w:rPr>
+        <w:t>U </w:t>
+      </w:r>
+      <w:r>
+        <w:rPr>
+          <w:rFonts w:ascii="Times New Roman" w:hAnsi="Times New Roman" w:cs="Times New Roman"/>
+          <w:noProof/>
+          <w:sz w:val="24"/>
+          <w:szCs w:val="24"/>
+        </w:rPr>
+        <w:t>S</w:t>
+      </w:r>
+    </w:p>
+    <w:p>
+      <w:pPr>
+        <w:pStyle w:val="Bezriadkovania"/>
+        <w:rPr>
+          <w:rFonts w:ascii="Times New Roman" w:hAnsi="Times New Roman" w:cs="Times New Roman"/>
+          <w:noProof/>
+          <w:sz w:val="24"/>
+          <w:szCs w:val="24"/>
+        </w:rPr>
+      </w:pPr>
+    </w:p>
+    <w:p>
+      <w:pPr>
+        <w:pStyle w:val="Bezriadkovania"/>
+        <w:rPr>
+          <w:rFonts w:ascii="Times New Roman" w:hAnsi="Times New Roman" w:cs="Times New Roman"/>
+          <w:bCs/>
+          <w:noProof/>
+          <w:sz w:val="24"/>
+          <w:szCs w:val="24"/>
+        </w:rPr>
+      </w:pPr>
+      <w:r>
+        <w:rPr>
+          <w:rFonts w:ascii="Times New Roman" w:hAnsi="Times New Roman" w:cs="Times New Roman"/>
+          <w:noProof/>
+          <w:sz w:val="24"/>
+          <w:szCs w:val="24"/>
+        </w:rPr>
+        <w:t xml:space="preserve">Kde R a S </w:t>
+      </w:r>
+      <w:r>
+        <w:rPr>
+          <w:rFonts w:ascii="Times New Roman" w:hAnsi="Times New Roman" w:cs="Times New Roman"/>
+          <w:noProof/>
+          <w:sz w:val="24"/>
+          <w:szCs w:val="24"/>
+        </w:rPr>
+        <w:t>sú</w:t>
+      </w:r>
+      <w:r>
+        <w:rPr>
+          <w:rFonts w:ascii="Times New Roman" w:hAnsi="Times New Roman" w:cs="Times New Roman"/>
+          <w:noProof/>
+          <w:sz w:val="24"/>
+          <w:szCs w:val="24"/>
+        </w:rPr>
+        <w:t xml:space="preserve"> terminály</w:t>
+      </w:r>
+      <w:r>
+        <w:rPr>
+          <w:rFonts w:ascii="Times New Roman" w:hAnsi="Times New Roman" w:cs="Times New Roman"/>
+          <w:noProof/>
+          <w:sz w:val="24"/>
+          <w:szCs w:val="24"/>
+        </w:rPr>
+        <w:t>, ktoré</w:t>
+      </w:r>
+      <w:r>
+        <w:rPr>
+          <w:rFonts w:ascii="Times New Roman" w:hAnsi="Times New Roman" w:cs="Times New Roman"/>
+          <w:noProof/>
+          <w:sz w:val="24"/>
+          <w:szCs w:val="24"/>
+        </w:rPr>
+        <w:t xml:space="preserve"> generujú port a U generuje veľké a malé písmená. </w:t>
+      </w:r>
+      <w:bookmarkStart w:id="18" w:name="_GoBack"/>
+      <w:bookmarkEnd w:id="18"/>
     </w:p>
     <w:p>
       <w:pPr>
@@ -27529,7 +29794,6 @@
         <w:docPartUnique/>
       </w:docPartObj>
     </w:sdtPr>
-    <w:sdtEndPr/>
     <w:sdtContent>
       <w:p>
         <w:pPr>
@@ -29176,7 +31440,7 @@
 </file>
 
 <file path=customXml/itemProps1.xml><?xml version="1.0" encoding="utf-8"?>
-<ds:datastoreItem xmlns:ds="http://schemas.openxmlformats.org/officeDocument/2006/customXml" ds:itemID="{AE391A4B-DB16-4649-9DEA-C7AF2CA3514C}">
+<ds:datastoreItem xmlns:ds="http://schemas.openxmlformats.org/officeDocument/2006/customXml" ds:itemID="{A63A10C2-F7EF-43EE-ACC2-A0D7DCD5AC58}">
   <ds:schemaRefs>
     <ds:schemaRef ds:uri="http://schemas.openxmlformats.org/officeDocument/2006/bibliography"/>
   </ds:schemaRefs>

--- a/docs/SJ_Simple_URL.docx
+++ b/docs/SJ_Simple_URL.docx
@@ -615,7 +615,7 @@
             </w:rPr>
             <w:fldChar w:fldCharType="separate"/>
           </w:r>
-          <w:hyperlink w:anchor="_Toc25076236" w:history="1">
+          <w:hyperlink w:anchor="_Toc26255756" w:history="1">
             <w:r>
               <w:rPr>
                 <w:rStyle w:val="Hypertextovprepojenie"/>
@@ -661,7 +661,7 @@
                 <w:noProof/>
                 <w:webHidden/>
               </w:rPr>
-              <w:instrText xml:space="preserve"> PAGEREF _Toc25076236 \h </w:instrText>
+              <w:instrText xml:space="preserve"> PAGEREF _Toc26255756 \h </w:instrText>
             </w:r>
             <w:r>
               <w:rPr>
@@ -705,7 +705,7 @@
               <w:lang w:eastAsia="sk-SK"/>
             </w:rPr>
           </w:pPr>
-          <w:hyperlink w:anchor="_Toc25076237" w:history="1">
+          <w:hyperlink w:anchor="_Toc26255757" w:history="1">
             <w:r>
               <w:rPr>
                 <w:rStyle w:val="Hypertextovprepojenie"/>
@@ -751,7 +751,7 @@
                 <w:noProof/>
                 <w:webHidden/>
               </w:rPr>
-              <w:instrText xml:space="preserve"> PAGEREF _Toc25076237 \h </w:instrText>
+              <w:instrText xml:space="preserve"> PAGEREF _Toc26255757 \h </w:instrText>
             </w:r>
             <w:r>
               <w:rPr>
@@ -795,7 +795,7 @@
               <w:lang w:eastAsia="sk-SK"/>
             </w:rPr>
           </w:pPr>
-          <w:hyperlink w:anchor="_Toc25076238" w:history="1">
+          <w:hyperlink w:anchor="_Toc26255758" w:history="1">
             <w:r>
               <w:rPr>
                 <w:rStyle w:val="Hypertextovprepojenie"/>
@@ -841,7 +841,7 @@
                 <w:noProof/>
                 <w:webHidden/>
               </w:rPr>
-              <w:instrText xml:space="preserve"> PAGEREF _Toc25076238 \h </w:instrText>
+              <w:instrText xml:space="preserve"> PAGEREF _Toc26255758 \h </w:instrText>
             </w:r>
             <w:r>
               <w:rPr>
@@ -885,7 +885,7 @@
               <w:lang w:eastAsia="sk-SK"/>
             </w:rPr>
           </w:pPr>
-          <w:hyperlink w:anchor="_Toc25076239" w:history="1">
+          <w:hyperlink w:anchor="_Toc26255759" w:history="1">
             <w:r>
               <w:rPr>
                 <w:rStyle w:val="Hypertextovprepojenie"/>
@@ -931,7 +931,7 @@
                 <w:noProof/>
                 <w:webHidden/>
               </w:rPr>
-              <w:instrText xml:space="preserve"> PAGEREF _Toc25076239 \h </w:instrText>
+              <w:instrText xml:space="preserve"> PAGEREF _Toc26255759 \h </w:instrText>
             </w:r>
             <w:r>
               <w:rPr>
@@ -975,7 +975,7 @@
               <w:lang w:eastAsia="sk-SK"/>
             </w:rPr>
           </w:pPr>
-          <w:hyperlink w:anchor="_Toc25076240" w:history="1">
+          <w:hyperlink w:anchor="_Toc26255760" w:history="1">
             <w:r>
               <w:rPr>
                 <w:rStyle w:val="Hypertextovprepojenie"/>
@@ -1021,7 +1021,7 @@
                 <w:noProof/>
                 <w:webHidden/>
               </w:rPr>
-              <w:instrText xml:space="preserve"> PAGEREF _Toc25076240 \h </w:instrText>
+              <w:instrText xml:space="preserve"> PAGEREF _Toc26255760 \h </w:instrText>
             </w:r>
             <w:r>
               <w:rPr>
@@ -1065,7 +1065,7 @@
               <w:lang w:eastAsia="sk-SK"/>
             </w:rPr>
           </w:pPr>
-          <w:hyperlink w:anchor="_Toc25076241" w:history="1">
+          <w:hyperlink w:anchor="_Toc26255761" w:history="1">
             <w:r>
               <w:rPr>
                 <w:rStyle w:val="Hypertextovprepojenie"/>
@@ -1111,7 +1111,7 @@
                 <w:noProof/>
                 <w:webHidden/>
               </w:rPr>
-              <w:instrText xml:space="preserve"> PAGEREF _Toc25076241 \h </w:instrText>
+              <w:instrText xml:space="preserve"> PAGEREF _Toc26255761 \h </w:instrText>
             </w:r>
             <w:r>
               <w:rPr>
@@ -1155,7 +1155,7 @@
               <w:lang w:eastAsia="sk-SK"/>
             </w:rPr>
           </w:pPr>
-          <w:hyperlink w:anchor="_Toc25076242" w:history="1">
+          <w:hyperlink w:anchor="_Toc26255762" w:history="1">
             <w:r>
               <w:rPr>
                 <w:rStyle w:val="Hypertextovprepojenie"/>
@@ -1201,7 +1201,7 @@
                 <w:noProof/>
                 <w:webHidden/>
               </w:rPr>
-              <w:instrText xml:space="preserve"> PAGEREF _Toc25076242 \h </w:instrText>
+              <w:instrText xml:space="preserve"> PAGEREF _Toc26255762 \h </w:instrText>
             </w:r>
             <w:r>
               <w:rPr>
@@ -1245,7 +1245,7 @@
               <w:lang w:eastAsia="sk-SK"/>
             </w:rPr>
           </w:pPr>
-          <w:hyperlink w:anchor="_Toc25076243" w:history="1">
+          <w:hyperlink w:anchor="_Toc26255763" w:history="1">
             <w:r>
               <w:rPr>
                 <w:rStyle w:val="Hypertextovprepojenie"/>
@@ -1291,7 +1291,7 @@
                 <w:noProof/>
                 <w:webHidden/>
               </w:rPr>
-              <w:instrText xml:space="preserve"> PAGEREF _Toc25076243 \h </w:instrText>
+              <w:instrText xml:space="preserve"> PAGEREF _Toc26255763 \h </w:instrText>
             </w:r>
             <w:r>
               <w:rPr>
@@ -1311,7 +1311,7 @@
                 <w:noProof/>
                 <w:webHidden/>
               </w:rPr>
-              <w:t>3</w:t>
+              <w:t>4</w:t>
             </w:r>
             <w:r>
               <w:rPr>
@@ -1335,7 +1335,7 @@
               <w:lang w:eastAsia="sk-SK"/>
             </w:rPr>
           </w:pPr>
-          <w:hyperlink w:anchor="_Toc25076244" w:history="1">
+          <w:hyperlink w:anchor="_Toc26255764" w:history="1">
             <w:r>
               <w:rPr>
                 <w:rStyle w:val="Hypertextovprepojenie"/>
@@ -1381,7 +1381,7 @@
                 <w:noProof/>
                 <w:webHidden/>
               </w:rPr>
-              <w:instrText xml:space="preserve"> PAGEREF _Toc25076244 \h </w:instrText>
+              <w:instrText xml:space="preserve"> PAGEREF _Toc26255764 \h </w:instrText>
             </w:r>
             <w:r>
               <w:rPr>
@@ -1425,7 +1425,7 @@
               <w:lang w:eastAsia="sk-SK"/>
             </w:rPr>
           </w:pPr>
-          <w:hyperlink w:anchor="_Toc25076245" w:history="1">
+          <w:hyperlink w:anchor="_Toc26255765" w:history="1">
             <w:r>
               <w:rPr>
                 <w:rStyle w:val="Hypertextovprepojenie"/>
@@ -1481,7 +1481,7 @@
                 <w:noProof/>
                 <w:webHidden/>
               </w:rPr>
-              <w:instrText xml:space="preserve"> PAGEREF _Toc25076245 \h </w:instrText>
+              <w:instrText xml:space="preserve"> PAGEREF _Toc26255765 \h </w:instrText>
             </w:r>
             <w:r>
               <w:rPr>
@@ -1525,7 +1525,7 @@
               <w:lang w:eastAsia="sk-SK"/>
             </w:rPr>
           </w:pPr>
-          <w:hyperlink w:anchor="_Toc25076246" w:history="1">
+          <w:hyperlink w:anchor="_Toc26255766" w:history="1">
             <w:r>
               <w:rPr>
                 <w:rStyle w:val="Hypertextovprepojenie"/>
@@ -1581,7 +1581,7 @@
                 <w:noProof/>
                 <w:webHidden/>
               </w:rPr>
-              <w:instrText xml:space="preserve"> PAGEREF _Toc25076246 \h </w:instrText>
+              <w:instrText xml:space="preserve"> PAGEREF _Toc26255766 \h </w:instrText>
             </w:r>
             <w:r>
               <w:rPr>
@@ -1625,7 +1625,7 @@
               <w:lang w:eastAsia="sk-SK"/>
             </w:rPr>
           </w:pPr>
-          <w:hyperlink w:anchor="_Toc25076247" w:history="1">
+          <w:hyperlink w:anchor="_Toc26255767" w:history="1">
             <w:r>
               <w:rPr>
                 <w:rStyle w:val="Hypertextovprepojenie"/>
@@ -1671,7 +1671,7 @@
                 <w:noProof/>
                 <w:webHidden/>
               </w:rPr>
-              <w:instrText xml:space="preserve"> PAGEREF _Toc25076247 \h </w:instrText>
+              <w:instrText xml:space="preserve"> PAGEREF _Toc26255767 \h </w:instrText>
             </w:r>
             <w:r>
               <w:rPr>
@@ -1715,7 +1715,7 @@
               <w:lang w:eastAsia="sk-SK"/>
             </w:rPr>
           </w:pPr>
-          <w:hyperlink w:anchor="_Toc25076248" w:history="1">
+          <w:hyperlink w:anchor="_Toc26255768" w:history="1">
             <w:r>
               <w:rPr>
                 <w:rStyle w:val="Hypertextovprepojenie"/>
@@ -1761,7 +1761,7 @@
                 <w:noProof/>
                 <w:webHidden/>
               </w:rPr>
-              <w:instrText xml:space="preserve"> PAGEREF _Toc25076248 \h </w:instrText>
+              <w:instrText xml:space="preserve"> PAGEREF _Toc26255768 \h </w:instrText>
             </w:r>
             <w:r>
               <w:rPr>
@@ -1805,7 +1805,7 @@
               <w:lang w:eastAsia="sk-SK"/>
             </w:rPr>
           </w:pPr>
-          <w:hyperlink w:anchor="_Toc25076249" w:history="1">
+          <w:hyperlink w:anchor="_Toc26255769" w:history="1">
             <w:r>
               <w:rPr>
                 <w:rStyle w:val="Hypertextovprepojenie"/>
@@ -1851,7 +1851,7 @@
                 <w:noProof/>
                 <w:webHidden/>
               </w:rPr>
-              <w:instrText xml:space="preserve"> PAGEREF _Toc25076249 \h </w:instrText>
+              <w:instrText xml:space="preserve"> PAGEREF _Toc26255769 \h </w:instrText>
             </w:r>
             <w:r>
               <w:rPr>
@@ -1895,7 +1895,7 @@
               <w:lang w:eastAsia="sk-SK"/>
             </w:rPr>
           </w:pPr>
-          <w:hyperlink w:anchor="_Toc25076250" w:history="1">
+          <w:hyperlink w:anchor="_Toc26255770" w:history="1">
             <w:r>
               <w:rPr>
                 <w:rStyle w:val="Hypertextovprepojenie"/>
@@ -1941,7 +1941,7 @@
                 <w:noProof/>
                 <w:webHidden/>
               </w:rPr>
-              <w:instrText xml:space="preserve"> PAGEREF _Toc25076250 \h </w:instrText>
+              <w:instrText xml:space="preserve"> PAGEREF _Toc26255770 \h </w:instrText>
             </w:r>
             <w:r>
               <w:rPr>
@@ -1985,7 +1985,7 @@
               <w:lang w:eastAsia="sk-SK"/>
             </w:rPr>
           </w:pPr>
-          <w:hyperlink w:anchor="_Toc25076251" w:history="1">
+          <w:hyperlink w:anchor="_Toc26255771" w:history="1">
             <w:r>
               <w:rPr>
                 <w:rStyle w:val="Hypertextovprepojenie"/>
@@ -2031,7 +2031,7 @@
                 <w:noProof/>
                 <w:webHidden/>
               </w:rPr>
-              <w:instrText xml:space="preserve"> PAGEREF _Toc25076251 \h </w:instrText>
+              <w:instrText xml:space="preserve"> PAGEREF _Toc26255771 \h </w:instrText>
             </w:r>
             <w:r>
               <w:rPr>
@@ -2075,7 +2075,7 @@
               <w:lang w:eastAsia="sk-SK"/>
             </w:rPr>
           </w:pPr>
-          <w:hyperlink w:anchor="_Toc25076252" w:history="1">
+          <w:hyperlink w:anchor="_Toc26255772" w:history="1">
             <w:r>
               <w:rPr>
                 <w:rStyle w:val="Hypertextovprepojenie"/>
@@ -2121,7 +2121,7 @@
                 <w:noProof/>
                 <w:webHidden/>
               </w:rPr>
-              <w:instrText xml:space="preserve"> PAGEREF _Toc25076252 \h </w:instrText>
+              <w:instrText xml:space="preserve"> PAGEREF _Toc26255772 \h </w:instrText>
             </w:r>
             <w:r>
               <w:rPr>
@@ -2142,6 +2142,186 @@
                 <w:webHidden/>
               </w:rPr>
               <w:t>14</w:t>
+            </w:r>
+            <w:r>
+              <w:rPr>
+                <w:noProof/>
+                <w:webHidden/>
+              </w:rPr>
+              <w:fldChar w:fldCharType="end"/>
+            </w:r>
+          </w:hyperlink>
+        </w:p>
+        <w:p>
+          <w:pPr>
+            <w:pStyle w:val="Obsah2"/>
+            <w:tabs>
+              <w:tab w:val="left" w:pos="880"/>
+              <w:tab w:val="right" w:leader="dot" w:pos="9062"/>
+            </w:tabs>
+            <w:rPr>
+              <w:rFonts w:eastAsiaTheme="minorEastAsia"/>
+              <w:noProof/>
+              <w:lang w:eastAsia="sk-SK"/>
+            </w:rPr>
+          </w:pPr>
+          <w:hyperlink w:anchor="_Toc26255773" w:history="1">
+            <w:r>
+              <w:rPr>
+                <w:rStyle w:val="Hypertextovprepojenie"/>
+                <w:rFonts w:ascii="Times New Roman" w:hAnsi="Times New Roman" w:cs="Times New Roman"/>
+                <w:bCs/>
+                <w:noProof/>
+              </w:rPr>
+              <w:t>2.5.</w:t>
+            </w:r>
+            <w:r>
+              <w:rPr>
+                <w:rFonts w:eastAsiaTheme="minorEastAsia"/>
+                <w:noProof/>
+                <w:lang w:eastAsia="sk-SK"/>
+              </w:rPr>
+              <w:tab/>
+            </w:r>
+            <w:r>
+              <w:rPr>
+                <w:rStyle w:val="Hypertextovprepojenie"/>
+                <w:rFonts w:ascii="Times New Roman" w:hAnsi="Times New Roman" w:cs="Times New Roman"/>
+                <w:bCs/>
+                <w:noProof/>
+              </w:rPr>
+              <w:t>Zotavenie z chýb</w:t>
+            </w:r>
+            <w:r>
+              <w:rPr>
+                <w:noProof/>
+                <w:webHidden/>
+              </w:rPr>
+              <w:tab/>
+            </w:r>
+            <w:r>
+              <w:rPr>
+                <w:noProof/>
+                <w:webHidden/>
+              </w:rPr>
+              <w:fldChar w:fldCharType="begin"/>
+            </w:r>
+            <w:r>
+              <w:rPr>
+                <w:noProof/>
+                <w:webHidden/>
+              </w:rPr>
+              <w:instrText xml:space="preserve"> PAGEREF _Toc26255773 \h </w:instrText>
+            </w:r>
+            <w:r>
+              <w:rPr>
+                <w:noProof/>
+                <w:webHidden/>
+              </w:rPr>
+            </w:r>
+            <w:r>
+              <w:rPr>
+                <w:noProof/>
+                <w:webHidden/>
+              </w:rPr>
+              <w:fldChar w:fldCharType="separate"/>
+            </w:r>
+            <w:r>
+              <w:rPr>
+                <w:noProof/>
+                <w:webHidden/>
+              </w:rPr>
+              <w:t>15</w:t>
+            </w:r>
+            <w:r>
+              <w:rPr>
+                <w:noProof/>
+                <w:webHidden/>
+              </w:rPr>
+              <w:fldChar w:fldCharType="end"/>
+            </w:r>
+          </w:hyperlink>
+        </w:p>
+        <w:p>
+          <w:pPr>
+            <w:pStyle w:val="Obsah2"/>
+            <w:tabs>
+              <w:tab w:val="left" w:pos="880"/>
+              <w:tab w:val="right" w:leader="dot" w:pos="9062"/>
+            </w:tabs>
+            <w:rPr>
+              <w:rFonts w:eastAsiaTheme="minorEastAsia"/>
+              <w:noProof/>
+              <w:lang w:eastAsia="sk-SK"/>
+            </w:rPr>
+          </w:pPr>
+          <w:hyperlink w:anchor="_Toc26255774" w:history="1">
+            <w:r>
+              <w:rPr>
+                <w:rStyle w:val="Hypertextovprepojenie"/>
+                <w:rFonts w:ascii="Times New Roman" w:hAnsi="Times New Roman" w:cs="Times New Roman"/>
+                <w:bCs/>
+                <w:noProof/>
+              </w:rPr>
+              <w:t>2.6.</w:t>
+            </w:r>
+            <w:r>
+              <w:rPr>
+                <w:rFonts w:eastAsiaTheme="minorEastAsia"/>
+                <w:noProof/>
+                <w:lang w:eastAsia="sk-SK"/>
+              </w:rPr>
+              <w:tab/>
+            </w:r>
+            <w:r>
+              <w:rPr>
+                <w:rStyle w:val="Hypertextovprepojenie"/>
+                <w:rFonts w:ascii="Times New Roman" w:hAnsi="Times New Roman" w:cs="Times New Roman"/>
+                <w:bCs/>
+                <w:noProof/>
+              </w:rPr>
+              <w:t>Návod na spustenie</w:t>
+            </w:r>
+            <w:r>
+              <w:rPr>
+                <w:noProof/>
+                <w:webHidden/>
+              </w:rPr>
+              <w:tab/>
+            </w:r>
+            <w:r>
+              <w:rPr>
+                <w:noProof/>
+                <w:webHidden/>
+              </w:rPr>
+              <w:fldChar w:fldCharType="begin"/>
+            </w:r>
+            <w:r>
+              <w:rPr>
+                <w:noProof/>
+                <w:webHidden/>
+              </w:rPr>
+              <w:instrText xml:space="preserve"> PAGEREF _Toc26255774 \h </w:instrText>
+            </w:r>
+            <w:r>
+              <w:rPr>
+                <w:noProof/>
+                <w:webHidden/>
+              </w:rPr>
+            </w:r>
+            <w:r>
+              <w:rPr>
+                <w:noProof/>
+                <w:webHidden/>
+              </w:rPr>
+              <w:fldChar w:fldCharType="separate"/>
+            </w:r>
+            <w:r>
+              <w:rPr>
+                <w:noProof/>
+                <w:webHidden/>
+              </w:rPr>
+              <w:t>15</w:t>
             </w:r>
             <w:r>
               <w:rPr>
@@ -2184,14 +2364,15 @@
           <w:lang w:eastAsia="sk-SK"/>
         </w:rPr>
         <w:sectPr>
-          <w:footerReference w:type="default" r:id="rId8"/>
-          <w:footerReference w:type="first" r:id="rId9"/>
+          <w:footerReference w:type="first" r:id="rId8"/>
           <w:pgSz w:w="11906" w:h="16838"/>
           <w:pgMar w:top="1417" w:right="1417" w:bottom="1417" w:left="1417" w:header="708" w:footer="708" w:gutter="0"/>
           <w:cols w:space="708"/>
           <w:docGrid w:linePitch="360"/>
         </w:sectPr>
       </w:pPr>
+      <w:bookmarkStart w:id="1" w:name="_GoBack"/>
+      <w:bookmarkEnd w:id="1"/>
     </w:p>
     <w:p>
       <w:pPr>
@@ -2208,7 +2389,7 @@
           <w:color w:val="auto"/>
         </w:rPr>
       </w:pPr>
-      <w:bookmarkStart w:id="1" w:name="_Toc25076236"/>
+      <w:bookmarkStart w:id="2" w:name="_Toc26255756"/>
       <w:r>
         <w:rPr>
           <w:rFonts w:ascii="Times New Roman" w:hAnsi="Times New Roman" w:cs="Times New Roman"/>
@@ -2219,7 +2400,7 @@
         <w:lastRenderedPageBreak/>
         <w:t>Analýza a návrh</w:t>
       </w:r>
-      <w:bookmarkEnd w:id="1"/>
+      <w:bookmarkEnd w:id="2"/>
     </w:p>
     <w:p>
       <w:pPr>
@@ -2351,7 +2532,7 @@
           <w:color w:val="auto"/>
         </w:rPr>
       </w:pPr>
-      <w:bookmarkStart w:id="2" w:name="_Toc25076237"/>
+      <w:bookmarkStart w:id="3" w:name="_Toc26255757"/>
       <w:r>
         <w:rPr>
           <w:rFonts w:ascii="Times New Roman" w:hAnsi="Times New Roman" w:cs="Times New Roman"/>
@@ -2361,7 +2542,7 @@
         </w:rPr>
         <w:t>Príklady viet z jazyka</w:t>
       </w:r>
-      <w:bookmarkEnd w:id="2"/>
+      <w:bookmarkEnd w:id="3"/>
     </w:p>
     <w:p>
       <w:pPr>
@@ -2439,7 +2620,7 @@
           <w:color w:val="auto"/>
         </w:rPr>
       </w:pPr>
-      <w:bookmarkStart w:id="3" w:name="_Toc25076238"/>
+      <w:bookmarkStart w:id="4" w:name="_Toc26255758"/>
       <w:r>
         <w:rPr>
           <w:rFonts w:ascii="Times New Roman" w:hAnsi="Times New Roman" w:cs="Times New Roman"/>
@@ -2449,7 +2630,7 @@
         </w:rPr>
         <w:t>Korektné príklady</w:t>
       </w:r>
-      <w:bookmarkEnd w:id="3"/>
+      <w:bookmarkEnd w:id="4"/>
     </w:p>
     <w:p>
       <w:pPr>
@@ -2703,7 +2884,7 @@
           <w:color w:val="auto"/>
         </w:rPr>
       </w:pPr>
-      <w:bookmarkStart w:id="4" w:name="_Toc25076239"/>
+      <w:bookmarkStart w:id="5" w:name="_Toc26255759"/>
       <w:r>
         <w:rPr>
           <w:rFonts w:ascii="Times New Roman" w:hAnsi="Times New Roman" w:cs="Times New Roman"/>
@@ -2713,7 +2894,7 @@
         </w:rPr>
         <w:t>Nekorektné príklady</w:t>
       </w:r>
-      <w:bookmarkEnd w:id="4"/>
+      <w:bookmarkEnd w:id="5"/>
     </w:p>
     <w:p>
       <w:pPr>
@@ -3010,7 +3191,7 @@
           <w:color w:val="auto"/>
         </w:rPr>
       </w:pPr>
-      <w:bookmarkStart w:id="5" w:name="_Toc25076240"/>
+      <w:bookmarkStart w:id="6" w:name="_Toc26255760"/>
       <w:r>
         <w:rPr>
           <w:rFonts w:ascii="Times New Roman" w:hAnsi="Times New Roman" w:cs="Times New Roman"/>
@@ -3020,7 +3201,7 @@
         </w:rPr>
         <w:t>Prepis gramatiky z BNF do gramatických pravidiel s alternatívami</w:t>
       </w:r>
-      <w:bookmarkEnd w:id="5"/>
+      <w:bookmarkEnd w:id="6"/>
     </w:p>
     <w:p>
       <w:pPr>
@@ -3050,7 +3231,7 @@
           <w:color w:val="auto"/>
         </w:rPr>
       </w:pPr>
-      <w:bookmarkStart w:id="6" w:name="_Toc25076241"/>
+      <w:bookmarkStart w:id="7" w:name="_Toc26255761"/>
       <w:r>
         <w:rPr>
           <w:rFonts w:ascii="Times New Roman" w:hAnsi="Times New Roman" w:cs="Times New Roman"/>
@@ -3060,7 +3241,7 @@
         </w:rPr>
         <w:t>Gramatika v BNF</w:t>
       </w:r>
-      <w:bookmarkEnd w:id="6"/>
+      <w:bookmarkEnd w:id="7"/>
     </w:p>
     <w:p>
       <w:pPr>
@@ -4078,7 +4259,7 @@
           <w:color w:val="auto"/>
         </w:rPr>
       </w:pPr>
-      <w:bookmarkStart w:id="7" w:name="_Toc25076242"/>
+      <w:bookmarkStart w:id="8" w:name="_Toc26255762"/>
       <w:r>
         <w:rPr>
           <w:rFonts w:ascii="Times New Roman" w:hAnsi="Times New Roman" w:cs="Times New Roman"/>
@@ -4088,7 +4269,7 @@
         </w:rPr>
         <w:t>Pravidlá s alternatívami</w:t>
       </w:r>
-      <w:bookmarkEnd w:id="7"/>
+      <w:bookmarkEnd w:id="8"/>
     </w:p>
     <w:p>
       <w:pPr>
@@ -5733,6 +5914,66 @@
         </w:rPr>
         <w:t xml:space="preserve">. </w:t>
       </w:r>
+    </w:p>
+    <w:p>
+      <w:pPr>
+        <w:pStyle w:val="Bezriadkovania"/>
+        <w:jc w:val="both"/>
+        <w:rPr>
+          <w:rFonts w:ascii="Times New Roman" w:hAnsi="Times New Roman" w:cs="Times New Roman"/>
+          <w:noProof/>
+          <w:sz w:val="24"/>
+          <w:szCs w:val="24"/>
+        </w:rPr>
+      </w:pPr>
+    </w:p>
+    <w:p>
+      <w:pPr>
+        <w:pStyle w:val="Bezriadkovania"/>
+        <w:jc w:val="both"/>
+        <w:rPr>
+          <w:rFonts w:ascii="Times New Roman" w:hAnsi="Times New Roman" w:cs="Times New Roman"/>
+          <w:noProof/>
+          <w:sz w:val="24"/>
+          <w:szCs w:val="24"/>
+        </w:rPr>
+      </w:pPr>
+    </w:p>
+    <w:p>
+      <w:pPr>
+        <w:pStyle w:val="Bezriadkovania"/>
+        <w:jc w:val="both"/>
+        <w:rPr>
+          <w:rFonts w:ascii="Times New Roman" w:hAnsi="Times New Roman" w:cs="Times New Roman"/>
+          <w:noProof/>
+          <w:sz w:val="24"/>
+          <w:szCs w:val="24"/>
+        </w:rPr>
+      </w:pPr>
+    </w:p>
+    <w:p>
+      <w:pPr>
+        <w:pStyle w:val="Bezriadkovania"/>
+        <w:jc w:val="both"/>
+        <w:rPr>
+          <w:rFonts w:ascii="Times New Roman" w:hAnsi="Times New Roman" w:cs="Times New Roman"/>
+          <w:noProof/>
+          <w:sz w:val="24"/>
+          <w:szCs w:val="24"/>
+        </w:rPr>
+      </w:pPr>
+    </w:p>
+    <w:p>
+      <w:pPr>
+        <w:pStyle w:val="Bezriadkovania"/>
+        <w:jc w:val="both"/>
+        <w:rPr>
+          <w:rFonts w:ascii="Times New Roman" w:hAnsi="Times New Roman" w:cs="Times New Roman"/>
+          <w:noProof/>
+          <w:sz w:val="24"/>
+          <w:szCs w:val="24"/>
+        </w:rPr>
+      </w:pPr>
     </w:p>
     <w:p>
       <w:pPr>
@@ -5761,7 +6002,7 @@
           <w:color w:val="auto"/>
         </w:rPr>
       </w:pPr>
-      <w:bookmarkStart w:id="8" w:name="_Toc25076243"/>
+      <w:bookmarkStart w:id="9" w:name="_Toc26255763"/>
       <w:r>
         <w:rPr>
           <w:rFonts w:ascii="Times New Roman" w:hAnsi="Times New Roman" w:cs="Times New Roman"/>
@@ -5769,9 +6010,10 @@
           <w:noProof/>
           <w:color w:val="auto"/>
         </w:rPr>
+        <w:lastRenderedPageBreak/>
         <w:t>Transformácia gramatiky do LL(1)</w:t>
       </w:r>
-      <w:bookmarkEnd w:id="8"/>
+      <w:bookmarkEnd w:id="9"/>
     </w:p>
     <w:p>
       <w:pPr>
@@ -5814,7 +6056,25 @@
           <w:sz w:val="24"/>
           <w:szCs w:val="24"/>
         </w:rPr>
-        <w:t>First-First koflikt</w:t>
+        <w:t>First-First ko</w:t>
+      </w:r>
+      <w:r>
+        <w:rPr>
+          <w:rFonts w:ascii="Times New Roman" w:hAnsi="Times New Roman" w:cs="Times New Roman"/>
+          <w:noProof/>
+          <w:sz w:val="24"/>
+          <w:szCs w:val="24"/>
+        </w:rPr>
+        <w:t>n</w:t>
+      </w:r>
+      <w:r>
+        <w:rPr>
+          <w:rFonts w:ascii="Times New Roman" w:hAnsi="Times New Roman" w:cs="Times New Roman"/>
+          <w:noProof/>
+          <w:sz w:val="24"/>
+          <w:szCs w:val="24"/>
+        </w:rPr>
+        <w:t>flikt</w:t>
       </w:r>
       <w:r>
         <w:rPr>
@@ -5918,7 +6178,6 @@
           <w:sz w:val="24"/>
           <w:szCs w:val="24"/>
         </w:rPr>
-        <w:lastRenderedPageBreak/>
         <w:t xml:space="preserve">B </w:t>
       </w:r>
       <w:r>
@@ -7127,7 +7386,25 @@
           <w:sz w:val="24"/>
           <w:szCs w:val="24"/>
         </w:rPr>
-        <w:t>Červenou farbou je vyznačené miesto, kde gramatika nesĺpňa podmienky LL(1). Pri vyznačenom mieste nastáva First-First ko</w:t>
+        <w:t xml:space="preserve">Červenou farbou je vyznačené miesto, kde gramatika </w:t>
+      </w:r>
+      <w:r>
+        <w:rPr>
+          <w:rFonts w:ascii="Times New Roman" w:hAnsi="Times New Roman" w:cs="Times New Roman"/>
+          <w:noProof/>
+          <w:sz w:val="24"/>
+          <w:szCs w:val="24"/>
+        </w:rPr>
+        <w:t xml:space="preserve">naďalej </w:t>
+      </w:r>
+      <w:r>
+        <w:rPr>
+          <w:rFonts w:ascii="Times New Roman" w:hAnsi="Times New Roman" w:cs="Times New Roman"/>
+          <w:noProof/>
+          <w:sz w:val="24"/>
+          <w:szCs w:val="24"/>
+        </w:rPr>
+        <w:t>nesĺpňa podmienky LL(1). Pri vyznačenom mieste nastáva First-First ko</w:t>
       </w:r>
       <w:r>
         <w:rPr>
@@ -7525,6 +7802,7 @@
           <w:sz w:val="24"/>
           <w:szCs w:val="24"/>
         </w:rPr>
+        <w:lastRenderedPageBreak/>
         <w:t xml:space="preserve">Po viacerých pokusoch odstránenia First-First konfliktu, po lepšej analýze daného konfliktu a po konzultácií s cvičiacim sa prišlo na to, že hore uvedenú gramatiku nie je možné tranformovať na typ LL(1) prostriedkami obsiahnutými v predmete. </w:t>
       </w:r>
     </w:p>
@@ -9016,6 +9294,7 @@
           <w:sz w:val="24"/>
           <w:szCs w:val="24"/>
         </w:rPr>
+        <w:lastRenderedPageBreak/>
         <w:t xml:space="preserve">T </w:t>
       </w:r>
       <w:r>
@@ -9068,7 +9347,17 @@
           <w:sz w:val="24"/>
           <w:szCs w:val="24"/>
         </w:rPr>
-        <w:t xml:space="preserve">Tejto gramatike už neboli nájdené žiadne miesta, ktoré by nespĺňali </w:t>
+        <w:t>V t</w:t>
+      </w:r>
+      <w:r>
+        <w:rPr>
+          <w:rFonts w:ascii="Times New Roman" w:hAnsi="Times New Roman" w:cs="Times New Roman"/>
+          <w:bCs/>
+          <w:noProof/>
+          <w:sz w:val="24"/>
+          <w:szCs w:val="24"/>
+        </w:rPr>
+        <w:t xml:space="preserve">ejto gramatike už neboli nájdené žiadne miesta, ktoré by nespĺňali </w:t>
       </w:r>
       <w:r>
         <w:rPr>
@@ -9098,17 +9387,52 @@
           <w:sz w:val="24"/>
           <w:szCs w:val="24"/>
         </w:rPr>
-        <w:t xml:space="preserve">Rozhodli sme sa však gramatiku ďalej upraviť, zjednodušiť. Ako prvé sme odstránili zbytočné neterminály s jedným pravidlom, ktoré obsahuje jeden neterminál. To sú neterminály I, L a M. </w:t>
-      </w:r>
-      <w:r>
-        <w:rPr>
-          <w:rFonts w:ascii="Times New Roman" w:hAnsi="Times New Roman" w:cs="Times New Roman"/>
-          <w:noProof/>
-          <w:sz w:val="24"/>
-          <w:szCs w:val="24"/>
-        </w:rPr>
-        <w:lastRenderedPageBreak/>
-        <w:t>Všetky výskyty týchto neterminálov sme nahrali ich pravidlom. Gramatika po tejto zmene vyzerá nasledovne (zmeny oproti predošlej gramatike sú vyznačené farebne):</w:t>
+        <w:t>Rozhodli sme sa však gramatiku ďalej upraviť, zjednodušiť. Ako prvé sme odstránili zbytočné neterminály s jedným pravidlom, ktor</w:t>
+      </w:r>
+      <w:r>
+        <w:rPr>
+          <w:rFonts w:ascii="Times New Roman" w:hAnsi="Times New Roman" w:cs="Times New Roman"/>
+          <w:noProof/>
+          <w:sz w:val="24"/>
+          <w:szCs w:val="24"/>
+        </w:rPr>
+        <w:t>ý</w:t>
+      </w:r>
+      <w:r>
+        <w:rPr>
+          <w:rFonts w:ascii="Times New Roman" w:hAnsi="Times New Roman" w:cs="Times New Roman"/>
+          <w:noProof/>
+          <w:sz w:val="24"/>
+          <w:szCs w:val="24"/>
+        </w:rPr>
+        <w:t xml:space="preserve"> obsahuje jeden neterminál. To sú neterminály I, L a M. </w:t>
+      </w:r>
+      <w:r>
+        <w:rPr>
+          <w:rFonts w:ascii="Times New Roman" w:hAnsi="Times New Roman" w:cs="Times New Roman"/>
+          <w:noProof/>
+          <w:sz w:val="24"/>
+          <w:szCs w:val="24"/>
+        </w:rPr>
+        <w:t>Všetky výskyty týchto neterminálov sme nahra</w:t>
+      </w:r>
+      <w:r>
+        <w:rPr>
+          <w:rFonts w:ascii="Times New Roman" w:hAnsi="Times New Roman" w:cs="Times New Roman"/>
+          <w:noProof/>
+          <w:sz w:val="24"/>
+          <w:szCs w:val="24"/>
+        </w:rPr>
+        <w:t>di</w:t>
+      </w:r>
+      <w:r>
+        <w:rPr>
+          <w:rFonts w:ascii="Times New Roman" w:hAnsi="Times New Roman" w:cs="Times New Roman"/>
+          <w:noProof/>
+          <w:sz w:val="24"/>
+          <w:szCs w:val="24"/>
+        </w:rPr>
+        <w:t>li ich pravidlom. Gramatika po tejto zmene vyzerá nasledovne (zmeny oproti predošlej gramatike sú vyznačené farebne):</w:t>
       </w:r>
     </w:p>
     <w:p>
@@ -11106,6 +11430,7 @@
           <w:sz w:val="24"/>
           <w:szCs w:val="24"/>
         </w:rPr>
+        <w:lastRenderedPageBreak/>
         <w:t xml:space="preserve">M </w:t>
       </w:r>
       <w:r>
@@ -11478,7 +11803,6 @@
           <w:sz w:val="24"/>
           <w:szCs w:val="24"/>
         </w:rPr>
-        <w:lastRenderedPageBreak/>
         <w:t xml:space="preserve">S </w:t>
       </w:r>
       <w:r>
@@ -11635,7 +11959,7 @@
           <w:color w:val="auto"/>
         </w:rPr>
       </w:pPr>
-      <w:bookmarkStart w:id="9" w:name="_Toc25076244"/>
+      <w:bookmarkStart w:id="10" w:name="_Toc26255764"/>
       <w:r>
         <w:rPr>
           <w:rFonts w:ascii="Times New Roman" w:hAnsi="Times New Roman" w:cs="Times New Roman"/>
@@ -11645,7 +11969,7 @@
         </w:rPr>
         <w:t>Overenie LL(1)</w:t>
       </w:r>
-      <w:bookmarkEnd w:id="9"/>
+      <w:bookmarkEnd w:id="10"/>
     </w:p>
     <w:p>
       <w:pPr>
@@ -11675,7 +11999,7 @@
           <w:color w:val="auto"/>
         </w:rPr>
       </w:pPr>
-      <w:bookmarkStart w:id="10" w:name="_Toc25076245"/>
+      <w:bookmarkStart w:id="11" w:name="_Toc26255765"/>
       <w:r>
         <w:rPr>
           <w:rFonts w:ascii="Times New Roman" w:hAnsi="Times New Roman" w:cs="Times New Roman"/>
@@ -11695,7 +12019,7 @@
         </w:rPr>
         <w:t>1</w:t>
       </w:r>
-      <w:bookmarkEnd w:id="10"/>
+      <w:bookmarkEnd w:id="11"/>
     </w:p>
     <w:p>
       <w:pPr>
@@ -12826,7 +13150,7 @@
           <w:color w:val="auto"/>
         </w:rPr>
       </w:pPr>
-      <w:bookmarkStart w:id="11" w:name="_Toc25076246"/>
+      <w:bookmarkStart w:id="12" w:name="_Toc26255766"/>
       <w:r>
         <w:rPr>
           <w:rFonts w:ascii="Times New Roman" w:hAnsi="Times New Roman" w:cs="Times New Roman"/>
@@ -12846,7 +13170,7 @@
         </w:rPr>
         <w:t>1</w:t>
       </w:r>
-      <w:bookmarkEnd w:id="11"/>
+      <w:bookmarkEnd w:id="12"/>
     </w:p>
     <w:p>
       <w:pPr>
@@ -13172,6 +13496,7 @@
           <w:sz w:val="24"/>
           <w:szCs w:val="24"/>
         </w:rPr>
+        <w:lastRenderedPageBreak/>
         <w:t xml:space="preserve">Follow(H) = </w:t>
       </w:r>
       <w:r>
@@ -14255,7 +14580,7 @@
           <w:color w:val="auto"/>
         </w:rPr>
       </w:pPr>
-      <w:bookmarkStart w:id="12" w:name="_Toc25076247"/>
+      <w:bookmarkStart w:id="13" w:name="_Toc26255767"/>
       <w:r>
         <w:rPr>
           <w:rFonts w:ascii="Times New Roman" w:hAnsi="Times New Roman" w:cs="Times New Roman"/>
@@ -14266,7 +14591,7 @@
         <w:lastRenderedPageBreak/>
         <w:t>Tabuľka prechodov</w:t>
       </w:r>
-      <w:bookmarkEnd w:id="12"/>
+      <w:bookmarkEnd w:id="13"/>
     </w:p>
     <w:p>
       <w:pPr>
@@ -16017,6 +16342,7 @@
           <w:szCs w:val="24"/>
         </w:rPr>
         <w:sectPr>
+          <w:footerReference w:type="default" r:id="rId9"/>
           <w:footerReference w:type="first" r:id="rId10"/>
           <w:pgSz w:w="11906" w:h="16838"/>
           <w:pgMar w:top="1417" w:right="1417" w:bottom="1417" w:left="1417" w:header="708" w:footer="708" w:gutter="0"/>
@@ -24884,7 +25210,7 @@
           <w:color w:val="auto"/>
         </w:rPr>
       </w:pPr>
-      <w:bookmarkStart w:id="13" w:name="_Toc25076248"/>
+      <w:bookmarkStart w:id="14" w:name="_Toc26255768"/>
       <w:r>
         <w:rPr>
           <w:rFonts w:ascii="Times New Roman" w:hAnsi="Times New Roman" w:cs="Times New Roman"/>
@@ -24895,7 +25221,7 @@
         <w:lastRenderedPageBreak/>
         <w:t>Implementácia</w:t>
       </w:r>
-      <w:bookmarkEnd w:id="13"/>
+      <w:bookmarkEnd w:id="14"/>
     </w:p>
     <w:p>
       <w:pPr>
@@ -25080,7 +25406,7 @@
           <w:color w:val="auto"/>
         </w:rPr>
       </w:pPr>
-      <w:bookmarkStart w:id="14" w:name="_Toc25076249"/>
+      <w:bookmarkStart w:id="15" w:name="_Toc26255769"/>
       <w:r>
         <w:rPr>
           <w:rFonts w:ascii="Times New Roman" w:hAnsi="Times New Roman" w:cs="Times New Roman"/>
@@ -25090,7 +25416,7 @@
         </w:rPr>
         <w:t>Používateľské rozhranie</w:t>
       </w:r>
-      <w:bookmarkEnd w:id="14"/>
+      <w:bookmarkEnd w:id="15"/>
     </w:p>
     <w:p/>
     <w:p>
@@ -25495,7 +25821,7 @@
           <w:color w:val="auto"/>
         </w:rPr>
       </w:pPr>
-      <w:bookmarkStart w:id="15" w:name="_Toc25076250"/>
+      <w:bookmarkStart w:id="16" w:name="_Toc26255770"/>
       <w:r>
         <w:rPr>
           <w:rFonts w:ascii="Times New Roman" w:hAnsi="Times New Roman" w:cs="Times New Roman"/>
@@ -25505,7 +25831,7 @@
         </w:rPr>
         <w:t>Testy</w:t>
       </w:r>
-      <w:bookmarkEnd w:id="15"/>
+      <w:bookmarkEnd w:id="16"/>
     </w:p>
     <w:p/>
     <w:p>
@@ -26720,23 +27046,7 @@
           <w:szCs w:val="24"/>
         </w:rPr>
         <w:lastRenderedPageBreak/>
-        <w:t xml:space="preserve">Ukážka </w:t>
-      </w:r>
-      <w:r>
-        <w:rPr>
-          <w:rFonts w:ascii="Times New Roman" w:hAnsi="Times New Roman" w:cs="Times New Roman"/>
-          <w:sz w:val="24"/>
-          <w:szCs w:val="24"/>
-        </w:rPr>
-        <w:t xml:space="preserve">neplatných </w:t>
-      </w:r>
-      <w:r>
-        <w:rPr>
-          <w:rFonts w:ascii="Times New Roman" w:hAnsi="Times New Roman" w:cs="Times New Roman"/>
-          <w:sz w:val="24"/>
-          <w:szCs w:val="24"/>
-        </w:rPr>
-        <w:t>URL adries:</w:t>
+        <w:t>Ukážka neplatných URL adries:</w:t>
       </w:r>
     </w:p>
     <w:p>
@@ -27380,7 +27690,7 @@
           <w:color w:val="auto"/>
         </w:rPr>
       </w:pPr>
-      <w:bookmarkStart w:id="16" w:name="_Toc25076251"/>
+      <w:bookmarkStart w:id="17" w:name="_Toc26255771"/>
       <w:r>
         <w:rPr>
           <w:rFonts w:ascii="Times New Roman" w:hAnsi="Times New Roman" w:cs="Times New Roman"/>
@@ -27390,7 +27700,7 @@
         </w:rPr>
         <w:t>Tabuľka a pravidlá</w:t>
       </w:r>
-      <w:bookmarkEnd w:id="16"/>
+      <w:bookmarkEnd w:id="17"/>
     </w:p>
     <w:p>
       <w:pPr>
@@ -27463,7 +27773,23 @@
           <w:sz w:val="24"/>
           <w:szCs w:val="24"/>
         </w:rPr>
-        <w:t xml:space="preserve">, ktoré vieme vygenerovať pomocou tohto </w:t>
+        <w:t xml:space="preserve">, ktoré vieme vygenerovať pomocou </w:t>
+      </w:r>
+      <w:r>
+        <w:rPr>
+          <w:rFonts w:ascii="Times New Roman" w:hAnsi="Times New Roman" w:cs="Times New Roman"/>
+          <w:sz w:val="24"/>
+          <w:szCs w:val="24"/>
+        </w:rPr>
+        <w:t>daného</w:t>
+      </w:r>
+      <w:r>
+        <w:rPr>
+          <w:rFonts w:ascii="Times New Roman" w:hAnsi="Times New Roman" w:cs="Times New Roman"/>
+          <w:sz w:val="24"/>
+          <w:szCs w:val="24"/>
+        </w:rPr>
+        <w:t xml:space="preserve"> </w:t>
       </w:r>
       <w:proofErr w:type="spellStart"/>
       <w:r>
@@ -27497,7 +27823,7 @@
           <w:sz w:val="24"/>
           <w:szCs w:val="24"/>
         </w:rPr>
-        <w:t xml:space="preserve"> pravidlo, ktorým dostaneme </w:t>
+        <w:t xml:space="preserve"> pravidlo, ktorým </w:t>
       </w:r>
       <w:r>
         <w:rPr>
@@ -28696,7 +29022,7 @@
           <w:color w:val="auto"/>
         </w:rPr>
       </w:pPr>
-      <w:bookmarkStart w:id="17" w:name="_Toc25076252"/>
+      <w:bookmarkStart w:id="18" w:name="_Toc26255772"/>
       <w:r>
         <w:rPr>
           <w:rFonts w:ascii="Times New Roman" w:hAnsi="Times New Roman" w:cs="Times New Roman"/>
@@ -28706,7 +29032,7 @@
         </w:rPr>
         <w:t>Postup implementácie</w:t>
       </w:r>
-      <w:bookmarkEnd w:id="17"/>
+      <w:bookmarkEnd w:id="18"/>
     </w:p>
     <w:p/>
     <w:p>
@@ -29355,6 +29681,8 @@
           <w:color w:val="auto"/>
         </w:rPr>
       </w:pPr>
+      <w:bookmarkStart w:id="19" w:name="_Hlk26255752"/>
+      <w:bookmarkStart w:id="20" w:name="_Toc26255773"/>
       <w:r>
         <w:rPr>
           <w:rFonts w:ascii="Times New Roman" w:hAnsi="Times New Roman" w:cs="Times New Roman"/>
@@ -29364,7 +29692,9 @@
         </w:rPr>
         <w:t>Zotavenie z chýb</w:t>
       </w:r>
-    </w:p>
+      <w:bookmarkEnd w:id="20"/>
+    </w:p>
+    <w:bookmarkEnd w:id="19"/>
     <w:p>
       <w:pPr>
         <w:spacing w:line="276" w:lineRule="auto"/>
@@ -29643,59 +29973,106 @@
         <w:pStyle w:val="Bezriadkovania"/>
         <w:rPr>
           <w:rFonts w:ascii="Times New Roman" w:hAnsi="Times New Roman" w:cs="Times New Roman"/>
+          <w:noProof/>
+          <w:sz w:val="24"/>
+          <w:szCs w:val="24"/>
+        </w:rPr>
+      </w:pPr>
+      <w:r>
+        <w:rPr>
+          <w:rFonts w:ascii="Times New Roman" w:hAnsi="Times New Roman" w:cs="Times New Roman"/>
+          <w:noProof/>
+          <w:sz w:val="24"/>
+          <w:szCs w:val="24"/>
+        </w:rPr>
+        <w:t xml:space="preserve">Kde R a S </w:t>
+      </w:r>
+      <w:r>
+        <w:rPr>
+          <w:rFonts w:ascii="Times New Roman" w:hAnsi="Times New Roman" w:cs="Times New Roman"/>
+          <w:noProof/>
+          <w:sz w:val="24"/>
+          <w:szCs w:val="24"/>
+        </w:rPr>
+        <w:t>sú</w:t>
+      </w:r>
+      <w:r>
+        <w:rPr>
+          <w:rFonts w:ascii="Times New Roman" w:hAnsi="Times New Roman" w:cs="Times New Roman"/>
+          <w:noProof/>
+          <w:sz w:val="24"/>
+          <w:szCs w:val="24"/>
+        </w:rPr>
+        <w:t xml:space="preserve"> terminály</w:t>
+      </w:r>
+      <w:r>
+        <w:rPr>
+          <w:rFonts w:ascii="Times New Roman" w:hAnsi="Times New Roman" w:cs="Times New Roman"/>
+          <w:noProof/>
+          <w:sz w:val="24"/>
+          <w:szCs w:val="24"/>
+        </w:rPr>
+        <w:t>, ktoré</w:t>
+      </w:r>
+      <w:r>
+        <w:rPr>
+          <w:rFonts w:ascii="Times New Roman" w:hAnsi="Times New Roman" w:cs="Times New Roman"/>
+          <w:noProof/>
+          <w:sz w:val="24"/>
+          <w:szCs w:val="24"/>
+        </w:rPr>
+        <w:t xml:space="preserve"> generujú port a U generuje veľké a malé písmená. </w:t>
+      </w:r>
+    </w:p>
+    <w:p>
+      <w:pPr>
+        <w:pStyle w:val="Bezriadkovania"/>
+        <w:rPr>
+          <w:rFonts w:ascii="Times New Roman" w:hAnsi="Times New Roman" w:cs="Times New Roman"/>
+          <w:noProof/>
+          <w:sz w:val="24"/>
+          <w:szCs w:val="24"/>
+        </w:rPr>
+      </w:pPr>
+    </w:p>
+    <w:p>
+      <w:pPr>
+        <w:pStyle w:val="Bezriadkovania"/>
+        <w:rPr>
+          <w:rFonts w:ascii="Times New Roman" w:hAnsi="Times New Roman" w:cs="Times New Roman"/>
           <w:bCs/>
           <w:noProof/>
           <w:sz w:val="24"/>
           <w:szCs w:val="24"/>
         </w:rPr>
       </w:pPr>
-      <w:r>
-        <w:rPr>
-          <w:rFonts w:ascii="Times New Roman" w:hAnsi="Times New Roman" w:cs="Times New Roman"/>
-          <w:noProof/>
-          <w:sz w:val="24"/>
-          <w:szCs w:val="24"/>
-        </w:rPr>
-        <w:t xml:space="preserve">Kde R a S </w:t>
-      </w:r>
-      <w:r>
-        <w:rPr>
-          <w:rFonts w:ascii="Times New Roman" w:hAnsi="Times New Roman" w:cs="Times New Roman"/>
-          <w:noProof/>
-          <w:sz w:val="24"/>
-          <w:szCs w:val="24"/>
-        </w:rPr>
-        <w:t>sú</w:t>
-      </w:r>
-      <w:r>
-        <w:rPr>
-          <w:rFonts w:ascii="Times New Roman" w:hAnsi="Times New Roman" w:cs="Times New Roman"/>
-          <w:noProof/>
-          <w:sz w:val="24"/>
-          <w:szCs w:val="24"/>
-        </w:rPr>
-        <w:t xml:space="preserve"> terminály</w:t>
-      </w:r>
-      <w:r>
-        <w:rPr>
-          <w:rFonts w:ascii="Times New Roman" w:hAnsi="Times New Roman" w:cs="Times New Roman"/>
-          <w:noProof/>
-          <w:sz w:val="24"/>
-          <w:szCs w:val="24"/>
-        </w:rPr>
-        <w:t>, ktoré</w:t>
-      </w:r>
-      <w:r>
-        <w:rPr>
-          <w:rFonts w:ascii="Times New Roman" w:hAnsi="Times New Roman" w:cs="Times New Roman"/>
-          <w:noProof/>
-          <w:sz w:val="24"/>
-          <w:szCs w:val="24"/>
-        </w:rPr>
-        <w:t xml:space="preserve"> generujú port a U generuje veľké a malé písmená. </w:t>
-      </w:r>
-      <w:bookmarkStart w:id="18" w:name="_GoBack"/>
-      <w:bookmarkEnd w:id="18"/>
+    </w:p>
+    <w:p>
+      <w:pPr>
+        <w:pStyle w:val="Nadpis2"/>
+        <w:numPr>
+          <w:ilvl w:val="1"/>
+          <w:numId w:val="1"/>
+        </w:numPr>
+        <w:spacing w:line="276" w:lineRule="auto"/>
+        <w:rPr>
+          <w:rFonts w:ascii="Times New Roman" w:hAnsi="Times New Roman" w:cs="Times New Roman"/>
+          <w:bCs/>
+          <w:noProof/>
+          <w:color w:val="auto"/>
+        </w:rPr>
+      </w:pPr>
+      <w:bookmarkStart w:id="21" w:name="_Toc26255774"/>
+      <w:r>
+        <w:rPr>
+          <w:rFonts w:ascii="Times New Roman" w:hAnsi="Times New Roman" w:cs="Times New Roman"/>
+          <w:bCs/>
+          <w:noProof/>
+          <w:color w:val="auto"/>
+        </w:rPr>
+        <w:t>Návod na spustenie</w:t>
+      </w:r>
+      <w:bookmarkEnd w:id="21"/>
     </w:p>
     <w:p>
       <w:pPr>
@@ -29722,6 +30099,16 @@
           <w:szCs w:val="24"/>
         </w:rPr>
       </w:pPr>
+      <w:r>
+        <w:rPr>
+          <w:rFonts w:ascii="Times New Roman" w:hAnsi="Times New Roman" w:cs="Times New Roman"/>
+          <w:bCs/>
+          <w:noProof/>
+          <w:sz w:val="24"/>
+          <w:szCs w:val="24"/>
+        </w:rPr>
+        <w:t xml:space="preserve">Program je vytvorený v jazyku JavaScript. Vyžaduje naištalovaný Node.js. </w:t>
+      </w:r>
     </w:p>
     <w:p>
       <w:pPr>
@@ -29735,6 +30122,17 @@
           <w:szCs w:val="24"/>
         </w:rPr>
       </w:pPr>
+      <w:r>
+        <w:rPr>
+          <w:rFonts w:ascii="Times New Roman" w:hAnsi="Times New Roman" w:cs="Times New Roman"/>
+          <w:bCs/>
+          <w:noProof/>
+          <w:sz w:val="24"/>
+          <w:szCs w:val="24"/>
+        </w:rPr>
+        <w:lastRenderedPageBreak/>
+        <w:t>Ako prvé je potrebné nainštalovať všetky potrebné moduly, to zabezpečí príkaz „npm install“ spustený v hlavnom priečinku programu. Na spustenie testov slúži príkaz „npm test“. Program obsahuje aj používateľské rozhranie, ktoré je možné spustiť otvorením „index.html“ súboru v prehliadači. Pred tým však odporúčame zadať príkaz „npm run build“.</w:t>
+      </w:r>
     </w:p>
     <w:p>
       <w:pPr>
@@ -29786,9 +30184,20 @@
 
 <file path=word/footer1.xml><?xml version="1.0" encoding="utf-8"?>
 <w:ftr xmlns:wpc="http://schemas.microsoft.com/office/word/2010/wordprocessingCanvas" xmlns:cx="http://schemas.microsoft.com/office/drawing/2014/chartex" xmlns:cx1="http://schemas.microsoft.com/office/drawing/2015/9/8/chartex" xmlns:cx2="http://schemas.microsoft.com/office/drawing/2015/10/21/chartex" xmlns:cx3="http://schemas.microsoft.com/office/drawing/2016/5/9/chartex" xmlns:cx4="http://schemas.microsoft.com/office/drawing/2016/5/10/chartex" xmlns:cx5="http://schemas.microsoft.com/office/drawing/2016/5/11/chartex" xmlns:cx6="http://schemas.microsoft.com/office/drawing/2016/5/12/chartex" xmlns:cx7="http://schemas.microsoft.com/office/drawing/2016/5/13/chartex" xmlns:cx8="http://schemas.microsoft.com/office/drawing/2016/5/14/chartex" xmlns:mc="http://schemas.openxmlformats.org/markup-compatibility/2006" xmlns:aink="http://schemas.microsoft.com/office/drawing/2016/ink" xmlns:am3d="http://schemas.microsoft.com/office/drawing/2017/model3d" xmlns:o="urn:schemas-microsoft-com:office:office" xmlns:r="http://schemas.openxmlformats.org/officeDocument/2006/relationships" xmlns:m="http://schemas.openxmlformats.org/officeDocument/2006/math" xmlns:v="urn:schemas-microsoft-com:vml" xmlns:wp14="http://schemas.microsoft.com/office/word/2010/wordprocessingDrawing" xmlns:wp="http://schemas.openxmlformats.org/drawingml/2006/wordprocessingDrawing" xmlns:w10="urn:schemas-microsoft-com:office:word" xmlns:w="http://schemas.openxmlformats.org/wordprocessingml/2006/main" xmlns:w14="http://schemas.microsoft.com/office/word/2010/wordml" xmlns:w15="http://schemas.microsoft.com/office/word/2012/wordml" xmlns:w16cid="http://schemas.microsoft.com/office/word/2016/wordml/cid" xmlns:w16se="http://schemas.microsoft.com/office/word/2015/wordml/symex" xmlns:wpg="http://schemas.microsoft.com/office/word/2010/wordprocessingGroup" xmlns:wpi="http://schemas.microsoft.com/office/word/2010/wordprocessingInk" xmlns:wne="http://schemas.microsoft.com/office/word/2006/wordml" xmlns:wps="http://schemas.microsoft.com/office/word/2010/wordprocessingShape" mc:Ignorable="w14 w15 w16se w16cid wp14">
+  <w:p>
+    <w:pPr>
+      <w:pStyle w:val="Pta"/>
+      <w:jc w:val="right"/>
+    </w:pPr>
+  </w:p>
+</w:ftr>
+</file>
+
+<file path=word/footer2.xml><?xml version="1.0" encoding="utf-8"?>
+<w:ftr xmlns:wpc="http://schemas.microsoft.com/office/word/2010/wordprocessingCanvas" xmlns:cx="http://schemas.microsoft.com/office/drawing/2014/chartex" xmlns:cx1="http://schemas.microsoft.com/office/drawing/2015/9/8/chartex" xmlns:cx2="http://schemas.microsoft.com/office/drawing/2015/10/21/chartex" xmlns:cx3="http://schemas.microsoft.com/office/drawing/2016/5/9/chartex" xmlns:cx4="http://schemas.microsoft.com/office/drawing/2016/5/10/chartex" xmlns:cx5="http://schemas.microsoft.com/office/drawing/2016/5/11/chartex" xmlns:cx6="http://schemas.microsoft.com/office/drawing/2016/5/12/chartex" xmlns:cx7="http://schemas.microsoft.com/office/drawing/2016/5/13/chartex" xmlns:cx8="http://schemas.microsoft.com/office/drawing/2016/5/14/chartex" xmlns:mc="http://schemas.openxmlformats.org/markup-compatibility/2006" xmlns:aink="http://schemas.microsoft.com/office/drawing/2016/ink" xmlns:am3d="http://schemas.microsoft.com/office/drawing/2017/model3d" xmlns:o="urn:schemas-microsoft-com:office:office" xmlns:r="http://schemas.openxmlformats.org/officeDocument/2006/relationships" xmlns:m="http://schemas.openxmlformats.org/officeDocument/2006/math" xmlns:v="urn:schemas-microsoft-com:vml" xmlns:wp14="http://schemas.microsoft.com/office/word/2010/wordprocessingDrawing" xmlns:wp="http://schemas.openxmlformats.org/drawingml/2006/wordprocessingDrawing" xmlns:w10="urn:schemas-microsoft-com:office:word" xmlns:w="http://schemas.openxmlformats.org/wordprocessingml/2006/main" xmlns:w14="http://schemas.microsoft.com/office/word/2010/wordml" xmlns:w15="http://schemas.microsoft.com/office/word/2012/wordml" xmlns:w16cid="http://schemas.microsoft.com/office/word/2016/wordml/cid" xmlns:w16se="http://schemas.microsoft.com/office/word/2015/wordml/symex" xmlns:wpg="http://schemas.microsoft.com/office/word/2010/wordprocessingGroup" xmlns:wpi="http://schemas.microsoft.com/office/word/2010/wordprocessingInk" xmlns:wne="http://schemas.microsoft.com/office/word/2006/wordml" xmlns:wps="http://schemas.microsoft.com/office/word/2010/wordprocessingShape" mc:Ignorable="w14 w15 w16se w16cid wp14">
   <w:sdt>
     <w:sdtPr>
-      <w:id w:val="-1804306818"/>
+      <w:id w:val="-1294662733"/>
       <w:docPartObj>
         <w:docPartGallery w:val="Page Numbers (Bottom of Page)"/>
         <w:docPartUnique/>
@@ -29826,17 +30235,6 @@
 </w:ftr>
 </file>
 
-<file path=word/footer2.xml><?xml version="1.0" encoding="utf-8"?>
-<w:ftr xmlns:wpc="http://schemas.microsoft.com/office/word/2010/wordprocessingCanvas" xmlns:cx="http://schemas.microsoft.com/office/drawing/2014/chartex" xmlns:cx1="http://schemas.microsoft.com/office/drawing/2015/9/8/chartex" xmlns:cx2="http://schemas.microsoft.com/office/drawing/2015/10/21/chartex" xmlns:cx3="http://schemas.microsoft.com/office/drawing/2016/5/9/chartex" xmlns:cx4="http://schemas.microsoft.com/office/drawing/2016/5/10/chartex" xmlns:cx5="http://schemas.microsoft.com/office/drawing/2016/5/11/chartex" xmlns:cx6="http://schemas.microsoft.com/office/drawing/2016/5/12/chartex" xmlns:cx7="http://schemas.microsoft.com/office/drawing/2016/5/13/chartex" xmlns:cx8="http://schemas.microsoft.com/office/drawing/2016/5/14/chartex" xmlns:mc="http://schemas.openxmlformats.org/markup-compatibility/2006" xmlns:aink="http://schemas.microsoft.com/office/drawing/2016/ink" xmlns:am3d="http://schemas.microsoft.com/office/drawing/2017/model3d" xmlns:o="urn:schemas-microsoft-com:office:office" xmlns:r="http://schemas.openxmlformats.org/officeDocument/2006/relationships" xmlns:m="http://schemas.openxmlformats.org/officeDocument/2006/math" xmlns:v="urn:schemas-microsoft-com:vml" xmlns:wp14="http://schemas.microsoft.com/office/word/2010/wordprocessingDrawing" xmlns:wp="http://schemas.openxmlformats.org/drawingml/2006/wordprocessingDrawing" xmlns:w10="urn:schemas-microsoft-com:office:word" xmlns:w="http://schemas.openxmlformats.org/wordprocessingml/2006/main" xmlns:w14="http://schemas.microsoft.com/office/word/2010/wordml" xmlns:w15="http://schemas.microsoft.com/office/word/2012/wordml" xmlns:w16cid="http://schemas.microsoft.com/office/word/2016/wordml/cid" xmlns:w16se="http://schemas.microsoft.com/office/word/2015/wordml/symex" xmlns:wpg="http://schemas.microsoft.com/office/word/2010/wordprocessingGroup" xmlns:wpi="http://schemas.microsoft.com/office/word/2010/wordprocessingInk" xmlns:wne="http://schemas.microsoft.com/office/word/2006/wordml" xmlns:wps="http://schemas.microsoft.com/office/word/2010/wordprocessingShape" mc:Ignorable="w14 w15 w16se w16cid wp14">
-  <w:p>
-    <w:pPr>
-      <w:pStyle w:val="Pta"/>
-      <w:jc w:val="right"/>
-    </w:pPr>
-  </w:p>
-</w:ftr>
-</file>
-
 <file path=word/footer3.xml><?xml version="1.0" encoding="utf-8"?>
 <w:ftr xmlns:wpc="http://schemas.microsoft.com/office/word/2010/wordprocessingCanvas" xmlns:cx="http://schemas.microsoft.com/office/drawing/2014/chartex" xmlns:cx1="http://schemas.microsoft.com/office/drawing/2015/9/8/chartex" xmlns:cx2="http://schemas.microsoft.com/office/drawing/2015/10/21/chartex" xmlns:cx3="http://schemas.microsoft.com/office/drawing/2016/5/9/chartex" xmlns:cx4="http://schemas.microsoft.com/office/drawing/2016/5/10/chartex" xmlns:cx5="http://schemas.microsoft.com/office/drawing/2016/5/11/chartex" xmlns:cx6="http://schemas.microsoft.com/office/drawing/2016/5/12/chartex" xmlns:cx7="http://schemas.microsoft.com/office/drawing/2016/5/13/chartex" xmlns:cx8="http://schemas.microsoft.com/office/drawing/2016/5/14/chartex" xmlns:mc="http://schemas.openxmlformats.org/markup-compatibility/2006" xmlns:aink="http://schemas.microsoft.com/office/drawing/2016/ink" xmlns:am3d="http://schemas.microsoft.com/office/drawing/2017/model3d" xmlns:o="urn:schemas-microsoft-com:office:office" xmlns:r="http://schemas.openxmlformats.org/officeDocument/2006/relationships" xmlns:m="http://schemas.openxmlformats.org/officeDocument/2006/math" xmlns:v="urn:schemas-microsoft-com:vml" xmlns:wp14="http://schemas.microsoft.com/office/word/2010/wordprocessingDrawing" xmlns:wp="http://schemas.openxmlformats.org/drawingml/2006/wordprocessingDrawing" xmlns:w10="urn:schemas-microsoft-com:office:word" xmlns:w="http://schemas.openxmlformats.org/wordprocessingml/2006/main" xmlns:w14="http://schemas.microsoft.com/office/word/2010/wordml" xmlns:w15="http://schemas.microsoft.com/office/word/2012/wordml" xmlns:w16cid="http://schemas.microsoft.com/office/word/2016/wordml/cid" xmlns:w16se="http://schemas.microsoft.com/office/word/2015/wordml/symex" xmlns:wpg="http://schemas.microsoft.com/office/word/2010/wordprocessingGroup" xmlns:wpi="http://schemas.microsoft.com/office/word/2010/wordprocessingInk" xmlns:wne="http://schemas.microsoft.com/office/word/2006/wordml" xmlns:wps="http://schemas.microsoft.com/office/word/2010/wordprocessingShape" mc:Ignorable="w14 w15 w16se w16cid wp14">
   <w:p>
@@ -30198,6 +30596,127 @@
       </w:rPr>
     </w:lvl>
   </w:abstractNum>
+  <w:abstractNum w:abstractNumId="3" w15:restartNumberingAfterBreak="0">
+    <w:nsid w:val="4758488E"/>
+    <w:multiLevelType w:val="multilevel"/>
+    <w:tmpl w:val="5ADE576C"/>
+    <w:lvl w:ilvl="0">
+      <w:start w:val="1"/>
+      <w:numFmt w:val="decimal"/>
+      <w:lvlText w:val="%1."/>
+      <w:lvlJc w:val="left"/>
+      <w:pPr>
+        <w:ind w:left="720" w:hanging="360"/>
+      </w:pPr>
+      <w:rPr>
+        <w:rFonts w:hint="default"/>
+      </w:rPr>
+    </w:lvl>
+    <w:lvl w:ilvl="1">
+      <w:start w:val="1"/>
+      <w:numFmt w:val="decimal"/>
+      <w:isLgl/>
+      <w:lvlText w:val="%1.%2."/>
+      <w:lvlJc w:val="left"/>
+      <w:pPr>
+        <w:ind w:left="1080" w:hanging="720"/>
+      </w:pPr>
+      <w:rPr>
+        <w:rFonts w:hint="default"/>
+      </w:rPr>
+    </w:lvl>
+    <w:lvl w:ilvl="2">
+      <w:start w:val="1"/>
+      <w:numFmt w:val="decimal"/>
+      <w:isLgl/>
+      <w:lvlText w:val="%1.%2.%3."/>
+      <w:lvlJc w:val="left"/>
+      <w:pPr>
+        <w:ind w:left="1080" w:hanging="720"/>
+      </w:pPr>
+      <w:rPr>
+        <w:rFonts w:hint="default"/>
+      </w:rPr>
+    </w:lvl>
+    <w:lvl w:ilvl="3">
+      <w:start w:val="1"/>
+      <w:numFmt w:val="decimal"/>
+      <w:isLgl/>
+      <w:lvlText w:val="%1.%2.%3.%4."/>
+      <w:lvlJc w:val="left"/>
+      <w:pPr>
+        <w:ind w:left="1440" w:hanging="1080"/>
+      </w:pPr>
+      <w:rPr>
+        <w:rFonts w:hint="default"/>
+      </w:rPr>
+    </w:lvl>
+    <w:lvl w:ilvl="4">
+      <w:start w:val="1"/>
+      <w:numFmt w:val="decimal"/>
+      <w:isLgl/>
+      <w:lvlText w:val="%1.%2.%3.%4.%5."/>
+      <w:lvlJc w:val="left"/>
+      <w:pPr>
+        <w:ind w:left="1440" w:hanging="1080"/>
+      </w:pPr>
+      <w:rPr>
+        <w:rFonts w:hint="default"/>
+      </w:rPr>
+    </w:lvl>
+    <w:lvl w:ilvl="5">
+      <w:start w:val="1"/>
+      <w:numFmt w:val="decimal"/>
+      <w:isLgl/>
+      <w:lvlText w:val="%1.%2.%3.%4.%5.%6."/>
+      <w:lvlJc w:val="left"/>
+      <w:pPr>
+        <w:ind w:left="1800" w:hanging="1440"/>
+      </w:pPr>
+      <w:rPr>
+        <w:rFonts w:hint="default"/>
+      </w:rPr>
+    </w:lvl>
+    <w:lvl w:ilvl="6">
+      <w:start w:val="1"/>
+      <w:numFmt w:val="decimal"/>
+      <w:isLgl/>
+      <w:lvlText w:val="%1.%2.%3.%4.%5.%6.%7."/>
+      <w:lvlJc w:val="left"/>
+      <w:pPr>
+        <w:ind w:left="1800" w:hanging="1440"/>
+      </w:pPr>
+      <w:rPr>
+        <w:rFonts w:hint="default"/>
+      </w:rPr>
+    </w:lvl>
+    <w:lvl w:ilvl="7">
+      <w:start w:val="1"/>
+      <w:numFmt w:val="decimal"/>
+      <w:isLgl/>
+      <w:lvlText w:val="%1.%2.%3.%4.%5.%6.%7.%8."/>
+      <w:lvlJc w:val="left"/>
+      <w:pPr>
+        <w:ind w:left="2160" w:hanging="1800"/>
+      </w:pPr>
+      <w:rPr>
+        <w:rFonts w:hint="default"/>
+      </w:rPr>
+    </w:lvl>
+    <w:lvl w:ilvl="8">
+      <w:start w:val="1"/>
+      <w:numFmt w:val="decimal"/>
+      <w:isLgl/>
+      <w:lvlText w:val="%1.%2.%3.%4.%5.%6.%7.%8.%9."/>
+      <w:lvlJc w:val="left"/>
+      <w:pPr>
+        <w:ind w:left="2160" w:hanging="1800"/>
+      </w:pPr>
+      <w:rPr>
+        <w:rFonts w:hint="default"/>
+      </w:rPr>
+    </w:lvl>
+  </w:abstractNum>
   <w:num w:numId="1">
     <w:abstractNumId w:val="2"/>
   </w:num>
@@ -30206,6 +30725,9 @@
   </w:num>
   <w:num w:numId="3">
     <w:abstractNumId w:val="1"/>
+  </w:num>
+  <w:num w:numId="4">
+    <w:abstractNumId w:val="3"/>
   </w:num>
   <w:numIdMacAtCleanup w:val="3"/>
 </w:numbering>
@@ -31440,7 +31962,7 @@
 </file>
 
 <file path=customXml/itemProps1.xml><?xml version="1.0" encoding="utf-8"?>
-<ds:datastoreItem xmlns:ds="http://schemas.openxmlformats.org/officeDocument/2006/customXml" ds:itemID="{A63A10C2-F7EF-43EE-ACC2-A0D7DCD5AC58}">
+<ds:datastoreItem xmlns:ds="http://schemas.openxmlformats.org/officeDocument/2006/customXml" ds:itemID="{76EB8C3A-25D6-42F1-83B0-12F4E404C1E6}">
   <ds:schemaRefs>
     <ds:schemaRef ds:uri="http://schemas.openxmlformats.org/officeDocument/2006/bibliography"/>
   </ds:schemaRefs>
